--- a/reports/Report_Template.docx
+++ b/reports/Report_Template.docx
@@ -22,16 +22,10 @@
       </w:r>
       <w:r>
         <w:rPr>
-          <w:rFonts w:ascii="Nimbus Roman" w:hAnsi="Nimbus Roman" w:cs="Nimbus Roman" w:eastAsia="Nimbus Roman"/>
-          <w:b/>
           <w:sz w:val="30"/>
         </w:rPr>
       </w:r>
-      <w:r>
-        <w:rPr>
-          <w:sz w:val="30"/>
-        </w:rPr>
-      </w:r>
+      <w:r/>
     </w:p>
     <w:p>
       <w:pPr>
@@ -58,22 +52,14 @@
           <w:color w:val="000000"/>
           <w:sz w:val="24"/>
         </w:rPr>
-        <w:t xml:space="preserve">D1.1 progress submission</w:t>
-      </w:r>
-      <w:r>
-        <w:rPr>
-          <w:rFonts w:ascii="Nimbus Roman" w:hAnsi="Nimbus Roman" w:cs="Nimbus Roman" w:eastAsia="Nimbus Roman"/>
-          <w:b w:val="0"/>
-          <w:color w:val="000000"/>
-          <w:sz w:val="24"/>
-          <w:highlight w:val="none"/>
-        </w:rPr>
+        <w:t xml:space="preserve">D1.2 progress submission</w:t>
       </w:r>
       <w:r>
         <w:rPr>
           <w:sz w:val="24"/>
         </w:rPr>
       </w:r>
+      <w:r/>
     </w:p>
     <w:p>
       <w:pPr>
@@ -97,18 +83,10 @@
       </w:r>
       <w:r>
         <w:rPr>
-          <w:rFonts w:ascii="Nimbus Roman" w:hAnsi="Nimbus Roman" w:cs="Nimbus Roman" w:eastAsia="Nimbus Roman"/>
-          <w:b w:val="0"/>
-          <w:color w:val="000000"/>
-          <w:sz w:val="26"/>
-          <w:highlight w:val="none"/>
-        </w:rPr>
-      </w:r>
-      <w:r>
-        <w:rPr>
           <w:sz w:val="26"/>
         </w:rPr>
       </w:r>
+      <w:r/>
     </w:p>
     <w:p>
       <w:pPr>
@@ -129,15 +107,51 @@
       </w:r>
       <w:r>
         <w:rPr>
+          <w:sz w:val="30"/>
+        </w:rPr>
+      </w:r>
+      <w:r/>
+    </w:p>
+    <w:p>
+      <w:pPr>
+        <w:ind w:left="709"/>
+        <w:rPr>
           <w:rFonts w:ascii="Nimbus Roman" w:hAnsi="Nimbus Roman" w:cs="Nimbus Roman" w:eastAsia="Nimbus Roman"/>
-          <w:b/>
-          <w:sz w:val="30"/>
+          <w:sz w:val="28"/>
+        </w:rPr>
+      </w:pPr>
+      <w:r>
+        <w:rPr>
+          <w:rFonts w:ascii="Nimbus Roman" w:hAnsi="Nimbus Roman" w:cs="Nimbus Roman" w:eastAsia="Nimbus Roman"/>
+          <w:sz w:val="28"/>
           <w:highlight w:val="none"/>
+        </w:rPr>
+        <w:t xml:space="preserve">T</w:t>
+      </w:r>
+      <w:r>
+        <w:rPr>
+          <w:rFonts w:ascii="Nimbus Roman" w:hAnsi="Nimbus Roman" w:cs="Nimbus Roman" w:eastAsia="Nimbus Roman"/>
+          <w:sz w:val="28"/>
+          <w:highlight w:val="none"/>
+        </w:rPr>
+        <w:t xml:space="preserve">he generation of voice is a highly complex problem that is deeply intertwined with the sequential processing of time series data. Voice generation, also known as speech synthesis, involves the creation of human-like speech from textual input. This field en</w:t>
+      </w:r>
+      <w:r>
+        <w:rPr>
+          <w:rFonts w:ascii="Nimbus Roman" w:hAnsi="Nimbus Roman" w:cs="Nimbus Roman" w:eastAsia="Nimbus Roman"/>
+          <w:sz w:val="28"/>
+          <w:highlight w:val="none"/>
+        </w:rPr>
+        <w:t xml:space="preserve">compasses various subfields such as text-to-speech (TTS) synthesis and voice cloning, which have wide-ranging applications in industries like entertainment, telecommunications, and assistive technology.</w:t>
+      </w:r>
+      <w:r>
+        <w:rPr>
+          <w:sz w:val="28"/>
         </w:rPr>
       </w:r>
       <w:r>
         <w:rPr>
-          <w:sz w:val="30"/>
+          <w:sz w:val="28"/>
         </w:rPr>
       </w:r>
     </w:p>
@@ -146,58 +160,13 @@
         <w:ind w:left="709"/>
         <w:rPr>
           <w:rFonts w:ascii="Nimbus Roman" w:hAnsi="Nimbus Roman" w:cs="Nimbus Roman" w:eastAsia="Nimbus Roman"/>
-          <w:sz w:val="26"/>
+          <w:sz w:val="28"/>
         </w:rPr>
       </w:pPr>
       <w:r>
         <w:rPr>
           <w:rFonts w:ascii="Nimbus Roman" w:hAnsi="Nimbus Roman" w:cs="Nimbus Roman" w:eastAsia="Nimbus Roman"/>
-          <w:sz w:val="26"/>
-          <w:highlight w:val="none"/>
-        </w:rPr>
-        <w:t xml:space="preserve">T</w:t>
-      </w:r>
-      <w:r>
-        <w:rPr>
-          <w:rFonts w:ascii="Nimbus Roman" w:hAnsi="Nimbus Roman" w:cs="Nimbus Roman" w:eastAsia="Nimbus Roman"/>
-          <w:sz w:val="26"/>
-          <w:highlight w:val="none"/>
-        </w:rPr>
-        <w:t xml:space="preserve">he generation of voice is a highly complex problem that is deeply intertwined with the sequential processing of time series data. Voice generation, also known as speech synthesis, involves the creation of human-like speech from textual input. This field en</w:t>
-      </w:r>
-      <w:r>
-        <w:rPr>
-          <w:rFonts w:ascii="Nimbus Roman" w:hAnsi="Nimbus Roman" w:cs="Nimbus Roman" w:eastAsia="Nimbus Roman"/>
-          <w:sz w:val="26"/>
-          <w:highlight w:val="none"/>
-        </w:rPr>
-        <w:t xml:space="preserve">compasses various subfields such as text-to-speech (TTS) synthesis and voice cloning, which have wide-ranging applications in industries like entertainment, telecommunications, and assistive technology.</w:t>
-      </w:r>
-      <w:r>
-        <w:rPr>
-          <w:rFonts w:ascii="Nimbus Roman" w:hAnsi="Nimbus Roman" w:cs="Nimbus Roman" w:eastAsia="Nimbus Roman"/>
-          <w:sz w:val="26"/>
-          <w:highlight w:val="none"/>
-        </w:rPr>
-      </w:r>
-      <w:r>
-        <w:rPr>
-          <w:sz w:val="26"/>
-        </w:rPr>
-      </w:r>
-    </w:p>
-    <w:p>
-      <w:pPr>
-        <w:ind w:left="709"/>
-        <w:rPr>
-          <w:rFonts w:ascii="Nimbus Roman" w:hAnsi="Nimbus Roman" w:cs="Nimbus Roman" w:eastAsia="Nimbus Roman"/>
-          <w:sz w:val="26"/>
-        </w:rPr>
-      </w:pPr>
-      <w:r>
-        <w:rPr>
-          <w:rFonts w:ascii="Nimbus Roman" w:hAnsi="Nimbus Roman" w:cs="Nimbus Roman" w:eastAsia="Nimbus Roman"/>
-          <w:sz w:val="26"/>
+          <w:sz w:val="28"/>
           <w:highlight w:val="none"/>
         </w:rPr>
         <w:t xml:space="preserve">C</w:t>
@@ -205,7 +174,7 @@
       <w:r>
         <w:rPr>
           <w:rFonts w:ascii="Nimbus Roman" w:hAnsi="Nimbus Roman" w:cs="Nimbus Roman" w:eastAsia="Nimbus Roman"/>
-          <w:sz w:val="26"/>
+          <w:sz w:val="28"/>
           <w:highlight w:val="none"/>
         </w:rPr>
         <w:t xml:space="preserve">urrently, the existing models for voice generation are plagued by their lack of modularity and excessive complexity, making them difficult to understand and extend. As a result, researchers and practitioners in the field are faced with the challenging task</w:t>
@@ -213,7 +182,7 @@
       <w:r>
         <w:rPr>
           <w:rFonts w:ascii="Nimbus Roman" w:hAnsi="Nimbus Roman" w:cs="Nimbus Roman" w:eastAsia="Nimbus Roman"/>
-          <w:sz w:val="26"/>
+          <w:sz w:val="28"/>
           <w:highlight w:val="none"/>
         </w:rPr>
         <w:t xml:space="preserve"> of investigating and exploring alternative approaches and solutions. In this research project, we aim to address this problem by thoroughly examining existing methodologies and developing a modular pipeline</w:t>
@@ -221,215 +190,20 @@
       <w:r>
         <w:rPr>
           <w:rFonts w:ascii="Nimbus Roman" w:hAnsi="Nimbus Roman" w:cs="Nimbus Roman" w:eastAsia="Nimbus Roman"/>
-          <w:sz w:val="26"/>
+          <w:sz w:val="28"/>
           <w:highlight w:val="none"/>
         </w:rPr>
         <w:t xml:space="preserve">.</w:t>
       </w:r>
       <w:r>
         <w:rPr>
-          <w:rFonts w:ascii="Nimbus Roman" w:hAnsi="Nimbus Roman" w:cs="Nimbus Roman" w:eastAsia="Nimbus Roman"/>
-          <w:sz w:val="26"/>
-        </w:rPr>
-      </w:r>
-      <w:r>
-        <w:rPr>
-          <w:sz w:val="26"/>
-        </w:rPr>
-      </w:r>
-    </w:p>
-    <w:p>
-      <w:pPr>
-        <w:rPr>
-          <w:rFonts w:ascii="Nimbus Roman" w:hAnsi="Nimbus Roman" w:cs="Nimbus Roman" w:eastAsia="Nimbus Roman"/>
-          <w:sz w:val="26"/>
-        </w:rPr>
-      </w:pPr>
-      <w:r>
-        <w:rPr>
-          <w:rFonts w:ascii="Nimbus Roman" w:hAnsi="Nimbus Roman" w:cs="Nimbus Roman" w:eastAsia="Nimbus Roman"/>
-          <w:sz w:val="26"/>
-          <w:highlight w:val="none"/>
+          <w:sz w:val="28"/>
         </w:rPr>
       </w:r>
       <w:r>
         <w:rPr>
           <w:rFonts w:ascii="Nimbus Roman" w:hAnsi="Nimbus Roman" w:cs="Nimbus Roman" w:eastAsia="Nimbus Roman"/>
-          <w:sz w:val="26"/>
-        </w:rPr>
-      </w:r>
-      <w:r>
-        <w:rPr>
-          <w:sz w:val="26"/>
-        </w:rPr>
-      </w:r>
-    </w:p>
-    <w:p>
-      <w:pPr>
-        <w:rPr>
-          <w:rFonts w:ascii="Nimbus Roman" w:hAnsi="Nimbus Roman" w:cs="Nimbus Roman" w:eastAsia="Nimbus Roman"/>
-          <w:b/>
-          <w:sz w:val="30"/>
-        </w:rPr>
-      </w:pPr>
-      <w:r>
-        <w:rPr>
-          <w:rFonts w:ascii="Nimbus Roman" w:hAnsi="Nimbus Roman" w:cs="Nimbus Roman" w:eastAsia="Nimbus Roman"/>
-          <w:b/>
-          <w:sz w:val="30"/>
-          <w:highlight w:val="none"/>
-        </w:rPr>
-        <w:t xml:space="preserve">Technologies.</w:t>
-      </w:r>
-      <w:r>
-        <w:rPr>
-          <w:rFonts w:ascii="Nimbus Roman" w:hAnsi="Nimbus Roman" w:cs="Nimbus Roman" w:eastAsia="Nimbus Roman"/>
-          <w:b/>
-          <w:sz w:val="30"/>
-          <w:highlight w:val="none"/>
-        </w:rPr>
-      </w:r>
-      <w:r>
-        <w:rPr>
-          <w:sz w:val="30"/>
-        </w:rPr>
-      </w:r>
-    </w:p>
-    <w:p>
-      <w:pPr>
-        <w:ind w:left="709"/>
-        <w:rPr>
-          <w:rFonts w:ascii="Nimbus Roman" w:hAnsi="Nimbus Roman" w:cs="Nimbus Roman" w:eastAsia="Nimbus Roman"/>
-          <w:sz w:val="26"/>
-        </w:rPr>
-      </w:pPr>
-      <w:r>
-        <w:rPr>
-          <w:rFonts w:ascii="Nimbus Roman" w:hAnsi="Nimbus Roman" w:cs="Nimbus Roman" w:eastAsia="Nimbus Roman"/>
-          <w:sz w:val="26"/>
-          <w:highlight w:val="none"/>
-        </w:rPr>
-        <w:t xml:space="preserve">In order to tackle this endeavor, we have chosen Python as our primary programming language. Additionally, we will be utilizing the PyTorch framework for machine learning</w:t>
-      </w:r>
-      <w:r>
-        <w:rPr>
-          <w:rFonts w:ascii="Nimbus Roman" w:hAnsi="Nimbus Roman" w:cs="Nimbus Roman" w:eastAsia="Nimbus Roman"/>
-          <w:sz w:val="26"/>
-          <w:highlight w:val="none"/>
-        </w:rPr>
-        <w:t xml:space="preserve">, which has gained significant popularity in recent years due to its flexibility, ease of use, and excellent support for building and training neural networks.</w:t>
-      </w:r>
-      <w:r>
-        <w:rPr>
-          <w:rFonts w:ascii="Nimbus Roman" w:hAnsi="Nimbus Roman" w:cs="Nimbus Roman" w:eastAsia="Nimbus Roman"/>
-          <w:sz w:val="26"/>
-        </w:rPr>
-      </w:r>
-      <w:r>
-        <w:rPr>
-          <w:sz w:val="26"/>
-        </w:rPr>
-      </w:r>
-    </w:p>
-    <w:p>
-      <w:pPr>
-        <w:ind w:left="709"/>
-        <w:rPr>
-          <w:rFonts w:ascii="Nimbus Roman" w:hAnsi="Nimbus Roman" w:cs="Nimbus Roman" w:eastAsia="Nimbus Roman"/>
-          <w:sz w:val="26"/>
-        </w:rPr>
-      </w:pPr>
-      <w:r>
-        <w:rPr>
-          <w:rFonts w:ascii="Nimbus Roman" w:hAnsi="Nimbus Roman" w:cs="Nimbus Roman" w:eastAsia="Nimbus Roman"/>
-          <w:sz w:val="26"/>
-          <w:highlight w:val="none"/>
-        </w:rPr>
-        <w:t xml:space="preserve">W</w:t>
-      </w:r>
-      <w:r>
-        <w:rPr>
-          <w:rFonts w:ascii="Nimbus Roman" w:hAnsi="Nimbus Roman" w:cs="Nimbus Roman" w:eastAsia="Nimbus Roman"/>
-          <w:sz w:val="26"/>
-          <w:highlight w:val="none"/>
-        </w:rPr>
-        <w:t xml:space="preserve">hile the specific open source models to be employed in this project are yet to be determined, we have identified several promising candidates for further research and evaluation. These models include TorToeSe, a state-of-the-art text-to-speech (TTS) system</w:t>
-      </w:r>
-      <w:r>
-        <w:rPr>
-          <w:rFonts w:ascii="Nimbus Roman" w:hAnsi="Nimbus Roman" w:cs="Nimbus Roman" w:eastAsia="Nimbus Roman"/>
-          <w:sz w:val="26"/>
-          <w:highlight w:val="none"/>
-        </w:rPr>
-        <w:t xml:space="preserve"> </w:t>
-      </w:r>
-      <w:r>
-        <w:rPr>
-          <w:rFonts w:ascii="Nimbus Roman" w:hAnsi="Nimbus Roman" w:cs="Nimbus Roman" w:eastAsia="Nimbus Roman"/>
-          <w:sz w:val="26"/>
-          <w:highlight w:val="none"/>
-        </w:rPr>
-        <w:t xml:space="preserve">that utilizes duration modeling and spectral features for more natural-sounding speech synthesis. Another model worth investigating is so-vits-svc, which combines TTS and speech vector concatenation techniques to generate high-quality voice samples. Additi</w:t>
-      </w:r>
-      <w:r>
-        <w:rPr>
-          <w:rFonts w:ascii="Nimbus Roman" w:hAnsi="Nimbus Roman" w:cs="Nimbus Roman" w:eastAsia="Nimbus Roman"/>
-          <w:sz w:val="26"/>
-          <w:highlight w:val="none"/>
-        </w:rPr>
-        <w:t xml:space="preserve">o</w:t>
-      </w:r>
-      <w:r>
-        <w:rPr>
-          <w:rFonts w:ascii="Nimbus Roman" w:hAnsi="Nimbus Roman" w:cs="Nimbus Roman" w:eastAsia="Nimbus Roman"/>
-          <w:sz w:val="26"/>
-          <w:highlight w:val="none"/>
-        </w:rPr>
-        <w:t xml:space="preserve">nally, we will explore the possibilities offered by the HUBERT model, a self-supervised representation learning framework that can be adapted for voice generation. Finally, the RVC model has already been launched and initial results have been obtained, pro</w:t>
-      </w:r>
-      <w:r>
-        <w:rPr>
-          <w:rFonts w:ascii="Nimbus Roman" w:hAnsi="Nimbus Roman" w:cs="Nimbus Roman" w:eastAsia="Nimbus Roman"/>
-          <w:sz w:val="26"/>
-          <w:highlight w:val="none"/>
-        </w:rPr>
-        <w:t xml:space="preserve">mpting further investigation and refinement.</w:t>
-      </w:r>
-      <w:r>
-        <w:rPr>
-          <w:rFonts w:ascii="Nimbus Roman" w:hAnsi="Nimbus Roman" w:cs="Nimbus Roman" w:eastAsia="Nimbus Roman"/>
-          <w:sz w:val="26"/>
-        </w:rPr>
-      </w:r>
-      <w:r>
-        <w:rPr>
-          <w:sz w:val="26"/>
-        </w:rPr>
-      </w:r>
-    </w:p>
-    <w:p>
-      <w:pPr>
-        <w:rPr>
-          <w:rFonts w:ascii="Nimbus Roman" w:hAnsi="Nimbus Roman" w:cs="Nimbus Roman" w:eastAsia="Nimbus Roman"/>
-          <w:sz w:val="26"/>
-        </w:rPr>
-      </w:pPr>
-      <w:r>
-        <w:rPr>
-          <w:rFonts w:ascii="Nimbus Roman" w:hAnsi="Nimbus Roman" w:cs="Nimbus Roman" w:eastAsia="Nimbus Roman"/>
-          <w:sz w:val="26"/>
-          <w:highlight w:val="none"/>
-        </w:rPr>
-      </w:r>
-      <w:r>
-        <w:rPr>
-          <w:rFonts w:ascii="Nimbus Roman" w:hAnsi="Nimbus Roman" w:cs="Nimbus Roman" w:eastAsia="Nimbus Roman"/>
-          <w:sz w:val="26"/>
-        </w:rPr>
-      </w:r>
-      <w:r>
-        <w:rPr>
-          <w:sz w:val="26"/>
+          <w:sz w:val="28"/>
         </w:rPr>
       </w:r>
     </w:p>
@@ -447,18 +221,132 @@
           <w:sz w:val="30"/>
           <w:highlight w:val="none"/>
         </w:rPr>
-        <w:t xml:space="preserve">Data.</w:t>
       </w:r>
       <w:r>
         <w:rPr>
           <w:rFonts w:ascii="Nimbus Roman" w:hAnsi="Nimbus Roman" w:cs="Nimbus Roman" w:eastAsia="Nimbus Roman"/>
+          <w:b/>
           <w:sz w:val="30"/>
           <w:highlight w:val="none"/>
         </w:rPr>
       </w:r>
+    </w:p>
+    <w:p>
+      <w:pPr>
+        <w:rPr>
+          <w:rFonts w:ascii="Nimbus Roman" w:hAnsi="Nimbus Roman" w:cs="Nimbus Roman" w:eastAsia="Nimbus Roman"/>
+          <w:b/>
+          <w:sz w:val="30"/>
+          <w:highlight w:val="none"/>
+        </w:rPr>
+      </w:pPr>
+      <w:r>
+        <w:rPr>
+          <w:rFonts w:ascii="Nimbus Roman" w:hAnsi="Nimbus Roman" w:cs="Nimbus Roman" w:eastAsia="Nimbus Roman"/>
+          <w:b/>
+          <w:sz w:val="30"/>
+          <w:highlight w:val="none"/>
+        </w:rPr>
+        <w:t xml:space="preserve">Current status.</w:t>
+      </w:r>
       <w:r>
         <w:rPr>
           <w:sz w:val="30"/>
+        </w:rPr>
+      </w:r>
+      <w:r/>
+    </w:p>
+    <w:p>
+      <w:pPr>
+        <w:ind w:left="709"/>
+        <w:rPr>
+          <w:sz w:val="28"/>
+        </w:rPr>
+      </w:pPr>
+      <w:r>
+        <w:rPr>
+          <w:rFonts w:ascii="Nimbus Roman" w:hAnsi="Nimbus Roman" w:cs="Nimbus Roman" w:eastAsia="Nimbus Roman"/>
+          <w:sz w:val="28"/>
+        </w:rPr>
+        <w:t xml:space="preserve">The current stage of our work involves the comprehensive analysis of existing methodologies, wherein we have successfully examined and assessed various approaches that could potentially enhance the performance of our model. In order to expand our understand</w:t>
+      </w:r>
+      <w:r>
+        <w:rPr>
+          <w:rFonts w:ascii="Nimbus Roman" w:hAnsi="Nimbus Roman" w:cs="Nimbus Roman" w:eastAsia="Nimbus Roman"/>
+          <w:sz w:val="28"/>
+        </w:rPr>
+        <w:t xml:space="preserve">ing and ensure a well-rounded perspective, we have specifically chosen to base our research on three meticulously selected scholarly articles. These articles, relevant to our research objectives, have been cataloged and made readily accessible via our dedic</w:t>
+      </w:r>
+      <w:r>
+        <w:rPr>
+          <w:rFonts w:ascii="Nimbus Roman" w:hAnsi="Nimbus Roman" w:cs="Nimbus Roman" w:eastAsia="Nimbus Roman"/>
+          <w:sz w:val="28"/>
+        </w:rPr>
+        <w:t xml:space="preserve">ated repository on GitHub under the "Articles" folder.</w:t>
+      </w:r>
+      <w:r>
+        <w:rPr>
+          <w:sz w:val="28"/>
+        </w:rPr>
+      </w:r>
+    </w:p>
+    <w:p>
+      <w:pPr>
+        <w:ind w:left="709"/>
+        <w:rPr>
+          <w:sz w:val="28"/>
+        </w:rPr>
+      </w:pPr>
+      <w:r>
+        <w:rPr>
+          <w:rFonts w:ascii="Nimbus Roman" w:hAnsi="Nimbus Roman" w:cs="Nimbus Roman" w:eastAsia="Nimbus Roman"/>
+          <w:sz w:val="28"/>
+        </w:rPr>
+      </w:r>
+      <w:r>
+        <w:rPr>
+          <w:sz w:val="28"/>
+        </w:rPr>
+      </w:r>
+    </w:p>
+    <w:p>
+      <w:pPr>
+        <w:ind w:left="709"/>
+        <w:rPr>
+          <w:sz w:val="28"/>
+          <w:highlight w:val="none"/>
+        </w:rPr>
+      </w:pPr>
+      <w:r>
+        <w:rPr>
+          <w:rFonts w:ascii="Nimbus Roman" w:hAnsi="Nimbus Roman" w:cs="Nimbus Roman" w:eastAsia="Nimbus Roman"/>
+          <w:sz w:val="28"/>
+        </w:rPr>
+        <w:t xml:space="preserve">The next crucial aspect in our work endeavor pertains to the structuring of our proposed model. Currently, we are devotedly engrossed in the reverse engineering process, unraveling the intricate design of the RVC model. Our meticulous approach involves </w:t>
+      </w:r>
+      <w:r>
+        <w:rPr>
+          <w:rFonts w:ascii="Nimbus Roman" w:hAnsi="Nimbus Roman" w:cs="Nimbus Roman" w:eastAsia="Nimbus Roman"/>
+          <w:sz w:val="28"/>
+        </w:rPr>
+        <w:t xml:space="preserve">extracting and compartmentalizing the model and its corresponding preprocessor into distinct and discrete blocks. However, due to the complexity inherent within the infrastructure of the RVC model, we have deemed it vital to allocate additional temporal res</w:t>
+      </w:r>
+      <w:r>
+        <w:rPr>
+          <w:rFonts w:ascii="Nimbus Roman" w:hAnsi="Nimbus Roman" w:cs="Nimbus Roman" w:eastAsia="Nimbus Roman"/>
+          <w:sz w:val="28"/>
+        </w:rPr>
+        <w:t xml:space="preserve">ources towards meticulous disassembling. This process entails eliminating extraneous modules and expertly reconfiguring the overall architecture of the model to suit our specific research objectives.</w:t>
+      </w:r>
+      <w:r>
+        <w:rPr>
+          <w:sz w:val="28"/>
+        </w:rPr>
+      </w:r>
+      <w:r>
+        <w:rPr>
+          <w:rFonts w:ascii="Nimbus Roman" w:hAnsi="Nimbus Roman" w:cs="Nimbus Roman" w:eastAsia="Nimbus Roman"/>
+          <w:sz w:val="28"/>
         </w:rPr>
       </w:r>
     </w:p>
@@ -472,146 +360,6 @@
       </w:pPr>
       <w:r>
         <w:rPr>
-          <w:rFonts w:ascii="Nimbus Roman" w:hAnsi="Nimbus Roman" w:cs="Nimbus Roman" w:eastAsia="Nimbus Roman"/>
-          <w:sz w:val="26"/>
-          <w:highlight w:val="none"/>
-        </w:rPr>
-        <w:t xml:space="preserve">O</w:t>
-      </w:r>
-      <w:r>
-        <w:rPr>
-          <w:rFonts w:ascii="Nimbus Roman" w:hAnsi="Nimbus Roman" w:cs="Nimbus Roman" w:eastAsia="Nimbus Roman"/>
-          <w:sz w:val="26"/>
-          <w:highlight w:val="none"/>
-        </w:rPr>
-        <w:t xml:space="preserve">ne advantage of generative models for voice generation is that they do not necessarily require vast amounts of data for training purposes. In fact, existing research suggests that training a voice generation model can be accomplished with as little as thre</w:t>
-      </w:r>
-      <w:r>
-        <w:rPr>
-          <w:rFonts w:ascii="Nimbus Roman" w:hAnsi="Nimbus Roman" w:cs="Nimbus Roman" w:eastAsia="Nimbus Roman"/>
-          <w:sz w:val="26"/>
-          <w:highlight w:val="none"/>
-        </w:rPr>
-        <w:t xml:space="preserve">e</w:t>
-      </w:r>
-      <w:r>
-        <w:rPr>
-          <w:rFonts w:ascii="Nimbus Roman" w:hAnsi="Nimbus Roman" w:cs="Nimbus Roman" w:eastAsia="Nimbus Roman"/>
-          <w:sz w:val="26"/>
-          <w:highlight w:val="none"/>
-        </w:rPr>
-        <w:t xml:space="preserve"> minutes of speech data, while more extensive training sets of up to 10 hours can yield even better results. To ensure the availability of suitable and diverse training data, we will curate and collect our own dataset, thereby enabling us to have full cont</w:t>
-      </w:r>
-      <w:r>
-        <w:rPr>
-          <w:rFonts w:ascii="Nimbus Roman" w:hAnsi="Nimbus Roman" w:cs="Nimbus Roman" w:eastAsia="Nimbus Roman"/>
-          <w:sz w:val="26"/>
-          <w:highlight w:val="none"/>
-        </w:rPr>
-        <w:t xml:space="preserve">rol over the quality and characteristics of the information utilized for training our models.</w:t>
-      </w:r>
-      <w:r>
-        <w:rPr>
-          <w:rFonts w:ascii="Nimbus Roman" w:hAnsi="Nimbus Roman" w:cs="Nimbus Roman" w:eastAsia="Nimbus Roman"/>
-          <w:sz w:val="26"/>
-        </w:rPr>
-      </w:r>
-      <w:r>
-        <w:rPr>
-          <w:sz w:val="26"/>
-        </w:rPr>
-      </w:r>
-    </w:p>
-    <w:p>
-      <w:pPr>
-        <w:rPr>
-          <w:rFonts w:ascii="Nimbus Roman" w:hAnsi="Nimbus Roman" w:cs="Nimbus Roman" w:eastAsia="Nimbus Roman"/>
-          <w:sz w:val="26"/>
-        </w:rPr>
-      </w:pPr>
-      <w:r>
-        <w:rPr>
-          <w:rFonts w:ascii="Nimbus Roman" w:hAnsi="Nimbus Roman" w:cs="Nimbus Roman" w:eastAsia="Nimbus Roman"/>
-          <w:sz w:val="26"/>
-          <w:highlight w:val="none"/>
-        </w:rPr>
-      </w:r>
-      <w:r>
-        <w:rPr>
-          <w:rFonts w:ascii="Nimbus Roman" w:hAnsi="Nimbus Roman" w:cs="Nimbus Roman" w:eastAsia="Nimbus Roman"/>
-          <w:sz w:val="26"/>
-        </w:rPr>
-      </w:r>
-      <w:r>
-        <w:rPr>
-          <w:sz w:val="26"/>
-        </w:rPr>
-      </w:r>
-    </w:p>
-    <w:p>
-      <w:pPr>
-        <w:rPr>
-          <w:rFonts w:ascii="Nimbus Roman" w:hAnsi="Nimbus Roman" w:cs="Nimbus Roman" w:eastAsia="Nimbus Roman"/>
-          <w:sz w:val="30"/>
-        </w:rPr>
-      </w:pPr>
-      <w:r>
-        <w:rPr>
-          <w:rFonts w:ascii="Nimbus Roman" w:hAnsi="Nimbus Roman" w:cs="Nimbus Roman" w:eastAsia="Nimbus Roman"/>
-          <w:b/>
-          <w:sz w:val="30"/>
-          <w:highlight w:val="none"/>
-        </w:rPr>
-        <w:t xml:space="preserve">Current status.</w:t>
-      </w:r>
-      <w:r>
-        <w:rPr>
-          <w:rFonts w:ascii="Nimbus Roman" w:hAnsi="Nimbus Roman" w:cs="Nimbus Roman" w:eastAsia="Nimbus Roman"/>
-          <w:sz w:val="30"/>
-          <w:highlight w:val="none"/>
-        </w:rPr>
-      </w:r>
-      <w:r>
-        <w:rPr>
-          <w:sz w:val="30"/>
-        </w:rPr>
-      </w:r>
-    </w:p>
-    <w:p>
-      <w:pPr>
-        <w:ind w:left="709"/>
-        <w:rPr>
-          <w:rFonts w:ascii="Nimbus Roman" w:hAnsi="Nimbus Roman" w:cs="Nimbus Roman" w:eastAsia="Nimbus Roman"/>
-          <w:sz w:val="26"/>
-        </w:rPr>
-      </w:pPr>
-      <w:r>
-        <w:rPr>
-          <w:rFonts w:ascii="Nimbus Roman" w:hAnsi="Nimbus Roman" w:cs="Nimbus Roman" w:eastAsia="Nimbus Roman"/>
-          <w:sz w:val="26"/>
-          <w:highlight w:val="none"/>
-        </w:rPr>
-        <w:t xml:space="preserve">A</w:t>
-      </w:r>
-      <w:r>
-        <w:rPr>
-          <w:rFonts w:ascii="Nimbus Roman" w:hAnsi="Nimbus Roman" w:cs="Nimbus Roman" w:eastAsia="Nimbus Roman"/>
-          <w:sz w:val="26"/>
-          <w:highlight w:val="none"/>
-        </w:rPr>
-        <w:t xml:space="preserve">t this stage, our research efforts are concentrated on carefully studying the architectures and methodologies of existing voice generation models. This preliminary analysis will serve as the basis for estimating the scope of work required to develop our mo</w:t>
-      </w:r>
-      <w:r>
-        <w:rPr>
-          <w:rFonts w:ascii="Nimbus Roman" w:hAnsi="Nimbus Roman" w:cs="Nimbus Roman" w:eastAsia="Nimbus Roman"/>
-          <w:sz w:val="26"/>
-          <w:highlight w:val="none"/>
-        </w:rPr>
-        <w:t xml:space="preserve">dular pipeline. Additionally, we have already initiated the implementation of the RVC model and have made significant progress in assessing its performance and identifying potential areas for improvement.</w:t>
-      </w:r>
-      <w:r>
-        <w:rPr>
-          <w:rFonts w:ascii="Nimbus Roman" w:hAnsi="Nimbus Roman" w:cs="Nimbus Roman" w:eastAsia="Nimbus Roman"/>
           <w:sz w:val="26"/>
           <w:highlight w:val="none"/>
         </w:rPr>
@@ -619,76 +367,7 @@
       <w:r>
         <w:rPr>
           <w:sz w:val="26"/>
-        </w:rPr>
-      </w:r>
-    </w:p>
-    <w:p>
-      <w:pPr>
-        <w:ind w:left="709"/>
-        <w:rPr>
-          <w:rFonts w:ascii="Nimbus Roman" w:hAnsi="Nimbus Roman" w:cs="Nimbus Roman" w:eastAsia="Nimbus Roman"/>
-          <w:sz w:val="26"/>
-        </w:rPr>
-      </w:pPr>
-      <w:r>
-        <w:rPr>
-          <w:rFonts w:ascii="Nimbus Roman" w:hAnsi="Nimbus Roman" w:cs="Nimbus Roman" w:eastAsia="Nimbus Roman"/>
-          <w:sz w:val="26"/>
           <w:highlight w:val="none"/>
-        </w:rPr>
-        <w:t xml:space="preserve">M</w:t>
-      </w:r>
-      <w:r>
-        <w:rPr>
-          <w:rFonts w:ascii="Nimbus Roman" w:hAnsi="Nimbus Roman" w:cs="Nimbus Roman" w:eastAsia="Nimbus Roman"/>
-          <w:sz w:val="26"/>
-          <w:highlight w:val="none"/>
-        </w:rPr>
-        <w:t xml:space="preserve">oreover, we are actively engaged in the task of integrating various architectural components from different models to achieve enhanced results. This entails investigating the compatibility of different modules, identifying potential synergies, and fine-tun</w:t>
-      </w:r>
-      <w:r>
-        <w:rPr>
-          <w:rFonts w:ascii="Nimbus Roman" w:hAnsi="Nimbus Roman" w:cs="Nimbus Roman" w:eastAsia="Nimbus Roman"/>
-          <w:sz w:val="26"/>
-          <w:highlight w:val="none"/>
-        </w:rPr>
-        <w:t xml:space="preserve">ing the interplay between these building blocks to optimize the overall performance of our voice generation system.</w:t>
-      </w:r>
-      <w:r>
-        <w:rPr>
-          <w:rFonts w:ascii="Nimbus Roman" w:hAnsi="Nimbus Roman" w:cs="Nimbus Roman" w:eastAsia="Nimbus Roman"/>
-          <w:sz w:val="26"/>
-        </w:rPr>
-      </w:r>
-      <w:r>
-        <w:rPr>
-          <w:sz w:val="26"/>
-        </w:rPr>
-      </w:r>
-    </w:p>
-    <w:p>
-      <w:pPr>
-        <w:rPr>
-          <w:rFonts w:ascii="Nimbus Roman" w:hAnsi="Nimbus Roman" w:cs="Nimbus Roman" w:eastAsia="Nimbus Roman"/>
-          <w:sz w:val="30"/>
-        </w:rPr>
-      </w:pPr>
-      <w:r>
-        <w:rPr>
-          <w:rFonts w:ascii="Nimbus Roman" w:hAnsi="Nimbus Roman" w:cs="Nimbus Roman" w:eastAsia="Nimbus Roman"/>
-          <w:sz w:val="30"/>
-          <w:highlight w:val="none"/>
-        </w:rPr>
-      </w:r>
-      <w:r>
-        <w:rPr>
-          <w:rFonts w:ascii="Nimbus Roman" w:hAnsi="Nimbus Roman" w:cs="Nimbus Roman" w:eastAsia="Nimbus Roman"/>
-          <w:sz w:val="30"/>
-        </w:rPr>
-      </w:r>
-      <w:r>
-        <w:rPr>
-          <w:sz w:val="30"/>
         </w:rPr>
       </w:r>
     </w:p>
@@ -711,17 +390,10 @@
       </w:r>
       <w:r>
         <w:rPr>
-          <w:rFonts w:ascii="Nimbus Roman" w:hAnsi="Nimbus Roman" w:cs="Nimbus Roman" w:eastAsia="Nimbus Roman"/>
-          <w:b/>
-          <w:sz w:val="30"/>
-          <w:highlight w:val="none"/>
-        </w:rPr>
-      </w:r>
-      <w:r>
-        <w:rPr>
           <w:sz w:val="30"/>
         </w:rPr>
       </w:r>
+      <w:r/>
     </w:p>
     <w:p>
       <w:pPr>
@@ -742,20 +414,14 @@
       </w:r>
       <w:r>
         <w:rPr>
-          <w:rFonts w:ascii="Nimbus Roman" w:hAnsi="Nimbus Roman" w:cs="Nimbus Roman" w:eastAsia="Nimbus Roman"/>
-          <w:sz w:val="26"/>
-          <w:highlight w:val="none"/>
-        </w:rPr>
-      </w:r>
-      <w:r>
-        <w:rPr>
           <w:sz w:val="26"/>
         </w:rPr>
       </w:r>
+      <w:r/>
     </w:p>
     <w:p>
       <w:pPr>
-        <w:pStyle w:val="816"/>
+        <w:pStyle w:val="820"/>
         <w:numPr>
           <w:ilvl w:val="1"/>
           <w:numId w:val="1"/>
@@ -776,20 +442,14 @@
       </w:r>
       <w:r>
         <w:rPr>
-          <w:rFonts w:ascii="Nimbus Roman" w:hAnsi="Nimbus Roman" w:cs="Nimbus Roman" w:eastAsia="Nimbus Roman"/>
-          <w:sz w:val="26"/>
-          <w:highlight w:val="none"/>
-        </w:rPr>
-      </w:r>
-      <w:r>
-        <w:rPr>
           <w:sz w:val="26"/>
         </w:rPr>
       </w:r>
+      <w:r/>
     </w:p>
     <w:p>
       <w:pPr>
-        <w:pStyle w:val="816"/>
+        <w:pStyle w:val="820"/>
         <w:numPr>
           <w:ilvl w:val="1"/>
           <w:numId w:val="1"/>
@@ -833,20 +493,14 @@
       </w:r>
       <w:r>
         <w:rPr>
-          <w:rFonts w:ascii="Nimbus Roman" w:hAnsi="Nimbus Roman" w:cs="Nimbus Roman" w:eastAsia="Nimbus Roman"/>
-          <w:sz w:val="26"/>
-          <w:highlight w:val="none"/>
-        </w:rPr>
-      </w:r>
-      <w:r>
-        <w:rPr>
           <w:sz w:val="26"/>
         </w:rPr>
       </w:r>
+      <w:r/>
     </w:p>
     <w:p>
       <w:pPr>
-        <w:pStyle w:val="816"/>
+        <w:pStyle w:val="820"/>
         <w:numPr>
           <w:ilvl w:val="1"/>
           <w:numId w:val="1"/>
@@ -914,16 +568,10 @@
       </w:r>
       <w:r>
         <w:rPr>
-          <w:rFonts w:ascii="Nimbus Roman" w:hAnsi="Nimbus Roman" w:cs="Nimbus Roman" w:eastAsia="Nimbus Roman"/>
-          <w:sz w:val="26"/>
-          <w:highlight w:val="none"/>
-        </w:rPr>
-      </w:r>
-      <w:r>
-        <w:rPr>
           <w:sz w:val="26"/>
         </w:rPr>
       </w:r>
+      <w:r/>
     </w:p>
     <w:p>
       <w:pPr>
@@ -951,7 +599,7 @@
       <w:hyperlink r:id="rId9" w:tooltip="https://github.com/Leon-Parepko/Audio-Generation" w:history="1">
         <w:r>
           <w:rPr>
-            <w:rStyle w:val="794"/>
+            <w:rStyle w:val="798"/>
             <w:rFonts w:ascii="Nimbus Roman" w:hAnsi="Nimbus Roman" w:cs="Nimbus Roman" w:eastAsia="Nimbus Roman"/>
             <w:sz w:val="26"/>
           </w:rPr>
@@ -959,21 +607,21 @@
         </w:r>
         <w:r>
           <w:rPr>
-            <w:rStyle w:val="794"/>
+            <w:rStyle w:val="798"/>
             <w:rFonts w:ascii="Nimbus Roman" w:hAnsi="Nimbus Roman" w:cs="Nimbus Roman" w:eastAsia="Nimbus Roman"/>
             <w:sz w:val="26"/>
           </w:rPr>
         </w:r>
         <w:r>
           <w:rPr>
-            <w:rStyle w:val="794"/>
+            <w:rStyle w:val="798"/>
             <w:rFonts w:ascii="Nimbus Roman" w:hAnsi="Nimbus Roman" w:cs="Nimbus Roman" w:eastAsia="Nimbus Roman"/>
             <w:sz w:val="26"/>
           </w:rPr>
         </w:r>
         <w:r>
           <w:rPr>
-            <w:rStyle w:val="794"/>
+            <w:rStyle w:val="798"/>
             <w:rFonts w:ascii="Nimbus Roman" w:hAnsi="Nimbus Roman" w:cs="Nimbus Roman" w:eastAsia="Nimbus Roman"/>
             <w:sz w:val="28"/>
           </w:rPr>
@@ -986,37 +634,7 @@
           <w:highlight w:val="none"/>
         </w:rPr>
       </w:r>
-      <w:r>
-        <w:rPr>
-          <w:sz w:val="26"/>
-        </w:rPr>
-      </w:r>
-      <w:r>
-        <w:rPr>
-          <w:rFonts w:ascii="Nimbus Roman" w:hAnsi="Nimbus Roman" w:cs="Nimbus Roman" w:eastAsia="Nimbus Roman"/>
-          <w:sz w:val="26"/>
-          <w:highlight w:val="none"/>
-        </w:rPr>
-      </w:r>
-      <w:r>
-        <w:rPr>
-          <w:rFonts w:ascii="Nimbus Roman" w:hAnsi="Nimbus Roman" w:cs="Nimbus Roman" w:eastAsia="Nimbus Roman"/>
-          <w:sz w:val="26"/>
-          <w:highlight w:val="none"/>
-        </w:rPr>
-      </w:r>
-      <w:r>
-        <w:rPr>
-          <w:sz w:val="26"/>
-        </w:rPr>
-      </w:r>
-      <w:r>
-        <w:rPr>
-          <w:rFonts w:ascii="Nimbus Roman" w:hAnsi="Nimbus Roman" w:cs="Nimbus Roman" w:eastAsia="Nimbus Roman"/>
-          <w:sz w:val="26"/>
-          <w:highlight w:val="none"/>
-        </w:rPr>
-      </w:r>
+      <w:r/>
     </w:p>
     <w:sectPr>
       <w:footnotePr/>
@@ -1642,11 +1260,11 @@
     <w:lsdException w:name="Bibliography" w:uiPriority="37"/>
     <w:lsdException w:name="TOC Heading" w:uiPriority="39" w:qFormat="1"/>
   </w:latentStyles>
-  <w:style w:type="paragraph" w:styleId="636">
+  <w:style w:type="paragraph" w:styleId="640">
     <w:name w:val="Heading 1"/>
-    <w:basedOn w:val="812"/>
-    <w:next w:val="812"/>
-    <w:link w:val="637"/>
+    <w:basedOn w:val="816"/>
+    <w:next w:val="816"/>
+    <w:link w:val="641"/>
     <w:uiPriority w:val="9"/>
     <w:qFormat/>
     <w:pPr>
@@ -1661,9 +1279,9 @@
       <w:szCs w:val="40"/>
     </w:rPr>
   </w:style>
-  <w:style w:type="character" w:styleId="637">
+  <w:style w:type="character" w:styleId="641">
     <w:name w:val="Heading 1 Char"/>
-    <w:link w:val="636"/>
+    <w:link w:val="640"/>
     <w:uiPriority w:val="9"/>
     <w:rPr>
       <w:rFonts w:ascii="Arial" w:hAnsi="Arial" w:cs="Arial" w:eastAsia="Arial"/>
@@ -1671,11 +1289,11 @@
       <w:szCs w:val="40"/>
     </w:rPr>
   </w:style>
-  <w:style w:type="paragraph" w:styleId="638">
+  <w:style w:type="paragraph" w:styleId="642">
     <w:name w:val="Heading 2"/>
-    <w:basedOn w:val="812"/>
-    <w:next w:val="812"/>
-    <w:link w:val="639"/>
+    <w:basedOn w:val="816"/>
+    <w:next w:val="816"/>
+    <w:link w:val="643"/>
     <w:uiPriority w:val="9"/>
     <w:unhideWhenUsed/>
     <w:qFormat/>
@@ -1690,20 +1308,20 @@
       <w:sz w:val="34"/>
     </w:rPr>
   </w:style>
-  <w:style w:type="character" w:styleId="639">
+  <w:style w:type="character" w:styleId="643">
     <w:name w:val="Heading 2 Char"/>
-    <w:link w:val="638"/>
+    <w:link w:val="642"/>
     <w:uiPriority w:val="9"/>
     <w:rPr>
       <w:rFonts w:ascii="Arial" w:hAnsi="Arial" w:cs="Arial" w:eastAsia="Arial"/>
       <w:sz w:val="34"/>
     </w:rPr>
   </w:style>
-  <w:style w:type="paragraph" w:styleId="640">
+  <w:style w:type="paragraph" w:styleId="644">
     <w:name w:val="Heading 3"/>
-    <w:basedOn w:val="812"/>
-    <w:next w:val="812"/>
-    <w:link w:val="641"/>
+    <w:basedOn w:val="816"/>
+    <w:next w:val="816"/>
+    <w:link w:val="645"/>
     <w:uiPriority w:val="9"/>
     <w:unhideWhenUsed/>
     <w:qFormat/>
@@ -1719,9 +1337,9 @@
       <w:szCs w:val="30"/>
     </w:rPr>
   </w:style>
-  <w:style w:type="character" w:styleId="641">
+  <w:style w:type="character" w:styleId="645">
     <w:name w:val="Heading 3 Char"/>
-    <w:link w:val="640"/>
+    <w:link w:val="644"/>
     <w:uiPriority w:val="9"/>
     <w:rPr>
       <w:rFonts w:ascii="Arial" w:hAnsi="Arial" w:cs="Arial" w:eastAsia="Arial"/>
@@ -1729,11 +1347,11 @@
       <w:szCs w:val="30"/>
     </w:rPr>
   </w:style>
-  <w:style w:type="paragraph" w:styleId="642">
+  <w:style w:type="paragraph" w:styleId="646">
     <w:name w:val="Heading 4"/>
-    <w:basedOn w:val="812"/>
-    <w:next w:val="812"/>
-    <w:link w:val="643"/>
+    <w:basedOn w:val="816"/>
+    <w:next w:val="816"/>
+    <w:link w:val="647"/>
     <w:uiPriority w:val="9"/>
     <w:unhideWhenUsed/>
     <w:qFormat/>
@@ -1751,9 +1369,9 @@
       <w:szCs w:val="26"/>
     </w:rPr>
   </w:style>
-  <w:style w:type="character" w:styleId="643">
+  <w:style w:type="character" w:styleId="647">
     <w:name w:val="Heading 4 Char"/>
-    <w:link w:val="642"/>
+    <w:link w:val="646"/>
     <w:uiPriority w:val="9"/>
     <w:rPr>
       <w:rFonts w:ascii="Arial" w:hAnsi="Arial" w:cs="Arial" w:eastAsia="Arial"/>
@@ -1763,11 +1381,11 @@
       <w:szCs w:val="26"/>
     </w:rPr>
   </w:style>
-  <w:style w:type="paragraph" w:styleId="644">
+  <w:style w:type="paragraph" w:styleId="648">
     <w:name w:val="Heading 5"/>
-    <w:basedOn w:val="812"/>
-    <w:next w:val="812"/>
-    <w:link w:val="645"/>
+    <w:basedOn w:val="816"/>
+    <w:next w:val="816"/>
+    <w:link w:val="649"/>
     <w:uiPriority w:val="9"/>
     <w:unhideWhenUsed/>
     <w:qFormat/>
@@ -1785,9 +1403,9 @@
       <w:szCs w:val="24"/>
     </w:rPr>
   </w:style>
-  <w:style w:type="character" w:styleId="645">
+  <w:style w:type="character" w:styleId="649">
     <w:name w:val="Heading 5 Char"/>
-    <w:link w:val="644"/>
+    <w:link w:val="648"/>
     <w:uiPriority w:val="9"/>
     <w:rPr>
       <w:rFonts w:ascii="Arial" w:hAnsi="Arial" w:cs="Arial" w:eastAsia="Arial"/>
@@ -1797,11 +1415,11 @@
       <w:szCs w:val="24"/>
     </w:rPr>
   </w:style>
-  <w:style w:type="paragraph" w:styleId="646">
+  <w:style w:type="paragraph" w:styleId="650">
     <w:name w:val="Heading 6"/>
-    <w:basedOn w:val="812"/>
-    <w:next w:val="812"/>
-    <w:link w:val="647"/>
+    <w:basedOn w:val="816"/>
+    <w:next w:val="816"/>
+    <w:link w:val="651"/>
     <w:uiPriority w:val="9"/>
     <w:unhideWhenUsed/>
     <w:qFormat/>
@@ -1819,9 +1437,9 @@
       <w:szCs w:val="22"/>
     </w:rPr>
   </w:style>
-  <w:style w:type="character" w:styleId="647">
+  <w:style w:type="character" w:styleId="651">
     <w:name w:val="Heading 6 Char"/>
-    <w:link w:val="646"/>
+    <w:link w:val="650"/>
     <w:uiPriority w:val="9"/>
     <w:rPr>
       <w:rFonts w:ascii="Arial" w:hAnsi="Arial" w:cs="Arial" w:eastAsia="Arial"/>
@@ -1831,11 +1449,11 @@
       <w:szCs w:val="22"/>
     </w:rPr>
   </w:style>
-  <w:style w:type="paragraph" w:styleId="648">
+  <w:style w:type="paragraph" w:styleId="652">
     <w:name w:val="Heading 7"/>
-    <w:basedOn w:val="812"/>
-    <w:next w:val="812"/>
-    <w:link w:val="649"/>
+    <w:basedOn w:val="816"/>
+    <w:next w:val="816"/>
+    <w:link w:val="653"/>
     <w:uiPriority w:val="9"/>
     <w:unhideWhenUsed/>
     <w:qFormat/>
@@ -1855,9 +1473,9 @@
       <w:szCs w:val="22"/>
     </w:rPr>
   </w:style>
-  <w:style w:type="character" w:styleId="649">
+  <w:style w:type="character" w:styleId="653">
     <w:name w:val="Heading 7 Char"/>
-    <w:link w:val="648"/>
+    <w:link w:val="652"/>
     <w:uiPriority w:val="9"/>
     <w:rPr>
       <w:rFonts w:ascii="Arial" w:hAnsi="Arial" w:cs="Arial" w:eastAsia="Arial"/>
@@ -1869,11 +1487,11 @@
       <w:szCs w:val="22"/>
     </w:rPr>
   </w:style>
-  <w:style w:type="paragraph" w:styleId="650">
+  <w:style w:type="paragraph" w:styleId="654">
     <w:name w:val="Heading 8"/>
-    <w:basedOn w:val="812"/>
-    <w:next w:val="812"/>
-    <w:link w:val="651"/>
+    <w:basedOn w:val="816"/>
+    <w:next w:val="816"/>
+    <w:link w:val="655"/>
     <w:uiPriority w:val="9"/>
     <w:unhideWhenUsed/>
     <w:qFormat/>
@@ -1891,9 +1509,9 @@
       <w:szCs w:val="22"/>
     </w:rPr>
   </w:style>
-  <w:style w:type="character" w:styleId="651">
+  <w:style w:type="character" w:styleId="655">
     <w:name w:val="Heading 8 Char"/>
-    <w:link w:val="650"/>
+    <w:link w:val="654"/>
     <w:uiPriority w:val="9"/>
     <w:rPr>
       <w:rFonts w:ascii="Arial" w:hAnsi="Arial" w:cs="Arial" w:eastAsia="Arial"/>
@@ -1903,11 +1521,11 @@
       <w:szCs w:val="22"/>
     </w:rPr>
   </w:style>
-  <w:style w:type="paragraph" w:styleId="652">
+  <w:style w:type="paragraph" w:styleId="656">
     <w:name w:val="Heading 9"/>
-    <w:basedOn w:val="812"/>
-    <w:next w:val="812"/>
-    <w:link w:val="653"/>
+    <w:basedOn w:val="816"/>
+    <w:next w:val="816"/>
+    <w:link w:val="657"/>
     <w:uiPriority w:val="9"/>
     <w:unhideWhenUsed/>
     <w:qFormat/>
@@ -1925,9 +1543,9 @@
       <w:szCs w:val="21"/>
     </w:rPr>
   </w:style>
-  <w:style w:type="character" w:styleId="653">
+  <w:style w:type="character" w:styleId="657">
     <w:name w:val="Heading 9 Char"/>
-    <w:link w:val="652"/>
+    <w:link w:val="656"/>
     <w:uiPriority w:val="9"/>
     <w:rPr>
       <w:rFonts w:ascii="Arial" w:hAnsi="Arial" w:cs="Arial" w:eastAsia="Arial"/>
@@ -1937,11 +1555,11 @@
       <w:szCs w:val="21"/>
     </w:rPr>
   </w:style>
-  <w:style w:type="paragraph" w:styleId="654">
+  <w:style w:type="paragraph" w:styleId="658">
     <w:name w:val="Title"/>
-    <w:basedOn w:val="812"/>
-    <w:next w:val="812"/>
-    <w:link w:val="655"/>
+    <w:basedOn w:val="816"/>
+    <w:next w:val="816"/>
+    <w:link w:val="659"/>
     <w:uiPriority w:val="10"/>
     <w:qFormat/>
     <w:pPr>
@@ -1953,20 +1571,20 @@
       <w:szCs w:val="48"/>
     </w:rPr>
   </w:style>
-  <w:style w:type="character" w:styleId="655">
+  <w:style w:type="character" w:styleId="659">
     <w:name w:val="Title Char"/>
-    <w:link w:val="654"/>
+    <w:link w:val="658"/>
     <w:uiPriority w:val="10"/>
     <w:rPr>
       <w:sz w:val="48"/>
       <w:szCs w:val="48"/>
     </w:rPr>
   </w:style>
-  <w:style w:type="paragraph" w:styleId="656">
+  <w:style w:type="paragraph" w:styleId="660">
     <w:name w:val="Subtitle"/>
-    <w:basedOn w:val="812"/>
-    <w:next w:val="812"/>
-    <w:link w:val="657"/>
+    <w:basedOn w:val="816"/>
+    <w:next w:val="816"/>
+    <w:link w:val="661"/>
     <w:uiPriority w:val="11"/>
     <w:qFormat/>
     <w:pPr>
@@ -1977,20 +1595,20 @@
       <w:szCs w:val="24"/>
     </w:rPr>
   </w:style>
-  <w:style w:type="character" w:styleId="657">
+  <w:style w:type="character" w:styleId="661">
     <w:name w:val="Subtitle Char"/>
-    <w:link w:val="656"/>
+    <w:link w:val="660"/>
     <w:uiPriority w:val="11"/>
     <w:rPr>
       <w:sz w:val="24"/>
       <w:szCs w:val="24"/>
     </w:rPr>
   </w:style>
-  <w:style w:type="paragraph" w:styleId="658">
+  <w:style w:type="paragraph" w:styleId="662">
     <w:name w:val="Quote"/>
-    <w:basedOn w:val="812"/>
-    <w:next w:val="812"/>
-    <w:link w:val="659"/>
+    <w:basedOn w:val="816"/>
+    <w:next w:val="816"/>
+    <w:link w:val="663"/>
     <w:uiPriority w:val="29"/>
     <w:qFormat/>
     <w:pPr>
@@ -2000,19 +1618,19 @@
       <w:i/>
     </w:rPr>
   </w:style>
-  <w:style w:type="character" w:styleId="659">
+  <w:style w:type="character" w:styleId="663">
     <w:name w:val="Quote Char"/>
-    <w:link w:val="658"/>
+    <w:link w:val="662"/>
     <w:uiPriority w:val="29"/>
     <w:rPr>
       <w:i/>
     </w:rPr>
   </w:style>
-  <w:style w:type="paragraph" w:styleId="660">
+  <w:style w:type="paragraph" w:styleId="664">
     <w:name w:val="Intense Quote"/>
-    <w:basedOn w:val="812"/>
-    <w:next w:val="812"/>
-    <w:link w:val="661"/>
+    <w:basedOn w:val="816"/>
+    <w:next w:val="816"/>
+    <w:link w:val="665"/>
     <w:uiPriority w:val="30"/>
     <w:qFormat/>
     <w:pPr>
@@ -2030,18 +1648,18 @@
       <w:i/>
     </w:rPr>
   </w:style>
-  <w:style w:type="character" w:styleId="661">
+  <w:style w:type="character" w:styleId="665">
     <w:name w:val="Intense Quote Char"/>
-    <w:link w:val="660"/>
+    <w:link w:val="664"/>
     <w:uiPriority w:val="30"/>
     <w:rPr>
       <w:i/>
     </w:rPr>
   </w:style>
-  <w:style w:type="paragraph" w:styleId="662">
+  <w:style w:type="paragraph" w:styleId="666">
     <w:name w:val="Header"/>
-    <w:basedOn w:val="812"/>
-    <w:link w:val="663"/>
+    <w:basedOn w:val="816"/>
+    <w:link w:val="667"/>
     <w:uiPriority w:val="99"/>
     <w:unhideWhenUsed/>
     <w:pPr>
@@ -2052,15 +1670,15 @@
       </w:tabs>
     </w:pPr>
   </w:style>
-  <w:style w:type="character" w:styleId="663">
+  <w:style w:type="character" w:styleId="667">
     <w:name w:val="Header Char"/>
-    <w:link w:val="662"/>
-    <w:uiPriority w:val="99"/>
-  </w:style>
-  <w:style w:type="paragraph" w:styleId="664">
+    <w:link w:val="666"/>
+    <w:uiPriority w:val="99"/>
+  </w:style>
+  <w:style w:type="paragraph" w:styleId="668">
     <w:name w:val="Footer"/>
-    <w:basedOn w:val="812"/>
-    <w:link w:val="667"/>
+    <w:basedOn w:val="816"/>
+    <w:link w:val="671"/>
     <w:uiPriority w:val="99"/>
     <w:unhideWhenUsed/>
     <w:pPr>
@@ -2071,15 +1689,15 @@
       </w:tabs>
     </w:pPr>
   </w:style>
-  <w:style w:type="character" w:styleId="665">
+  <w:style w:type="character" w:styleId="669">
     <w:name w:val="Footer Char"/>
-    <w:link w:val="664"/>
-    <w:uiPriority w:val="99"/>
-  </w:style>
-  <w:style w:type="paragraph" w:styleId="666">
+    <w:link w:val="668"/>
+    <w:uiPriority w:val="99"/>
+  </w:style>
+  <w:style w:type="paragraph" w:styleId="670">
     <w:name w:val="Caption"/>
-    <w:basedOn w:val="812"/>
-    <w:next w:val="812"/>
+    <w:basedOn w:val="816"/>
+    <w:next w:val="816"/>
     <w:uiPriority w:val="35"/>
     <w:semiHidden/>
     <w:unhideWhenUsed/>
@@ -2095,15 +1713,15 @@
       <w:szCs w:val="18"/>
     </w:rPr>
   </w:style>
-  <w:style w:type="character" w:styleId="667">
+  <w:style w:type="character" w:styleId="671">
     <w:name w:val="Caption Char"/>
-    <w:basedOn w:val="666"/>
-    <w:link w:val="664"/>
-    <w:uiPriority w:val="99"/>
-  </w:style>
-  <w:style w:type="table" w:styleId="668">
+    <w:basedOn w:val="670"/>
+    <w:link w:val="668"/>
+    <w:uiPriority w:val="99"/>
+  </w:style>
+  <w:style w:type="table" w:styleId="672">
     <w:name w:val="Table Grid"/>
-    <w:basedOn w:val="813"/>
+    <w:basedOn w:val="817"/>
     <w:uiPriority w:val="59"/>
     <w:pPr>
       <w:spacing w:after="0" w:line="240" w:lineRule="auto"/>
@@ -2126,9 +1744,9 @@
       </w:tblCellMar>
     </w:tblPr>
   </w:style>
-  <w:style w:type="table" w:styleId="669">
+  <w:style w:type="table" w:styleId="673">
     <w:name w:val="Table Grid Light"/>
-    <w:basedOn w:val="813"/>
+    <w:basedOn w:val="817"/>
     <w:uiPriority w:val="59"/>
     <w:pPr>
       <w:spacing w:after="0" w:line="240" w:lineRule="auto"/>
@@ -2151,9 +1769,9 @@
       </w:tblCellMar>
     </w:tblPr>
   </w:style>
-  <w:style w:type="table" w:styleId="670">
+  <w:style w:type="table" w:styleId="674">
     <w:name w:val="Plain Table 1"/>
-    <w:basedOn w:val="813"/>
+    <w:basedOn w:val="817"/>
     <w:uiPriority w:val="59"/>
     <w:pPr>
       <w:spacing w:after="0" w:line="240" w:lineRule="auto"/>
@@ -2218,9 +1836,9 @@
       </w:rPr>
     </w:tblStylePr>
   </w:style>
-  <w:style w:type="table" w:styleId="671">
+  <w:style w:type="table" w:styleId="675">
     <w:name w:val="Plain Table 2"/>
-    <w:basedOn w:val="813"/>
+    <w:basedOn w:val="817"/>
     <w:uiPriority w:val="59"/>
     <w:pPr>
       <w:spacing w:after="0" w:line="240" w:lineRule="auto"/>
@@ -2303,9 +1921,9 @@
       </w:rPr>
     </w:tblStylePr>
   </w:style>
-  <w:style w:type="table" w:styleId="672">
+  <w:style w:type="table" w:styleId="676">
     <w:name w:val="Plain Table 3"/>
-    <w:basedOn w:val="813"/>
+    <w:basedOn w:val="817"/>
     <w:uiPriority w:val="99"/>
     <w:pPr>
       <w:spacing w:after="0" w:line="240" w:lineRule="auto"/>
@@ -2380,9 +1998,9 @@
       </w:rPr>
     </w:tblStylePr>
   </w:style>
-  <w:style w:type="table" w:styleId="673">
+  <w:style w:type="table" w:styleId="677">
     <w:name w:val="Plain Table 4"/>
-    <w:basedOn w:val="813"/>
+    <w:basedOn w:val="817"/>
     <w:uiPriority w:val="99"/>
     <w:pPr>
       <w:spacing w:after="0" w:line="240" w:lineRule="auto"/>
@@ -2437,9 +2055,9 @@
       </w:rPr>
     </w:tblStylePr>
   </w:style>
-  <w:style w:type="table" w:styleId="674">
+  <w:style w:type="table" w:styleId="678">
     <w:name w:val="Plain Table 5"/>
-    <w:basedOn w:val="813"/>
+    <w:basedOn w:val="817"/>
     <w:uiPriority w:val="99"/>
     <w:pPr>
       <w:spacing w:after="0" w:line="240" w:lineRule="auto"/>
@@ -2525,9 +2143,9 @@
       </w:tcPr>
     </w:tblStylePr>
   </w:style>
-  <w:style w:type="table" w:styleId="675">
+  <w:style w:type="table" w:styleId="679">
     <w:name w:val="Grid Table 1 Light"/>
-    <w:basedOn w:val="813"/>
+    <w:basedOn w:val="817"/>
     <w:uiPriority w:val="99"/>
     <w:pPr>
       <w:spacing w:after="0" w:line="240" w:lineRule="auto"/>
@@ -2590,9 +2208,9 @@
       </w:rPr>
     </w:tblStylePr>
   </w:style>
-  <w:style w:type="table" w:styleId="676">
+  <w:style w:type="table" w:styleId="680">
     <w:name w:val="Grid Table 1 Light - Accent 1"/>
-    <w:basedOn w:val="813"/>
+    <w:basedOn w:val="817"/>
     <w:uiPriority w:val="99"/>
     <w:pPr>
       <w:spacing w:after="0" w:line="240" w:lineRule="auto"/>
@@ -2655,9 +2273,9 @@
       </w:rPr>
     </w:tblStylePr>
   </w:style>
-  <w:style w:type="table" w:styleId="677">
+  <w:style w:type="table" w:styleId="681">
     <w:name w:val="Grid Table 1 Light - Accent 2"/>
-    <w:basedOn w:val="813"/>
+    <w:basedOn w:val="817"/>
     <w:uiPriority w:val="99"/>
     <w:pPr>
       <w:spacing w:after="0" w:line="240" w:lineRule="auto"/>
@@ -2720,9 +2338,9 @@
       </w:rPr>
     </w:tblStylePr>
   </w:style>
-  <w:style w:type="table" w:styleId="678">
+  <w:style w:type="table" w:styleId="682">
     <w:name w:val="Grid Table 1 Light - Accent 3"/>
-    <w:basedOn w:val="813"/>
+    <w:basedOn w:val="817"/>
     <w:uiPriority w:val="99"/>
     <w:pPr>
       <w:spacing w:after="0" w:line="240" w:lineRule="auto"/>
@@ -2785,9 +2403,9 @@
       </w:rPr>
     </w:tblStylePr>
   </w:style>
-  <w:style w:type="table" w:styleId="679">
+  <w:style w:type="table" w:styleId="683">
     <w:name w:val="Grid Table 1 Light - Accent 4"/>
-    <w:basedOn w:val="813"/>
+    <w:basedOn w:val="817"/>
     <w:uiPriority w:val="99"/>
     <w:pPr>
       <w:spacing w:after="0" w:line="240" w:lineRule="auto"/>
@@ -2850,9 +2468,9 @@
       </w:rPr>
     </w:tblStylePr>
   </w:style>
-  <w:style w:type="table" w:styleId="680">
+  <w:style w:type="table" w:styleId="684">
     <w:name w:val="Grid Table 1 Light - Accent 5"/>
-    <w:basedOn w:val="813"/>
+    <w:basedOn w:val="817"/>
     <w:uiPriority w:val="99"/>
     <w:pPr>
       <w:spacing w:after="0" w:line="240" w:lineRule="auto"/>
@@ -2915,9 +2533,9 @@
       </w:rPr>
     </w:tblStylePr>
   </w:style>
-  <w:style w:type="table" w:styleId="681">
+  <w:style w:type="table" w:styleId="685">
     <w:name w:val="Grid Table 1 Light - Accent 6"/>
-    <w:basedOn w:val="813"/>
+    <w:basedOn w:val="817"/>
     <w:uiPriority w:val="99"/>
     <w:pPr>
       <w:spacing w:after="0" w:line="240" w:lineRule="auto"/>
@@ -2980,9 +2598,9 @@
       </w:rPr>
     </w:tblStylePr>
   </w:style>
-  <w:style w:type="table" w:styleId="682">
+  <w:style w:type="table" w:styleId="686">
     <w:name w:val="Grid Table 2"/>
-    <w:basedOn w:val="813"/>
+    <w:basedOn w:val="817"/>
     <w:uiPriority w:val="99"/>
     <w:pPr>
       <w:spacing w:after="0" w:line="240" w:lineRule="auto"/>
@@ -3060,9 +2678,9 @@
       </w:tcPr>
     </w:tblStylePr>
   </w:style>
-  <w:style w:type="table" w:styleId="683">
+  <w:style w:type="table" w:styleId="687">
     <w:name w:val="Grid Table 2 - Accent 1"/>
-    <w:basedOn w:val="813"/>
+    <w:basedOn w:val="817"/>
     <w:uiPriority w:val="99"/>
     <w:pPr>
       <w:spacing w:after="0" w:line="240" w:lineRule="auto"/>
@@ -3140,9 +2758,9 @@
       </w:tcPr>
     </w:tblStylePr>
   </w:style>
-  <w:style w:type="table" w:styleId="684">
+  <w:style w:type="table" w:styleId="688">
     <w:name w:val="Grid Table 2 - Accent 2"/>
-    <w:basedOn w:val="813"/>
+    <w:basedOn w:val="817"/>
     <w:uiPriority w:val="99"/>
     <w:pPr>
       <w:spacing w:after="0" w:line="240" w:lineRule="auto"/>
@@ -3220,9 +2838,9 @@
       </w:tcPr>
     </w:tblStylePr>
   </w:style>
-  <w:style w:type="table" w:styleId="685">
+  <w:style w:type="table" w:styleId="689">
     <w:name w:val="Grid Table 2 - Accent 3"/>
-    <w:basedOn w:val="813"/>
+    <w:basedOn w:val="817"/>
     <w:uiPriority w:val="99"/>
     <w:pPr>
       <w:spacing w:after="0" w:line="240" w:lineRule="auto"/>
@@ -3300,9 +2918,9 @@
       </w:tcPr>
     </w:tblStylePr>
   </w:style>
-  <w:style w:type="table" w:styleId="686">
+  <w:style w:type="table" w:styleId="690">
     <w:name w:val="Grid Table 2 - Accent 4"/>
-    <w:basedOn w:val="813"/>
+    <w:basedOn w:val="817"/>
     <w:uiPriority w:val="99"/>
     <w:pPr>
       <w:spacing w:after="0" w:line="240" w:lineRule="auto"/>
@@ -3380,9 +2998,9 @@
       </w:tcPr>
     </w:tblStylePr>
   </w:style>
-  <w:style w:type="table" w:styleId="687">
+  <w:style w:type="table" w:styleId="691">
     <w:name w:val="Grid Table 2 - Accent 5"/>
-    <w:basedOn w:val="813"/>
+    <w:basedOn w:val="817"/>
     <w:uiPriority w:val="99"/>
     <w:pPr>
       <w:spacing w:after="0" w:line="240" w:lineRule="auto"/>
@@ -3460,9 +3078,9 @@
       </w:tcPr>
     </w:tblStylePr>
   </w:style>
-  <w:style w:type="table" w:styleId="688">
+  <w:style w:type="table" w:styleId="692">
     <w:name w:val="Grid Table 2 - Accent 6"/>
-    <w:basedOn w:val="813"/>
+    <w:basedOn w:val="817"/>
     <w:uiPriority w:val="99"/>
     <w:pPr>
       <w:spacing w:after="0" w:line="240" w:lineRule="auto"/>
@@ -3540,9 +3158,9 @@
       </w:tcPr>
     </w:tblStylePr>
   </w:style>
-  <w:style w:type="table" w:styleId="689">
+  <w:style w:type="table" w:styleId="693">
     <w:name w:val="Grid Table 3"/>
-    <w:basedOn w:val="813"/>
+    <w:basedOn w:val="817"/>
     <w:uiPriority w:val="99"/>
     <w:pPr>
       <w:spacing w:after="0" w:line="240" w:lineRule="auto"/>
@@ -3641,9 +3259,9 @@
       </w:tcPr>
     </w:tblStylePr>
   </w:style>
-  <w:style w:type="table" w:styleId="690">
+  <w:style w:type="table" w:styleId="694">
     <w:name w:val="Grid Table 3 - Accent 1"/>
-    <w:basedOn w:val="813"/>
+    <w:basedOn w:val="817"/>
     <w:uiPriority w:val="99"/>
     <w:pPr>
       <w:spacing w:after="0" w:line="240" w:lineRule="auto"/>
@@ -3742,9 +3360,9 @@
       </w:tcPr>
     </w:tblStylePr>
   </w:style>
-  <w:style w:type="table" w:styleId="691">
+  <w:style w:type="table" w:styleId="695">
     <w:name w:val="Grid Table 3 - Accent 2"/>
-    <w:basedOn w:val="813"/>
+    <w:basedOn w:val="817"/>
     <w:uiPriority w:val="99"/>
     <w:pPr>
       <w:spacing w:after="0" w:line="240" w:lineRule="auto"/>
@@ -3843,9 +3461,9 @@
       </w:tcPr>
     </w:tblStylePr>
   </w:style>
-  <w:style w:type="table" w:styleId="692">
+  <w:style w:type="table" w:styleId="696">
     <w:name w:val="Grid Table 3 - Accent 3"/>
-    <w:basedOn w:val="813"/>
+    <w:basedOn w:val="817"/>
     <w:uiPriority w:val="99"/>
     <w:pPr>
       <w:spacing w:after="0" w:line="240" w:lineRule="auto"/>
@@ -3944,9 +3562,9 @@
       </w:tcPr>
     </w:tblStylePr>
   </w:style>
-  <w:style w:type="table" w:styleId="693">
+  <w:style w:type="table" w:styleId="697">
     <w:name w:val="Grid Table 3 - Accent 4"/>
-    <w:basedOn w:val="813"/>
+    <w:basedOn w:val="817"/>
     <w:uiPriority w:val="99"/>
     <w:pPr>
       <w:spacing w:after="0" w:line="240" w:lineRule="auto"/>
@@ -4045,9 +3663,9 @@
       </w:tcPr>
     </w:tblStylePr>
   </w:style>
-  <w:style w:type="table" w:styleId="694">
+  <w:style w:type="table" w:styleId="698">
     <w:name w:val="Grid Table 3 - Accent 5"/>
-    <w:basedOn w:val="813"/>
+    <w:basedOn w:val="817"/>
     <w:uiPriority w:val="99"/>
     <w:pPr>
       <w:spacing w:after="0" w:line="240" w:lineRule="auto"/>
@@ -4146,9 +3764,9 @@
       </w:tcPr>
     </w:tblStylePr>
   </w:style>
-  <w:style w:type="table" w:styleId="695">
+  <w:style w:type="table" w:styleId="699">
     <w:name w:val="Grid Table 3 - Accent 6"/>
-    <w:basedOn w:val="813"/>
+    <w:basedOn w:val="817"/>
     <w:uiPriority w:val="99"/>
     <w:pPr>
       <w:spacing w:after="0" w:line="240" w:lineRule="auto"/>
@@ -4247,9 +3865,9 @@
       </w:tcPr>
     </w:tblStylePr>
   </w:style>
-  <w:style w:type="table" w:styleId="696">
+  <w:style w:type="table" w:styleId="700">
     <w:name w:val="Grid Table 4"/>
-    <w:basedOn w:val="813"/>
+    <w:basedOn w:val="817"/>
     <w:uiPriority w:val="59"/>
     <w:pPr>
       <w:spacing w:after="0" w:line="240" w:lineRule="auto"/>
@@ -4328,9 +3946,9 @@
       </w:tcPr>
     </w:tblStylePr>
   </w:style>
-  <w:style w:type="table" w:styleId="697">
+  <w:style w:type="table" w:styleId="701">
     <w:name w:val="Grid Table 4 - Accent 1"/>
-    <w:basedOn w:val="813"/>
+    <w:basedOn w:val="817"/>
     <w:uiPriority w:val="59"/>
     <w:pPr>
       <w:spacing w:after="0" w:line="240" w:lineRule="auto"/>
@@ -4409,9 +4027,9 @@
       </w:tcPr>
     </w:tblStylePr>
   </w:style>
-  <w:style w:type="table" w:styleId="698">
+  <w:style w:type="table" w:styleId="702">
     <w:name w:val="Grid Table 4 - Accent 2"/>
-    <w:basedOn w:val="813"/>
+    <w:basedOn w:val="817"/>
     <w:uiPriority w:val="59"/>
     <w:pPr>
       <w:spacing w:after="0" w:line="240" w:lineRule="auto"/>
@@ -4490,9 +4108,9 @@
       </w:tcPr>
     </w:tblStylePr>
   </w:style>
-  <w:style w:type="table" w:styleId="699">
+  <w:style w:type="table" w:styleId="703">
     <w:name w:val="Grid Table 4 - Accent 3"/>
-    <w:basedOn w:val="813"/>
+    <w:basedOn w:val="817"/>
     <w:uiPriority w:val="59"/>
     <w:pPr>
       <w:spacing w:after="0" w:line="240" w:lineRule="auto"/>
@@ -4571,9 +4189,9 @@
       </w:tcPr>
     </w:tblStylePr>
   </w:style>
-  <w:style w:type="table" w:styleId="700">
+  <w:style w:type="table" w:styleId="704">
     <w:name w:val="Grid Table 4 - Accent 4"/>
-    <w:basedOn w:val="813"/>
+    <w:basedOn w:val="817"/>
     <w:uiPriority w:val="59"/>
     <w:pPr>
       <w:spacing w:after="0" w:line="240" w:lineRule="auto"/>
@@ -4652,9 +4270,9 @@
       </w:tcPr>
     </w:tblStylePr>
   </w:style>
-  <w:style w:type="table" w:styleId="701">
+  <w:style w:type="table" w:styleId="705">
     <w:name w:val="Grid Table 4 - Accent 5"/>
-    <w:basedOn w:val="813"/>
+    <w:basedOn w:val="817"/>
     <w:uiPriority w:val="59"/>
     <w:pPr>
       <w:spacing w:after="0" w:line="240" w:lineRule="auto"/>
@@ -4733,9 +4351,9 @@
       </w:tcPr>
     </w:tblStylePr>
   </w:style>
-  <w:style w:type="table" w:styleId="702">
+  <w:style w:type="table" w:styleId="706">
     <w:name w:val="Grid Table 4 - Accent 6"/>
-    <w:basedOn w:val="813"/>
+    <w:basedOn w:val="817"/>
     <w:uiPriority w:val="59"/>
     <w:pPr>
       <w:spacing w:after="0" w:line="240" w:lineRule="auto"/>
@@ -4814,9 +4432,9 @@
       </w:tcPr>
     </w:tblStylePr>
   </w:style>
-  <w:style w:type="table" w:styleId="703">
+  <w:style w:type="table" w:styleId="707">
     <w:name w:val="Grid Table 5 Dark"/>
-    <w:basedOn w:val="813"/>
+    <w:basedOn w:val="817"/>
     <w:uiPriority w:val="99"/>
     <w:pPr>
       <w:spacing w:after="0" w:line="240" w:lineRule="auto"/>
@@ -4893,9 +4511,9 @@
       </w:tcPr>
     </w:tblStylePr>
   </w:style>
-  <w:style w:type="table" w:styleId="704">
+  <w:style w:type="table" w:styleId="708">
     <w:name w:val="Grid Table 5 Dark- Accent 1"/>
-    <w:basedOn w:val="813"/>
+    <w:basedOn w:val="817"/>
     <w:uiPriority w:val="99"/>
     <w:pPr>
       <w:spacing w:after="0" w:line="240" w:lineRule="auto"/>
@@ -4972,9 +4590,9 @@
       </w:tcPr>
     </w:tblStylePr>
   </w:style>
-  <w:style w:type="table" w:styleId="705">
+  <w:style w:type="table" w:styleId="709">
     <w:name w:val="Grid Table 5 Dark - Accent 2"/>
-    <w:basedOn w:val="813"/>
+    <w:basedOn w:val="817"/>
     <w:uiPriority w:val="99"/>
     <w:pPr>
       <w:spacing w:after="0" w:line="240" w:lineRule="auto"/>
@@ -5051,9 +4669,9 @@
       </w:tcPr>
     </w:tblStylePr>
   </w:style>
-  <w:style w:type="table" w:styleId="706">
+  <w:style w:type="table" w:styleId="710">
     <w:name w:val="Grid Table 5 Dark - Accent 3"/>
-    <w:basedOn w:val="813"/>
+    <w:basedOn w:val="817"/>
     <w:uiPriority w:val="99"/>
     <w:pPr>
       <w:spacing w:after="0" w:line="240" w:lineRule="auto"/>
@@ -5130,9 +4748,9 @@
       </w:tcPr>
     </w:tblStylePr>
   </w:style>
-  <w:style w:type="table" w:styleId="707">
+  <w:style w:type="table" w:styleId="711">
     <w:name w:val="Grid Table 5 Dark- Accent 4"/>
-    <w:basedOn w:val="813"/>
+    <w:basedOn w:val="817"/>
     <w:uiPriority w:val="99"/>
     <w:pPr>
       <w:spacing w:after="0" w:line="240" w:lineRule="auto"/>
@@ -5209,9 +4827,9 @@
       </w:tcPr>
     </w:tblStylePr>
   </w:style>
-  <w:style w:type="table" w:styleId="708">
+  <w:style w:type="table" w:styleId="712">
     <w:name w:val="Grid Table 5 Dark - Accent 5"/>
-    <w:basedOn w:val="813"/>
+    <w:basedOn w:val="817"/>
     <w:uiPriority w:val="99"/>
     <w:pPr>
       <w:spacing w:after="0" w:line="240" w:lineRule="auto"/>
@@ -5288,9 +4906,9 @@
       </w:tcPr>
     </w:tblStylePr>
   </w:style>
-  <w:style w:type="table" w:styleId="709">
+  <w:style w:type="table" w:styleId="713">
     <w:name w:val="Grid Table 5 Dark - Accent 6"/>
-    <w:basedOn w:val="813"/>
+    <w:basedOn w:val="817"/>
     <w:uiPriority w:val="99"/>
     <w:pPr>
       <w:spacing w:after="0" w:line="240" w:lineRule="auto"/>
@@ -5367,9 +4985,9 @@
       </w:tcPr>
     </w:tblStylePr>
   </w:style>
-  <w:style w:type="table" w:styleId="710">
+  <w:style w:type="table" w:styleId="714">
     <w:name w:val="Grid Table 6 Colorful"/>
-    <w:basedOn w:val="813"/>
+    <w:basedOn w:val="817"/>
     <w:uiPriority w:val="99"/>
     <w:pPr>
       <w:spacing w:after="0" w:line="240" w:lineRule="auto"/>
@@ -5446,9 +5064,9 @@
       </w:rPr>
     </w:tblStylePr>
   </w:style>
-  <w:style w:type="table" w:styleId="711">
+  <w:style w:type="table" w:styleId="715">
     <w:name w:val="Grid Table 6 Colorful - Accent 1"/>
-    <w:basedOn w:val="813"/>
+    <w:basedOn w:val="817"/>
     <w:uiPriority w:val="99"/>
     <w:pPr>
       <w:spacing w:after="0" w:line="240" w:lineRule="auto"/>
@@ -5525,9 +5143,9 @@
       </w:rPr>
     </w:tblStylePr>
   </w:style>
-  <w:style w:type="table" w:styleId="712">
+  <w:style w:type="table" w:styleId="716">
     <w:name w:val="Grid Table 6 Colorful - Accent 2"/>
-    <w:basedOn w:val="813"/>
+    <w:basedOn w:val="817"/>
     <w:uiPriority w:val="99"/>
     <w:pPr>
       <w:spacing w:after="0" w:line="240" w:lineRule="auto"/>
@@ -5604,9 +5222,9 @@
       </w:rPr>
     </w:tblStylePr>
   </w:style>
-  <w:style w:type="table" w:styleId="713">
+  <w:style w:type="table" w:styleId="717">
     <w:name w:val="Grid Table 6 Colorful - Accent 3"/>
-    <w:basedOn w:val="813"/>
+    <w:basedOn w:val="817"/>
     <w:uiPriority w:val="99"/>
     <w:pPr>
       <w:spacing w:after="0" w:line="240" w:lineRule="auto"/>
@@ -5683,9 +5301,9 @@
       </w:rPr>
     </w:tblStylePr>
   </w:style>
-  <w:style w:type="table" w:styleId="714">
+  <w:style w:type="table" w:styleId="718">
     <w:name w:val="Grid Table 6 Colorful - Accent 4"/>
-    <w:basedOn w:val="813"/>
+    <w:basedOn w:val="817"/>
     <w:uiPriority w:val="99"/>
     <w:pPr>
       <w:spacing w:after="0" w:line="240" w:lineRule="auto"/>
@@ -5762,9 +5380,9 @@
       </w:rPr>
     </w:tblStylePr>
   </w:style>
-  <w:style w:type="table" w:styleId="715">
+  <w:style w:type="table" w:styleId="719">
     <w:name w:val="Grid Table 6 Colorful - Accent 5"/>
-    <w:basedOn w:val="813"/>
+    <w:basedOn w:val="817"/>
     <w:uiPriority w:val="99"/>
     <w:pPr>
       <w:spacing w:after="0" w:line="240" w:lineRule="auto"/>
@@ -5841,9 +5459,9 @@
       </w:rPr>
     </w:tblStylePr>
   </w:style>
-  <w:style w:type="table" w:styleId="716">
+  <w:style w:type="table" w:styleId="720">
     <w:name w:val="Grid Table 6 Colorful - Accent 6"/>
-    <w:basedOn w:val="813"/>
+    <w:basedOn w:val="817"/>
     <w:uiPriority w:val="99"/>
     <w:pPr>
       <w:spacing w:after="0" w:line="240" w:lineRule="auto"/>
@@ -5920,9 +5538,9 @@
       </w:rPr>
     </w:tblStylePr>
   </w:style>
-  <w:style w:type="table" w:styleId="717">
+  <w:style w:type="table" w:styleId="721">
     <w:name w:val="Grid Table 7 Colorful"/>
-    <w:basedOn w:val="813"/>
+    <w:basedOn w:val="817"/>
     <w:uiPriority w:val="99"/>
     <w:pPr>
       <w:spacing w:after="0" w:line="240" w:lineRule="auto"/>
@@ -6032,9 +5650,9 @@
       </w:tcPr>
     </w:tblStylePr>
   </w:style>
-  <w:style w:type="table" w:styleId="718">
+  <w:style w:type="table" w:styleId="722">
     <w:name w:val="Grid Table 7 Colorful - Accent 1"/>
-    <w:basedOn w:val="813"/>
+    <w:basedOn w:val="817"/>
     <w:uiPriority w:val="99"/>
     <w:pPr>
       <w:spacing w:after="0" w:line="240" w:lineRule="auto"/>
@@ -6144,9 +5762,9 @@
       </w:tcPr>
     </w:tblStylePr>
   </w:style>
-  <w:style w:type="table" w:styleId="719">
+  <w:style w:type="table" w:styleId="723">
     <w:name w:val="Grid Table 7 Colorful - Accent 2"/>
-    <w:basedOn w:val="813"/>
+    <w:basedOn w:val="817"/>
     <w:uiPriority w:val="99"/>
     <w:pPr>
       <w:spacing w:after="0" w:line="240" w:lineRule="auto"/>
@@ -6256,9 +5874,9 @@
       </w:tcPr>
     </w:tblStylePr>
   </w:style>
-  <w:style w:type="table" w:styleId="720">
+  <w:style w:type="table" w:styleId="724">
     <w:name w:val="Grid Table 7 Colorful - Accent 3"/>
-    <w:basedOn w:val="813"/>
+    <w:basedOn w:val="817"/>
     <w:uiPriority w:val="99"/>
     <w:pPr>
       <w:spacing w:after="0" w:line="240" w:lineRule="auto"/>
@@ -6368,9 +5986,9 @@
       </w:tcPr>
     </w:tblStylePr>
   </w:style>
-  <w:style w:type="table" w:styleId="721">
+  <w:style w:type="table" w:styleId="725">
     <w:name w:val="Grid Table 7 Colorful - Accent 4"/>
-    <w:basedOn w:val="813"/>
+    <w:basedOn w:val="817"/>
     <w:uiPriority w:val="99"/>
     <w:pPr>
       <w:spacing w:after="0" w:line="240" w:lineRule="auto"/>
@@ -6480,9 +6098,9 @@
       </w:tcPr>
     </w:tblStylePr>
   </w:style>
-  <w:style w:type="table" w:styleId="722">
+  <w:style w:type="table" w:styleId="726">
     <w:name w:val="Grid Table 7 Colorful - Accent 5"/>
-    <w:basedOn w:val="813"/>
+    <w:basedOn w:val="817"/>
     <w:uiPriority w:val="99"/>
     <w:pPr>
       <w:spacing w:after="0" w:line="240" w:lineRule="auto"/>
@@ -6592,9 +6210,9 @@
       </w:tcPr>
     </w:tblStylePr>
   </w:style>
-  <w:style w:type="table" w:styleId="723">
+  <w:style w:type="table" w:styleId="727">
     <w:name w:val="Grid Table 7 Colorful - Accent 6"/>
-    <w:basedOn w:val="813"/>
+    <w:basedOn w:val="817"/>
     <w:uiPriority w:val="99"/>
     <w:pPr>
       <w:spacing w:after="0" w:line="240" w:lineRule="auto"/>
@@ -6704,9 +6322,9 @@
       </w:tcPr>
     </w:tblStylePr>
   </w:style>
-  <w:style w:type="table" w:styleId="724">
+  <w:style w:type="table" w:styleId="728">
     <w:name w:val="List Table 1 Light"/>
-    <w:basedOn w:val="813"/>
+    <w:basedOn w:val="817"/>
     <w:uiPriority w:val="99"/>
     <w:pPr>
       <w:spacing w:after="0" w:line="240" w:lineRule="auto"/>
@@ -6767,9 +6385,9 @@
       </w:tcPr>
     </w:tblStylePr>
   </w:style>
-  <w:style w:type="table" w:styleId="725">
+  <w:style w:type="table" w:styleId="729">
     <w:name w:val="List Table 1 Light - Accent 1"/>
-    <w:basedOn w:val="813"/>
+    <w:basedOn w:val="817"/>
     <w:uiPriority w:val="99"/>
     <w:pPr>
       <w:spacing w:after="0" w:line="240" w:lineRule="auto"/>
@@ -6830,9 +6448,9 @@
       </w:tcPr>
     </w:tblStylePr>
   </w:style>
-  <w:style w:type="table" w:styleId="726">
+  <w:style w:type="table" w:styleId="730">
     <w:name w:val="List Table 1 Light - Accent 2"/>
-    <w:basedOn w:val="813"/>
+    <w:basedOn w:val="817"/>
     <w:uiPriority w:val="99"/>
     <w:pPr>
       <w:spacing w:after="0" w:line="240" w:lineRule="auto"/>
@@ -6893,9 +6511,9 @@
       </w:tcPr>
     </w:tblStylePr>
   </w:style>
-  <w:style w:type="table" w:styleId="727">
+  <w:style w:type="table" w:styleId="731">
     <w:name w:val="List Table 1 Light - Accent 3"/>
-    <w:basedOn w:val="813"/>
+    <w:basedOn w:val="817"/>
     <w:uiPriority w:val="99"/>
     <w:pPr>
       <w:spacing w:after="0" w:line="240" w:lineRule="auto"/>
@@ -6956,9 +6574,9 @@
       </w:tcPr>
     </w:tblStylePr>
   </w:style>
-  <w:style w:type="table" w:styleId="728">
+  <w:style w:type="table" w:styleId="732">
     <w:name w:val="List Table 1 Light - Accent 4"/>
-    <w:basedOn w:val="813"/>
+    <w:basedOn w:val="817"/>
     <w:uiPriority w:val="99"/>
     <w:pPr>
       <w:spacing w:after="0" w:line="240" w:lineRule="auto"/>
@@ -7019,9 +6637,9 @@
       </w:tcPr>
     </w:tblStylePr>
   </w:style>
-  <w:style w:type="table" w:styleId="729">
+  <w:style w:type="table" w:styleId="733">
     <w:name w:val="List Table 1 Light - Accent 5"/>
-    <w:basedOn w:val="813"/>
+    <w:basedOn w:val="817"/>
     <w:uiPriority w:val="99"/>
     <w:pPr>
       <w:spacing w:after="0" w:line="240" w:lineRule="auto"/>
@@ -7082,9 +6700,9 @@
       </w:tcPr>
     </w:tblStylePr>
   </w:style>
-  <w:style w:type="table" w:styleId="730">
+  <w:style w:type="table" w:styleId="734">
     <w:name w:val="List Table 1 Light - Accent 6"/>
-    <w:basedOn w:val="813"/>
+    <w:basedOn w:val="817"/>
     <w:uiPriority w:val="99"/>
     <w:pPr>
       <w:spacing w:after="0" w:line="240" w:lineRule="auto"/>
@@ -7145,9 +6763,9 @@
       </w:tcPr>
     </w:tblStylePr>
   </w:style>
-  <w:style w:type="table" w:styleId="731">
+  <w:style w:type="table" w:styleId="735">
     <w:name w:val="List Table 2"/>
-    <w:basedOn w:val="813"/>
+    <w:basedOn w:val="817"/>
     <w:uiPriority w:val="99"/>
     <w:pPr>
       <w:spacing w:after="0" w:line="240" w:lineRule="auto"/>
@@ -7231,9 +6849,9 @@
       </w:tcPr>
     </w:tblStylePr>
   </w:style>
-  <w:style w:type="table" w:styleId="732">
+  <w:style w:type="table" w:styleId="736">
     <w:name w:val="List Table 2 - Accent 1"/>
-    <w:basedOn w:val="813"/>
+    <w:basedOn w:val="817"/>
     <w:uiPriority w:val="99"/>
     <w:pPr>
       <w:spacing w:after="0" w:line="240" w:lineRule="auto"/>
@@ -7317,9 +6935,9 @@
       </w:tcPr>
     </w:tblStylePr>
   </w:style>
-  <w:style w:type="table" w:styleId="733">
+  <w:style w:type="table" w:styleId="737">
     <w:name w:val="List Table 2 - Accent 2"/>
-    <w:basedOn w:val="813"/>
+    <w:basedOn w:val="817"/>
     <w:uiPriority w:val="99"/>
     <w:pPr>
       <w:spacing w:after="0" w:line="240" w:lineRule="auto"/>
@@ -7403,9 +7021,9 @@
       </w:tcPr>
     </w:tblStylePr>
   </w:style>
-  <w:style w:type="table" w:styleId="734">
+  <w:style w:type="table" w:styleId="738">
     <w:name w:val="List Table 2 - Accent 3"/>
-    <w:basedOn w:val="813"/>
+    <w:basedOn w:val="817"/>
     <w:uiPriority w:val="99"/>
     <w:pPr>
       <w:spacing w:after="0" w:line="240" w:lineRule="auto"/>
@@ -7489,9 +7107,9 @@
       </w:tcPr>
     </w:tblStylePr>
   </w:style>
-  <w:style w:type="table" w:styleId="735">
+  <w:style w:type="table" w:styleId="739">
     <w:name w:val="List Table 2 - Accent 4"/>
-    <w:basedOn w:val="813"/>
+    <w:basedOn w:val="817"/>
     <w:uiPriority w:val="99"/>
     <w:pPr>
       <w:spacing w:after="0" w:line="240" w:lineRule="auto"/>
@@ -7575,9 +7193,9 @@
       </w:tcPr>
     </w:tblStylePr>
   </w:style>
-  <w:style w:type="table" w:styleId="736">
+  <w:style w:type="table" w:styleId="740">
     <w:name w:val="List Table 2 - Accent 5"/>
-    <w:basedOn w:val="813"/>
+    <w:basedOn w:val="817"/>
     <w:uiPriority w:val="99"/>
     <w:pPr>
       <w:spacing w:after="0" w:line="240" w:lineRule="auto"/>
@@ -7661,9 +7279,9 @@
       </w:tcPr>
     </w:tblStylePr>
   </w:style>
-  <w:style w:type="table" w:styleId="737">
+  <w:style w:type="table" w:styleId="741">
     <w:name w:val="List Table 2 - Accent 6"/>
-    <w:basedOn w:val="813"/>
+    <w:basedOn w:val="817"/>
     <w:uiPriority w:val="99"/>
     <w:pPr>
       <w:spacing w:after="0" w:line="240" w:lineRule="auto"/>
@@ -7747,9 +7365,9 @@
       </w:tcPr>
     </w:tblStylePr>
   </w:style>
-  <w:style w:type="table" w:styleId="738">
+  <w:style w:type="table" w:styleId="742">
     <w:name w:val="List Table 3"/>
-    <w:basedOn w:val="813"/>
+    <w:basedOn w:val="817"/>
     <w:uiPriority w:val="99"/>
     <w:pPr>
       <w:spacing w:after="0" w:line="240" w:lineRule="auto"/>
@@ -7821,9 +7439,9 @@
       </w:rPr>
     </w:tblStylePr>
   </w:style>
-  <w:style w:type="table" w:styleId="739">
+  <w:style w:type="table" w:styleId="743">
     <w:name w:val="List Table 3 - Accent 1"/>
-    <w:basedOn w:val="813"/>
+    <w:basedOn w:val="817"/>
     <w:uiPriority w:val="99"/>
     <w:pPr>
       <w:spacing w:after="0" w:line="240" w:lineRule="auto"/>
@@ -7895,9 +7513,9 @@
       </w:rPr>
     </w:tblStylePr>
   </w:style>
-  <w:style w:type="table" w:styleId="740">
+  <w:style w:type="table" w:styleId="744">
     <w:name w:val="List Table 3 - Accent 2"/>
-    <w:basedOn w:val="813"/>
+    <w:basedOn w:val="817"/>
     <w:uiPriority w:val="99"/>
     <w:pPr>
       <w:spacing w:after="0" w:line="240" w:lineRule="auto"/>
@@ -7969,9 +7587,9 @@
       </w:rPr>
     </w:tblStylePr>
   </w:style>
-  <w:style w:type="table" w:styleId="741">
+  <w:style w:type="table" w:styleId="745">
     <w:name w:val="List Table 3 - Accent 3"/>
-    <w:basedOn w:val="813"/>
+    <w:basedOn w:val="817"/>
     <w:uiPriority w:val="99"/>
     <w:pPr>
       <w:spacing w:after="0" w:line="240" w:lineRule="auto"/>
@@ -8043,9 +7661,9 @@
       </w:rPr>
     </w:tblStylePr>
   </w:style>
-  <w:style w:type="table" w:styleId="742">
+  <w:style w:type="table" w:styleId="746">
     <w:name w:val="List Table 3 - Accent 4"/>
-    <w:basedOn w:val="813"/>
+    <w:basedOn w:val="817"/>
     <w:uiPriority w:val="99"/>
     <w:pPr>
       <w:spacing w:after="0" w:line="240" w:lineRule="auto"/>
@@ -8117,9 +7735,9 @@
       </w:rPr>
     </w:tblStylePr>
   </w:style>
-  <w:style w:type="table" w:styleId="743">
+  <w:style w:type="table" w:styleId="747">
     <w:name w:val="List Table 3 - Accent 5"/>
-    <w:basedOn w:val="813"/>
+    <w:basedOn w:val="817"/>
     <w:uiPriority w:val="99"/>
     <w:pPr>
       <w:spacing w:after="0" w:line="240" w:lineRule="auto"/>
@@ -8191,9 +7809,9 @@
       </w:rPr>
     </w:tblStylePr>
   </w:style>
-  <w:style w:type="table" w:styleId="744">
+  <w:style w:type="table" w:styleId="748">
     <w:name w:val="List Table 3 - Accent 6"/>
-    <w:basedOn w:val="813"/>
+    <w:basedOn w:val="817"/>
     <w:uiPriority w:val="99"/>
     <w:pPr>
       <w:spacing w:after="0" w:line="240" w:lineRule="auto"/>
@@ -8265,9 +7883,9 @@
       </w:rPr>
     </w:tblStylePr>
   </w:style>
-  <w:style w:type="table" w:styleId="745">
+  <w:style w:type="table" w:styleId="749">
     <w:name w:val="List Table 4"/>
-    <w:basedOn w:val="813"/>
+    <w:basedOn w:val="817"/>
     <w:uiPriority w:val="99"/>
     <w:pPr>
       <w:spacing w:after="0" w:line="240" w:lineRule="auto"/>
@@ -8334,9 +7952,9 @@
       </w:rPr>
     </w:tblStylePr>
   </w:style>
-  <w:style w:type="table" w:styleId="746">
+  <w:style w:type="table" w:styleId="750">
     <w:name w:val="List Table 4 - Accent 1"/>
-    <w:basedOn w:val="813"/>
+    <w:basedOn w:val="817"/>
     <w:uiPriority w:val="99"/>
     <w:pPr>
       <w:spacing w:after="0" w:line="240" w:lineRule="auto"/>
@@ -8403,9 +8021,9 @@
       </w:rPr>
     </w:tblStylePr>
   </w:style>
-  <w:style w:type="table" w:styleId="747">
+  <w:style w:type="table" w:styleId="751">
     <w:name w:val="List Table 4 - Accent 2"/>
-    <w:basedOn w:val="813"/>
+    <w:basedOn w:val="817"/>
     <w:uiPriority w:val="99"/>
     <w:pPr>
       <w:spacing w:after="0" w:line="240" w:lineRule="auto"/>
@@ -8472,9 +8090,9 @@
       </w:rPr>
     </w:tblStylePr>
   </w:style>
-  <w:style w:type="table" w:styleId="748">
+  <w:style w:type="table" w:styleId="752">
     <w:name w:val="List Table 4 - Accent 3"/>
-    <w:basedOn w:val="813"/>
+    <w:basedOn w:val="817"/>
     <w:uiPriority w:val="99"/>
     <w:pPr>
       <w:spacing w:after="0" w:line="240" w:lineRule="auto"/>
@@ -8541,9 +8159,9 @@
       </w:rPr>
     </w:tblStylePr>
   </w:style>
-  <w:style w:type="table" w:styleId="749">
+  <w:style w:type="table" w:styleId="753">
     <w:name w:val="List Table 4 - Accent 4"/>
-    <w:basedOn w:val="813"/>
+    <w:basedOn w:val="817"/>
     <w:uiPriority w:val="99"/>
     <w:pPr>
       <w:spacing w:after="0" w:line="240" w:lineRule="auto"/>
@@ -8610,9 +8228,9 @@
       </w:rPr>
     </w:tblStylePr>
   </w:style>
-  <w:style w:type="table" w:styleId="750">
+  <w:style w:type="table" w:styleId="754">
     <w:name w:val="List Table 4 - Accent 5"/>
-    <w:basedOn w:val="813"/>
+    <w:basedOn w:val="817"/>
     <w:uiPriority w:val="99"/>
     <w:pPr>
       <w:spacing w:after="0" w:line="240" w:lineRule="auto"/>
@@ -8679,9 +8297,9 @@
       </w:rPr>
     </w:tblStylePr>
   </w:style>
-  <w:style w:type="table" w:styleId="751">
+  <w:style w:type="table" w:styleId="755">
     <w:name w:val="List Table 4 - Accent 6"/>
-    <w:basedOn w:val="813"/>
+    <w:basedOn w:val="817"/>
     <w:uiPriority w:val="99"/>
     <w:pPr>
       <w:spacing w:after="0" w:line="240" w:lineRule="auto"/>
@@ -8748,9 +8366,9 @@
       </w:rPr>
     </w:tblStylePr>
   </w:style>
-  <w:style w:type="table" w:styleId="752">
+  <w:style w:type="table" w:styleId="756">
     <w:name w:val="List Table 5 Dark"/>
-    <w:basedOn w:val="813"/>
+    <w:basedOn w:val="817"/>
     <w:uiPriority w:val="99"/>
     <w:pPr>
       <w:spacing w:after="0" w:line="240" w:lineRule="auto"/>
@@ -8855,9 +8473,9 @@
       </w:rPr>
     </w:tblStylePr>
   </w:style>
-  <w:style w:type="table" w:styleId="753">
+  <w:style w:type="table" w:styleId="757">
     <w:name w:val="List Table 5 Dark - Accent 1"/>
-    <w:basedOn w:val="813"/>
+    <w:basedOn w:val="817"/>
     <w:uiPriority w:val="99"/>
     <w:pPr>
       <w:spacing w:after="0" w:line="240" w:lineRule="auto"/>
@@ -8962,9 +8580,9 @@
       </w:rPr>
     </w:tblStylePr>
   </w:style>
-  <w:style w:type="table" w:styleId="754">
+  <w:style w:type="table" w:styleId="758">
     <w:name w:val="List Table 5 Dark - Accent 2"/>
-    <w:basedOn w:val="813"/>
+    <w:basedOn w:val="817"/>
     <w:uiPriority w:val="99"/>
     <w:pPr>
       <w:spacing w:after="0" w:line="240" w:lineRule="auto"/>
@@ -9069,9 +8687,9 @@
       </w:rPr>
     </w:tblStylePr>
   </w:style>
-  <w:style w:type="table" w:styleId="755">
+  <w:style w:type="table" w:styleId="759">
     <w:name w:val="List Table 5 Dark - Accent 3"/>
-    <w:basedOn w:val="813"/>
+    <w:basedOn w:val="817"/>
     <w:uiPriority w:val="99"/>
     <w:pPr>
       <w:spacing w:after="0" w:line="240" w:lineRule="auto"/>
@@ -9176,9 +8794,9 @@
       </w:rPr>
     </w:tblStylePr>
   </w:style>
-  <w:style w:type="table" w:styleId="756">
+  <w:style w:type="table" w:styleId="760">
     <w:name w:val="List Table 5 Dark - Accent 4"/>
-    <w:basedOn w:val="813"/>
+    <w:basedOn w:val="817"/>
     <w:uiPriority w:val="99"/>
     <w:pPr>
       <w:spacing w:after="0" w:line="240" w:lineRule="auto"/>
@@ -9283,9 +8901,9 @@
       </w:rPr>
     </w:tblStylePr>
   </w:style>
-  <w:style w:type="table" w:styleId="757">
+  <w:style w:type="table" w:styleId="761">
     <w:name w:val="List Table 5 Dark - Accent 5"/>
-    <w:basedOn w:val="813"/>
+    <w:basedOn w:val="817"/>
     <w:uiPriority w:val="99"/>
     <w:pPr>
       <w:spacing w:after="0" w:line="240" w:lineRule="auto"/>
@@ -9390,9 +9008,9 @@
       </w:rPr>
     </w:tblStylePr>
   </w:style>
-  <w:style w:type="table" w:styleId="758">
+  <w:style w:type="table" w:styleId="762">
     <w:name w:val="List Table 5 Dark - Accent 6"/>
-    <w:basedOn w:val="813"/>
+    <w:basedOn w:val="817"/>
     <w:uiPriority w:val="99"/>
     <w:pPr>
       <w:spacing w:after="0" w:line="240" w:lineRule="auto"/>
@@ -9497,9 +9115,9 @@
       </w:rPr>
     </w:tblStylePr>
   </w:style>
-  <w:style w:type="table" w:styleId="759">
+  <w:style w:type="table" w:styleId="763">
     <w:name w:val="List Table 6 Colorful"/>
-    <w:basedOn w:val="813"/>
+    <w:basedOn w:val="817"/>
     <w:uiPriority w:val="99"/>
     <w:pPr>
       <w:spacing w:after="0" w:line="240" w:lineRule="auto"/>
@@ -9570,9 +9188,9 @@
       </w:tcPr>
     </w:tblStylePr>
   </w:style>
-  <w:style w:type="table" w:styleId="760">
+  <w:style w:type="table" w:styleId="764">
     <w:name w:val="List Table 6 Colorful - Accent 1"/>
-    <w:basedOn w:val="813"/>
+    <w:basedOn w:val="817"/>
     <w:uiPriority w:val="99"/>
     <w:pPr>
       <w:spacing w:after="0" w:line="240" w:lineRule="auto"/>
@@ -9643,9 +9261,9 @@
       </w:tcPr>
     </w:tblStylePr>
   </w:style>
-  <w:style w:type="table" w:styleId="761">
+  <w:style w:type="table" w:styleId="765">
     <w:name w:val="List Table 6 Colorful - Accent 2"/>
-    <w:basedOn w:val="813"/>
+    <w:basedOn w:val="817"/>
     <w:uiPriority w:val="99"/>
     <w:pPr>
       <w:spacing w:after="0" w:line="240" w:lineRule="auto"/>
@@ -9716,9 +9334,9 @@
       </w:tcPr>
     </w:tblStylePr>
   </w:style>
-  <w:style w:type="table" w:styleId="762">
+  <w:style w:type="table" w:styleId="766">
     <w:name w:val="List Table 6 Colorful - Accent 3"/>
-    <w:basedOn w:val="813"/>
+    <w:basedOn w:val="817"/>
     <w:uiPriority w:val="99"/>
     <w:pPr>
       <w:spacing w:after="0" w:line="240" w:lineRule="auto"/>
@@ -9789,9 +9407,9 @@
       </w:tcPr>
     </w:tblStylePr>
   </w:style>
-  <w:style w:type="table" w:styleId="763">
+  <w:style w:type="table" w:styleId="767">
     <w:name w:val="List Table 6 Colorful - Accent 4"/>
-    <w:basedOn w:val="813"/>
+    <w:basedOn w:val="817"/>
     <w:uiPriority w:val="99"/>
     <w:pPr>
       <w:spacing w:after="0" w:line="240" w:lineRule="auto"/>
@@ -9862,9 +9480,9 @@
       </w:tcPr>
     </w:tblStylePr>
   </w:style>
-  <w:style w:type="table" w:styleId="764">
+  <w:style w:type="table" w:styleId="768">
     <w:name w:val="List Table 6 Colorful - Accent 5"/>
-    <w:basedOn w:val="813"/>
+    <w:basedOn w:val="817"/>
     <w:uiPriority w:val="99"/>
     <w:pPr>
       <w:spacing w:after="0" w:line="240" w:lineRule="auto"/>
@@ -9935,9 +9553,9 @@
       </w:tcPr>
     </w:tblStylePr>
   </w:style>
-  <w:style w:type="table" w:styleId="765">
+  <w:style w:type="table" w:styleId="769">
     <w:name w:val="List Table 6 Colorful - Accent 6"/>
-    <w:basedOn w:val="813"/>
+    <w:basedOn w:val="817"/>
     <w:uiPriority w:val="99"/>
     <w:pPr>
       <w:spacing w:after="0" w:line="240" w:lineRule="auto"/>
@@ -10008,9 +9626,9 @@
       </w:tcPr>
     </w:tblStylePr>
   </w:style>
-  <w:style w:type="table" w:styleId="766">
+  <w:style w:type="table" w:styleId="770">
     <w:name w:val="List Table 7 Colorful"/>
-    <w:basedOn w:val="813"/>
+    <w:basedOn w:val="817"/>
     <w:uiPriority w:val="99"/>
     <w:pPr>
       <w:spacing w:after="0" w:line="240" w:lineRule="auto"/>
@@ -10124,9 +9742,9 @@
       </w:rPr>
     </w:tblStylePr>
   </w:style>
-  <w:style w:type="table" w:styleId="767">
+  <w:style w:type="table" w:styleId="771">
     <w:name w:val="List Table 7 Colorful - Accent 1"/>
-    <w:basedOn w:val="813"/>
+    <w:basedOn w:val="817"/>
     <w:uiPriority w:val="99"/>
     <w:pPr>
       <w:spacing w:after="0" w:line="240" w:lineRule="auto"/>
@@ -10240,9 +9858,9 @@
       </w:rPr>
     </w:tblStylePr>
   </w:style>
-  <w:style w:type="table" w:styleId="768">
+  <w:style w:type="table" w:styleId="772">
     <w:name w:val="List Table 7 Colorful - Accent 2"/>
-    <w:basedOn w:val="813"/>
+    <w:basedOn w:val="817"/>
     <w:uiPriority w:val="99"/>
     <w:pPr>
       <w:spacing w:after="0" w:line="240" w:lineRule="auto"/>
@@ -10356,9 +9974,9 @@
       </w:rPr>
     </w:tblStylePr>
   </w:style>
-  <w:style w:type="table" w:styleId="769">
+  <w:style w:type="table" w:styleId="773">
     <w:name w:val="List Table 7 Colorful - Accent 3"/>
-    <w:basedOn w:val="813"/>
+    <w:basedOn w:val="817"/>
     <w:uiPriority w:val="99"/>
     <w:pPr>
       <w:spacing w:after="0" w:line="240" w:lineRule="auto"/>
@@ -10472,9 +10090,9 @@
       </w:rPr>
     </w:tblStylePr>
   </w:style>
-  <w:style w:type="table" w:styleId="770">
+  <w:style w:type="table" w:styleId="774">
     <w:name w:val="List Table 7 Colorful - Accent 4"/>
-    <w:basedOn w:val="813"/>
+    <w:basedOn w:val="817"/>
     <w:uiPriority w:val="99"/>
     <w:pPr>
       <w:spacing w:after="0" w:line="240" w:lineRule="auto"/>
@@ -10588,9 +10206,9 @@
       </w:rPr>
     </w:tblStylePr>
   </w:style>
-  <w:style w:type="table" w:styleId="771">
+  <w:style w:type="table" w:styleId="775">
     <w:name w:val="List Table 7 Colorful - Accent 5"/>
-    <w:basedOn w:val="813"/>
+    <w:basedOn w:val="817"/>
     <w:uiPriority w:val="99"/>
     <w:pPr>
       <w:spacing w:after="0" w:line="240" w:lineRule="auto"/>
@@ -10704,9 +10322,9 @@
       </w:rPr>
     </w:tblStylePr>
   </w:style>
-  <w:style w:type="table" w:styleId="772">
+  <w:style w:type="table" w:styleId="776">
     <w:name w:val="List Table 7 Colorful - Accent 6"/>
-    <w:basedOn w:val="813"/>
+    <w:basedOn w:val="817"/>
     <w:uiPriority w:val="99"/>
     <w:pPr>
       <w:spacing w:after="0" w:line="240" w:lineRule="auto"/>
@@ -10820,9 +10438,9 @@
       </w:rPr>
     </w:tblStylePr>
   </w:style>
-  <w:style w:type="table" w:styleId="773">
+  <w:style w:type="table" w:styleId="777">
     <w:name w:val="Lined - Accent"/>
-    <w:basedOn w:val="813"/>
+    <w:basedOn w:val="817"/>
     <w:uiPriority w:val="99"/>
     <w:pPr>
       <w:spacing w:after="0" w:line="240" w:lineRule="auto"/>
@@ -10910,9 +10528,9 @@
       </w:tcPr>
     </w:tblStylePr>
   </w:style>
-  <w:style w:type="table" w:styleId="774">
+  <w:style w:type="table" w:styleId="778">
     <w:name w:val="Lined - Accent 1"/>
-    <w:basedOn w:val="813"/>
+    <w:basedOn w:val="817"/>
     <w:uiPriority w:val="99"/>
     <w:pPr>
       <w:spacing w:after="0" w:line="240" w:lineRule="auto"/>
@@ -11000,9 +10618,9 @@
       </w:tcPr>
     </w:tblStylePr>
   </w:style>
-  <w:style w:type="table" w:styleId="775">
+  <w:style w:type="table" w:styleId="779">
     <w:name w:val="Lined - Accent 2"/>
-    <w:basedOn w:val="813"/>
+    <w:basedOn w:val="817"/>
     <w:uiPriority w:val="99"/>
     <w:pPr>
       <w:spacing w:after="0" w:line="240" w:lineRule="auto"/>
@@ -11090,9 +10708,9 @@
       </w:tcPr>
     </w:tblStylePr>
   </w:style>
-  <w:style w:type="table" w:styleId="776">
+  <w:style w:type="table" w:styleId="780">
     <w:name w:val="Lined - Accent 3"/>
-    <w:basedOn w:val="813"/>
+    <w:basedOn w:val="817"/>
     <w:uiPriority w:val="99"/>
     <w:pPr>
       <w:spacing w:after="0" w:line="240" w:lineRule="auto"/>
@@ -11180,9 +10798,9 @@
       </w:tcPr>
     </w:tblStylePr>
   </w:style>
-  <w:style w:type="table" w:styleId="777">
+  <w:style w:type="table" w:styleId="781">
     <w:name w:val="Lined - Accent 4"/>
-    <w:basedOn w:val="813"/>
+    <w:basedOn w:val="817"/>
     <w:uiPriority w:val="99"/>
     <w:pPr>
       <w:spacing w:after="0" w:line="240" w:lineRule="auto"/>
@@ -11270,9 +10888,9 @@
       </w:tcPr>
     </w:tblStylePr>
   </w:style>
-  <w:style w:type="table" w:styleId="778">
+  <w:style w:type="table" w:styleId="782">
     <w:name w:val="Lined - Accent 5"/>
-    <w:basedOn w:val="813"/>
+    <w:basedOn w:val="817"/>
     <w:uiPriority w:val="99"/>
     <w:pPr>
       <w:spacing w:after="0" w:line="240" w:lineRule="auto"/>
@@ -11360,9 +10978,9 @@
       </w:tcPr>
     </w:tblStylePr>
   </w:style>
-  <w:style w:type="table" w:styleId="779">
+  <w:style w:type="table" w:styleId="783">
     <w:name w:val="Lined - Accent 6"/>
-    <w:basedOn w:val="813"/>
+    <w:basedOn w:val="817"/>
     <w:uiPriority w:val="99"/>
     <w:pPr>
       <w:spacing w:after="0" w:line="240" w:lineRule="auto"/>
@@ -11450,9 +11068,9 @@
       </w:tcPr>
     </w:tblStylePr>
   </w:style>
-  <w:style w:type="table" w:styleId="780">
+  <w:style w:type="table" w:styleId="784">
     <w:name w:val="Bordered &amp; Lined - Accent"/>
-    <w:basedOn w:val="813"/>
+    <w:basedOn w:val="817"/>
     <w:uiPriority w:val="99"/>
     <w:pPr>
       <w:spacing w:after="0" w:line="240" w:lineRule="auto"/>
@@ -11548,9 +11166,9 @@
       </w:tcPr>
     </w:tblStylePr>
   </w:style>
-  <w:style w:type="table" w:styleId="781">
+  <w:style w:type="table" w:styleId="785">
     <w:name w:val="Bordered &amp; Lined - Accent 1"/>
-    <w:basedOn w:val="813"/>
+    <w:basedOn w:val="817"/>
     <w:uiPriority w:val="99"/>
     <w:pPr>
       <w:spacing w:after="0" w:line="240" w:lineRule="auto"/>
@@ -11646,9 +11264,9 @@
       </w:tcPr>
     </w:tblStylePr>
   </w:style>
-  <w:style w:type="table" w:styleId="782">
+  <w:style w:type="table" w:styleId="786">
     <w:name w:val="Bordered &amp; Lined - Accent 2"/>
-    <w:basedOn w:val="813"/>
+    <w:basedOn w:val="817"/>
     <w:uiPriority w:val="99"/>
     <w:pPr>
       <w:spacing w:after="0" w:line="240" w:lineRule="auto"/>
@@ -11744,9 +11362,9 @@
       </w:tcPr>
     </w:tblStylePr>
   </w:style>
-  <w:style w:type="table" w:styleId="783">
+  <w:style w:type="table" w:styleId="787">
     <w:name w:val="Bordered &amp; Lined - Accent 3"/>
-    <w:basedOn w:val="813"/>
+    <w:basedOn w:val="817"/>
     <w:uiPriority w:val="99"/>
     <w:pPr>
       <w:spacing w:after="0" w:line="240" w:lineRule="auto"/>
@@ -11842,9 +11460,9 @@
       </w:tcPr>
     </w:tblStylePr>
   </w:style>
-  <w:style w:type="table" w:styleId="784">
+  <w:style w:type="table" w:styleId="788">
     <w:name w:val="Bordered &amp; Lined - Accent 4"/>
-    <w:basedOn w:val="813"/>
+    <w:basedOn w:val="817"/>
     <w:uiPriority w:val="99"/>
     <w:pPr>
       <w:spacing w:after="0" w:line="240" w:lineRule="auto"/>
@@ -11940,9 +11558,9 @@
       </w:tcPr>
     </w:tblStylePr>
   </w:style>
-  <w:style w:type="table" w:styleId="785">
+  <w:style w:type="table" w:styleId="789">
     <w:name w:val="Bordered &amp; Lined - Accent 5"/>
-    <w:basedOn w:val="813"/>
+    <w:basedOn w:val="817"/>
     <w:uiPriority w:val="99"/>
     <w:pPr>
       <w:spacing w:after="0" w:line="240" w:lineRule="auto"/>
@@ -12038,9 +11656,9 @@
       </w:tcPr>
     </w:tblStylePr>
   </w:style>
-  <w:style w:type="table" w:styleId="786">
+  <w:style w:type="table" w:styleId="790">
     <w:name w:val="Bordered &amp; Lined - Accent 6"/>
-    <w:basedOn w:val="813"/>
+    <w:basedOn w:val="817"/>
     <w:uiPriority w:val="99"/>
     <w:pPr>
       <w:spacing w:after="0" w:line="240" w:lineRule="auto"/>
@@ -12136,9 +11754,9 @@
       </w:tcPr>
     </w:tblStylePr>
   </w:style>
-  <w:style w:type="table" w:styleId="787">
+  <w:style w:type="table" w:styleId="791">
     <w:name w:val="Bordered"/>
-    <w:basedOn w:val="813"/>
+    <w:basedOn w:val="817"/>
     <w:uiPriority w:val="99"/>
     <w:pPr>
       <w:spacing w:after="0" w:line="240" w:lineRule="auto"/>
@@ -12215,9 +11833,9 @@
       </w:tcPr>
     </w:tblStylePr>
   </w:style>
-  <w:style w:type="table" w:styleId="788">
+  <w:style w:type="table" w:styleId="792">
     <w:name w:val="Bordered - Accent 1"/>
-    <w:basedOn w:val="813"/>
+    <w:basedOn w:val="817"/>
     <w:uiPriority w:val="99"/>
     <w:pPr>
       <w:spacing w:after="0" w:line="240" w:lineRule="auto"/>
@@ -12294,9 +11912,9 @@
       </w:tcPr>
     </w:tblStylePr>
   </w:style>
-  <w:style w:type="table" w:styleId="789">
+  <w:style w:type="table" w:styleId="793">
     <w:name w:val="Bordered - Accent 2"/>
-    <w:basedOn w:val="813"/>
+    <w:basedOn w:val="817"/>
     <w:uiPriority w:val="99"/>
     <w:pPr>
       <w:spacing w:after="0" w:line="240" w:lineRule="auto"/>
@@ -12373,9 +11991,9 @@
       </w:tcPr>
     </w:tblStylePr>
   </w:style>
-  <w:style w:type="table" w:styleId="790">
+  <w:style w:type="table" w:styleId="794">
     <w:name w:val="Bordered - Accent 3"/>
-    <w:basedOn w:val="813"/>
+    <w:basedOn w:val="817"/>
     <w:uiPriority w:val="99"/>
     <w:pPr>
       <w:spacing w:after="0" w:line="240" w:lineRule="auto"/>
@@ -12452,9 +12070,9 @@
       </w:tcPr>
     </w:tblStylePr>
   </w:style>
-  <w:style w:type="table" w:styleId="791">
+  <w:style w:type="table" w:styleId="795">
     <w:name w:val="Bordered - Accent 4"/>
-    <w:basedOn w:val="813"/>
+    <w:basedOn w:val="817"/>
     <w:uiPriority w:val="99"/>
     <w:pPr>
       <w:spacing w:after="0" w:line="240" w:lineRule="auto"/>
@@ -12531,9 +12149,9 @@
       </w:tcPr>
     </w:tblStylePr>
   </w:style>
-  <w:style w:type="table" w:styleId="792">
+  <w:style w:type="table" w:styleId="796">
     <w:name w:val="Bordered - Accent 5"/>
-    <w:basedOn w:val="813"/>
+    <w:basedOn w:val="817"/>
     <w:uiPriority w:val="99"/>
     <w:pPr>
       <w:spacing w:after="0" w:line="240" w:lineRule="auto"/>
@@ -12610,9 +12228,9 @@
       </w:tcPr>
     </w:tblStylePr>
   </w:style>
-  <w:style w:type="table" w:styleId="793">
+  <w:style w:type="table" w:styleId="797">
     <w:name w:val="Bordered - Accent 6"/>
-    <w:basedOn w:val="813"/>
+    <w:basedOn w:val="817"/>
     <w:uiPriority w:val="99"/>
     <w:pPr>
       <w:spacing w:after="0" w:line="240" w:lineRule="auto"/>
@@ -12689,7 +12307,7 @@
       </w:tcPr>
     </w:tblStylePr>
   </w:style>
-  <w:style w:type="character" w:styleId="794">
+  <w:style w:type="character" w:styleId="798">
     <w:name w:val="Hyperlink"/>
     <w:uiPriority w:val="99"/>
     <w:unhideWhenUsed/>
@@ -12698,10 +12316,10 @@
       <w:u w:val="single"/>
     </w:rPr>
   </w:style>
-  <w:style w:type="paragraph" w:styleId="795">
+  <w:style w:type="paragraph" w:styleId="799">
     <w:name w:val="footnote text"/>
-    <w:basedOn w:val="812"/>
-    <w:link w:val="796"/>
+    <w:basedOn w:val="816"/>
+    <w:link w:val="800"/>
     <w:uiPriority w:val="99"/>
     <w:semiHidden/>
     <w:unhideWhenUsed/>
@@ -12712,15 +12330,15 @@
       <w:sz w:val="18"/>
     </w:rPr>
   </w:style>
-  <w:style w:type="character" w:styleId="796">
+  <w:style w:type="character" w:styleId="800">
     <w:name w:val="Footnote Text Char"/>
-    <w:link w:val="795"/>
+    <w:link w:val="799"/>
     <w:uiPriority w:val="99"/>
     <w:rPr>
       <w:sz w:val="18"/>
     </w:rPr>
   </w:style>
-  <w:style w:type="character" w:styleId="797">
+  <w:style w:type="character" w:styleId="801">
     <w:name w:val="footnote reference"/>
     <w:uiPriority w:val="99"/>
     <w:unhideWhenUsed/>
@@ -12728,10 +12346,10 @@
       <w:vertAlign w:val="superscript"/>
     </w:rPr>
   </w:style>
-  <w:style w:type="paragraph" w:styleId="798">
+  <w:style w:type="paragraph" w:styleId="802">
     <w:name w:val="endnote text"/>
-    <w:basedOn w:val="812"/>
-    <w:link w:val="799"/>
+    <w:basedOn w:val="816"/>
+    <w:link w:val="803"/>
     <w:uiPriority w:val="99"/>
     <w:semiHidden/>
     <w:unhideWhenUsed/>
@@ -12742,15 +12360,15 @@
       <w:sz w:val="20"/>
     </w:rPr>
   </w:style>
-  <w:style w:type="character" w:styleId="799">
+  <w:style w:type="character" w:styleId="803">
     <w:name w:val="Endnote Text Char"/>
-    <w:link w:val="798"/>
+    <w:link w:val="802"/>
     <w:uiPriority w:val="99"/>
     <w:rPr>
       <w:sz w:val="20"/>
     </w:rPr>
   </w:style>
-  <w:style w:type="character" w:styleId="800">
+  <w:style w:type="character" w:styleId="804">
     <w:name w:val="endnote reference"/>
     <w:uiPriority w:val="99"/>
     <w:semiHidden/>
@@ -12759,10 +12377,10 @@
       <w:vertAlign w:val="superscript"/>
     </w:rPr>
   </w:style>
-  <w:style w:type="paragraph" w:styleId="801">
+  <w:style w:type="paragraph" w:styleId="805">
     <w:name w:val="toc 1"/>
-    <w:basedOn w:val="812"/>
-    <w:next w:val="812"/>
+    <w:basedOn w:val="816"/>
+    <w:next w:val="816"/>
     <w:uiPriority w:val="39"/>
     <w:unhideWhenUsed/>
     <w:pPr>
@@ -12770,10 +12388,10 @@
       <w:spacing w:after="57"/>
     </w:pPr>
   </w:style>
-  <w:style w:type="paragraph" w:styleId="802">
+  <w:style w:type="paragraph" w:styleId="806">
     <w:name w:val="toc 2"/>
-    <w:basedOn w:val="812"/>
-    <w:next w:val="812"/>
+    <w:basedOn w:val="816"/>
+    <w:next w:val="816"/>
     <w:uiPriority w:val="39"/>
     <w:unhideWhenUsed/>
     <w:pPr>
@@ -12781,10 +12399,10 @@
       <w:spacing w:after="57"/>
     </w:pPr>
   </w:style>
-  <w:style w:type="paragraph" w:styleId="803">
+  <w:style w:type="paragraph" w:styleId="807">
     <w:name w:val="toc 3"/>
-    <w:basedOn w:val="812"/>
-    <w:next w:val="812"/>
+    <w:basedOn w:val="816"/>
+    <w:next w:val="816"/>
     <w:uiPriority w:val="39"/>
     <w:unhideWhenUsed/>
     <w:pPr>
@@ -12792,10 +12410,10 @@
       <w:spacing w:after="57"/>
     </w:pPr>
   </w:style>
-  <w:style w:type="paragraph" w:styleId="804">
+  <w:style w:type="paragraph" w:styleId="808">
     <w:name w:val="toc 4"/>
-    <w:basedOn w:val="812"/>
-    <w:next w:val="812"/>
+    <w:basedOn w:val="816"/>
+    <w:next w:val="816"/>
     <w:uiPriority w:val="39"/>
     <w:unhideWhenUsed/>
     <w:pPr>
@@ -12803,10 +12421,10 @@
       <w:spacing w:after="57"/>
     </w:pPr>
   </w:style>
-  <w:style w:type="paragraph" w:styleId="805">
+  <w:style w:type="paragraph" w:styleId="809">
     <w:name w:val="toc 5"/>
-    <w:basedOn w:val="812"/>
-    <w:next w:val="812"/>
+    <w:basedOn w:val="816"/>
+    <w:next w:val="816"/>
     <w:uiPriority w:val="39"/>
     <w:unhideWhenUsed/>
     <w:pPr>
@@ -12814,10 +12432,10 @@
       <w:spacing w:after="57"/>
     </w:pPr>
   </w:style>
-  <w:style w:type="paragraph" w:styleId="806">
+  <w:style w:type="paragraph" w:styleId="810">
     <w:name w:val="toc 6"/>
-    <w:basedOn w:val="812"/>
-    <w:next w:val="812"/>
+    <w:basedOn w:val="816"/>
+    <w:next w:val="816"/>
     <w:uiPriority w:val="39"/>
     <w:unhideWhenUsed/>
     <w:pPr>
@@ -12825,10 +12443,10 @@
       <w:spacing w:after="57"/>
     </w:pPr>
   </w:style>
-  <w:style w:type="paragraph" w:styleId="807">
+  <w:style w:type="paragraph" w:styleId="811">
     <w:name w:val="toc 7"/>
-    <w:basedOn w:val="812"/>
-    <w:next w:val="812"/>
+    <w:basedOn w:val="816"/>
+    <w:next w:val="816"/>
     <w:uiPriority w:val="39"/>
     <w:unhideWhenUsed/>
     <w:pPr>
@@ -12836,10 +12454,10 @@
       <w:spacing w:after="57"/>
     </w:pPr>
   </w:style>
-  <w:style w:type="paragraph" w:styleId="808">
+  <w:style w:type="paragraph" w:styleId="812">
     <w:name w:val="toc 8"/>
-    <w:basedOn w:val="812"/>
-    <w:next w:val="812"/>
+    <w:basedOn w:val="816"/>
+    <w:next w:val="816"/>
     <w:uiPriority w:val="39"/>
     <w:unhideWhenUsed/>
     <w:pPr>
@@ -12847,10 +12465,10 @@
       <w:spacing w:after="57"/>
     </w:pPr>
   </w:style>
-  <w:style w:type="paragraph" w:styleId="809">
+  <w:style w:type="paragraph" w:styleId="813">
     <w:name w:val="toc 9"/>
-    <w:basedOn w:val="812"/>
-    <w:next w:val="812"/>
+    <w:basedOn w:val="816"/>
+    <w:next w:val="816"/>
     <w:uiPriority w:val="39"/>
     <w:unhideWhenUsed/>
     <w:pPr>
@@ -12858,26 +12476,26 @@
       <w:spacing w:after="57"/>
     </w:pPr>
   </w:style>
-  <w:style w:type="paragraph" w:styleId="810">
+  <w:style w:type="paragraph" w:styleId="814">
     <w:name w:val="TOC Heading"/>
     <w:uiPriority w:val="39"/>
     <w:unhideWhenUsed/>
   </w:style>
-  <w:style w:type="paragraph" w:styleId="811">
+  <w:style w:type="paragraph" w:styleId="815">
     <w:name w:val="table of figures"/>
-    <w:basedOn w:val="812"/>
-    <w:next w:val="812"/>
+    <w:basedOn w:val="816"/>
+    <w:next w:val="816"/>
     <w:uiPriority w:val="99"/>
     <w:unhideWhenUsed/>
     <w:pPr>
       <w:spacing w:after="0" w:afterAutospacing="0"/>
     </w:pPr>
   </w:style>
-  <w:style w:type="paragraph" w:styleId="812" w:default="1">
+  <w:style w:type="paragraph" w:styleId="816" w:default="1">
     <w:name w:val="Normal"/>
     <w:qFormat/>
   </w:style>
-  <w:style w:type="table" w:styleId="813" w:default="1">
+  <w:style w:type="table" w:styleId="817" w:default="1">
     <w:name w:val="Normal Table"/>
     <w:uiPriority w:val="99"/>
     <w:semiHidden/>
@@ -12892,24 +12510,24 @@
       </w:tblCellMar>
     </w:tblPr>
   </w:style>
-  <w:style w:type="numbering" w:styleId="814" w:default="1">
+  <w:style w:type="numbering" w:styleId="818" w:default="1">
     <w:name w:val="No List"/>
     <w:uiPriority w:val="99"/>
     <w:semiHidden/>
     <w:unhideWhenUsed/>
   </w:style>
-  <w:style w:type="paragraph" w:styleId="815">
+  <w:style w:type="paragraph" w:styleId="819">
     <w:name w:val="No Spacing"/>
-    <w:basedOn w:val="812"/>
+    <w:basedOn w:val="816"/>
     <w:uiPriority w:val="1"/>
     <w:qFormat/>
     <w:pPr>
       <w:spacing w:after="0" w:line="240" w:lineRule="auto"/>
     </w:pPr>
   </w:style>
-  <w:style w:type="paragraph" w:styleId="816">
+  <w:style w:type="paragraph" w:styleId="820">
     <w:name w:val="List Paragraph"/>
-    <w:basedOn w:val="812"/>
+    <w:basedOn w:val="816"/>
     <w:uiPriority w:val="34"/>
     <w:qFormat/>
     <w:pPr>
@@ -12917,7 +12535,7 @@
       <w:ind w:left="720"/>
     </w:pPr>
   </w:style>
-  <w:style w:type="character" w:styleId="817" w:default="1">
+  <w:style w:type="character" w:styleId="821" w:default="1">
     <w:name w:val="Default Paragraph Font"/>
     <w:uiPriority w:val="1"/>
     <w:semiHidden/>

--- a/reports/Report_Template.docx
+++ b/reports/Report_Template.docx
@@ -7,29 +7,57 @@
         <w:jc w:val="center"/>
         <w:rPr>
           <w:rFonts w:ascii="Nimbus Roman" w:hAnsi="Nimbus Roman" w:cs="Nimbus Roman" w:eastAsia="Nimbus Roman"/>
+          <w:highlight w:val="none"/>
+        </w:rPr>
+      </w:pPr>
+      <w:r>
+        <w:rPr>
+          <w:rFonts w:ascii="Nimbus Roman" w:hAnsi="Nimbus Roman" w:cs="Nimbus Roman" w:eastAsia="Nimbus Roman"/>
+          <w:b/>
+          <w:sz w:val="30"/>
+        </w:rPr>
+        <w:t xml:space="preserve">Robust Generative AI pipeline for voice generation.</w:t>
+      </w:r>
+      <w:r>
+        <w:rPr>
+          <w:rFonts w:ascii="Nimbus Roman" w:hAnsi="Nimbus Roman" w:cs="Nimbus Roman" w:eastAsia="Nimbus Roman"/>
           <w:b/>
           <w:sz w:val="30"/>
           <w:highlight w:val="none"/>
         </w:rPr>
-      </w:pPr>
-      <w:r>
-        <w:rPr>
-          <w:rFonts w:ascii="Nimbus Roman" w:hAnsi="Nimbus Roman" w:cs="Nimbus Roman" w:eastAsia="Nimbus Roman"/>
-          <w:b/>
-          <w:sz w:val="30"/>
-        </w:rPr>
-        <w:t xml:space="preserve">Robust Generative AI pipeline for voice generation.</w:t>
       </w:r>
       <w:r>
         <w:rPr>
-          <w:sz w:val="30"/>
+          <w:rFonts w:ascii="Nimbus Roman" w:hAnsi="Nimbus Roman" w:cs="Nimbus Roman" w:eastAsia="Nimbus Roman"/>
         </w:rPr>
       </w:r>
-      <w:r/>
     </w:p>
     <w:p>
       <w:pPr>
         <w:jc w:val="center"/>
+        <w:rPr>
+          <w:rFonts w:ascii="Nimbus Roman" w:hAnsi="Nimbus Roman" w:cs="Nimbus Roman" w:eastAsia="Nimbus Roman"/>
+          <w:color w:val="000000"/>
+          <w:highlight w:val="none"/>
+        </w:rPr>
+      </w:pPr>
+      <w:r>
+        <w:rPr>
+          <w:rFonts w:ascii="Nimbus Roman" w:hAnsi="Nimbus Roman" w:cs="Nimbus Roman" w:eastAsia="Nimbus Roman"/>
+          <w:b/>
+          <w:sz w:val="24"/>
+        </w:rPr>
+      </w:r>
+      <w:r>
+        <w:rPr>
+          <w:rFonts w:ascii="Nimbus Roman" w:hAnsi="Nimbus Roman" w:cs="Nimbus Roman" w:eastAsia="Nimbus Roman"/>
+          <w:b w:val="0"/>
+          <w:color w:val="000000"/>
+          <w:sz w:val="24"/>
+        </w:rPr>
+        <w:t xml:space="preserve">D1.3 progress submission</w:t>
+      </w:r>
+      <w:r>
         <w:rPr>
           <w:rFonts w:ascii="Nimbus Roman" w:hAnsi="Nimbus Roman" w:cs="Nimbus Roman" w:eastAsia="Nimbus Roman"/>
           <w:b w:val="0"/>
@@ -37,33 +65,23 @@
           <w:sz w:val="24"/>
           <w:highlight w:val="none"/>
         </w:rPr>
-      </w:pPr>
-      <w:r>
-        <w:rPr>
-          <w:rFonts w:ascii="Nimbus Roman" w:hAnsi="Nimbus Roman" w:cs="Nimbus Roman" w:eastAsia="Nimbus Roman"/>
-          <w:b/>
-          <w:sz w:val="24"/>
-        </w:rPr>
       </w:r>
       <w:r>
         <w:rPr>
           <w:rFonts w:ascii="Nimbus Roman" w:hAnsi="Nimbus Roman" w:cs="Nimbus Roman" w:eastAsia="Nimbus Roman"/>
-          <w:b w:val="0"/>
-          <w:color w:val="000000"/>
-          <w:sz w:val="24"/>
-        </w:rPr>
-        <w:t xml:space="preserve">D1.2 progress submission</w:t>
+        </w:rPr>
       </w:r>
-      <w:r>
-        <w:rPr>
-          <w:sz w:val="24"/>
-        </w:rPr>
-      </w:r>
-      <w:r/>
     </w:p>
     <w:p>
       <w:pPr>
         <w:jc w:val="center"/>
+        <w:rPr>
+          <w:rFonts w:ascii="Nimbus Roman" w:hAnsi="Nimbus Roman" w:cs="Nimbus Roman" w:eastAsia="Nimbus Roman"/>
+          <w:color w:val="000000"/>
+          <w:highlight w:val="none"/>
+        </w:rPr>
+      </w:pPr>
+      <w:r>
         <w:rPr>
           <w:rFonts w:ascii="Nimbus Roman" w:hAnsi="Nimbus Roman" w:cs="Nimbus Roman" w:eastAsia="Nimbus Roman"/>
           <w:b w:val="0"/>
@@ -71,7 +89,7 @@
           <w:sz w:val="26"/>
           <w:highlight w:val="none"/>
         </w:rPr>
-      </w:pPr>
+      </w:r>
       <w:r>
         <w:rPr>
           <w:rFonts w:ascii="Nimbus Roman" w:hAnsi="Nimbus Roman" w:cs="Nimbus Roman" w:eastAsia="Nimbus Roman"/>
@@ -83,17 +101,14 @@
       </w:r>
       <w:r>
         <w:rPr>
-          <w:sz w:val="26"/>
+          <w:rFonts w:ascii="Nimbus Roman" w:hAnsi="Nimbus Roman" w:cs="Nimbus Roman" w:eastAsia="Nimbus Roman"/>
         </w:rPr>
       </w:r>
-      <w:r/>
     </w:p>
     <w:p>
       <w:pPr>
         <w:rPr>
           <w:rFonts w:ascii="Nimbus Roman" w:hAnsi="Nimbus Roman" w:cs="Nimbus Roman" w:eastAsia="Nimbus Roman"/>
-          <w:b/>
-          <w:sz w:val="30"/>
         </w:rPr>
       </w:pPr>
       <w:r>
@@ -107,17 +122,22 @@
       </w:r>
       <w:r>
         <w:rPr>
+          <w:rFonts w:ascii="Nimbus Roman" w:hAnsi="Nimbus Roman" w:cs="Nimbus Roman" w:eastAsia="Nimbus Roman"/>
+          <w:b/>
           <w:sz w:val="30"/>
         </w:rPr>
       </w:r>
-      <w:r/>
+      <w:r>
+        <w:rPr>
+          <w:rFonts w:ascii="Nimbus Roman" w:hAnsi="Nimbus Roman" w:cs="Nimbus Roman" w:eastAsia="Nimbus Roman"/>
+        </w:rPr>
+      </w:r>
     </w:p>
     <w:p>
       <w:pPr>
         <w:ind w:left="709"/>
         <w:rPr>
           <w:rFonts w:ascii="Nimbus Roman" w:hAnsi="Nimbus Roman" w:cs="Nimbus Roman" w:eastAsia="Nimbus Roman"/>
-          <w:sz w:val="28"/>
         </w:rPr>
       </w:pPr>
       <w:r>
@@ -146,12 +166,13 @@
       </w:r>
       <w:r>
         <w:rPr>
+          <w:rFonts w:ascii="Nimbus Roman" w:hAnsi="Nimbus Roman" w:cs="Nimbus Roman" w:eastAsia="Nimbus Roman"/>
           <w:sz w:val="28"/>
         </w:rPr>
       </w:r>
       <w:r>
         <w:rPr>
-          <w:sz w:val="28"/>
+          <w:rFonts w:ascii="Nimbus Roman" w:hAnsi="Nimbus Roman" w:cs="Nimbus Roman" w:eastAsia="Nimbus Roman"/>
         </w:rPr>
       </w:r>
     </w:p>
@@ -160,7 +181,6 @@
         <w:ind w:left="709"/>
         <w:rPr>
           <w:rFonts w:ascii="Nimbus Roman" w:hAnsi="Nimbus Roman" w:cs="Nimbus Roman" w:eastAsia="Nimbus Roman"/>
-          <w:sz w:val="28"/>
         </w:rPr>
       </w:pPr>
       <w:r>
@@ -197,13 +217,13 @@
       </w:r>
       <w:r>
         <w:rPr>
+          <w:rFonts w:ascii="Nimbus Roman" w:hAnsi="Nimbus Roman" w:cs="Nimbus Roman" w:eastAsia="Nimbus Roman"/>
           <w:sz w:val="28"/>
         </w:rPr>
       </w:r>
       <w:r>
         <w:rPr>
           <w:rFonts w:ascii="Nimbus Roman" w:hAnsi="Nimbus Roman" w:cs="Nimbus Roman" w:eastAsia="Nimbus Roman"/>
-          <w:sz w:val="28"/>
         </w:rPr>
       </w:r>
     </w:p>
@@ -211,7 +231,6 @@
       <w:pPr>
         <w:rPr>
           <w:rFonts w:ascii="Nimbus Roman" w:hAnsi="Nimbus Roman" w:cs="Nimbus Roman" w:eastAsia="Nimbus Roman"/>
-          <w:sz w:val="30"/>
         </w:rPr>
       </w:pPr>
       <w:r>
@@ -225,68 +244,302 @@
       <w:r>
         <w:rPr>
           <w:rFonts w:ascii="Nimbus Roman" w:hAnsi="Nimbus Roman" w:cs="Nimbus Roman" w:eastAsia="Nimbus Roman"/>
+          <w:sz w:val="30"/>
+        </w:rPr>
+      </w:r>
+      <w:r>
+        <w:rPr>
+          <w:rFonts w:ascii="Nimbus Roman" w:hAnsi="Nimbus Roman" w:cs="Nimbus Roman" w:eastAsia="Nimbus Roman"/>
+        </w:rPr>
+      </w:r>
+    </w:p>
+    <w:p>
+      <w:pPr>
+        <w:rPr>
+          <w:rFonts w:ascii="Nimbus Roman" w:hAnsi="Nimbus Roman" w:cs="Nimbus Roman" w:eastAsia="Nimbus Roman"/>
+          <w:highlight w:val="none"/>
+        </w:rPr>
+      </w:pPr>
+      <w:r>
+        <w:rPr>
+          <w:rFonts w:ascii="Nimbus Roman" w:hAnsi="Nimbus Roman" w:cs="Nimbus Roman" w:eastAsia="Nimbus Roman"/>
           <w:b/>
           <w:sz w:val="30"/>
           <w:highlight w:val="none"/>
         </w:rPr>
       </w:r>
-    </w:p>
-    <w:p>
-      <w:pPr>
+      <w:r>
         <w:rPr>
           <w:rFonts w:ascii="Nimbus Roman" w:hAnsi="Nimbus Roman" w:cs="Nimbus Roman" w:eastAsia="Nimbus Roman"/>
           <w:b/>
           <w:sz w:val="30"/>
           <w:highlight w:val="none"/>
         </w:rPr>
-      </w:pPr>
-      <w:r>
+      </w:r>
+    </w:p>
+    <w:p>
+      <w:pPr>
         <w:rPr>
           <w:rFonts w:ascii="Nimbus Roman" w:hAnsi="Nimbus Roman" w:cs="Nimbus Roman" w:eastAsia="Nimbus Roman"/>
           <w:b/>
           <w:sz w:val="30"/>
           <w:highlight w:val="none"/>
         </w:rPr>
+      </w:pPr>
+      <w:r>
+        <w:rPr>
+          <w:rFonts w:ascii="Nimbus Roman" w:hAnsi="Nimbus Roman" w:cs="Nimbus Roman" w:eastAsia="Nimbus Roman"/>
+          <w:b/>
+          <w:sz w:val="30"/>
+          <w:highlight w:val="none"/>
+        </w:rPr>
+      </w:r>
+      <w:r>
+        <w:rPr>
+          <w:rFonts w:ascii="Nimbus Roman" w:hAnsi="Nimbus Roman" w:cs="Nimbus Roman" w:eastAsia="Nimbus Roman"/>
+          <w:b/>
+          <w:sz w:val="30"/>
+          <w:highlight w:val="none"/>
+        </w:rPr>
+      </w:r>
+    </w:p>
+    <w:p>
+      <w:pPr>
+        <w:rPr>
+          <w:rFonts w:ascii="Nimbus Roman" w:hAnsi="Nimbus Roman" w:cs="Nimbus Roman" w:eastAsia="Nimbus Roman"/>
+          <w:b/>
+          <w:sz w:val="30"/>
+          <w:highlight w:val="none"/>
+        </w:rPr>
+      </w:pPr>
+      <w:r>
+        <w:rPr>
+          <w:rFonts w:ascii="Nimbus Roman" w:hAnsi="Nimbus Roman" w:cs="Nimbus Roman" w:eastAsia="Nimbus Roman"/>
+          <w:b/>
+          <w:sz w:val="30"/>
+          <w:highlight w:val="none"/>
+        </w:rPr>
+      </w:r>
+      <w:r>
+        <w:rPr>
+          <w:rFonts w:ascii="Nimbus Roman" w:hAnsi="Nimbus Roman" w:cs="Nimbus Roman" w:eastAsia="Nimbus Roman"/>
+          <w:b/>
+          <w:sz w:val="30"/>
+          <w:highlight w:val="none"/>
+        </w:rPr>
+      </w:r>
+    </w:p>
+    <w:p>
+      <w:pPr>
+        <w:rPr>
+          <w:rFonts w:ascii="Nimbus Roman" w:hAnsi="Nimbus Roman" w:cs="Nimbus Roman" w:eastAsia="Nimbus Roman"/>
+          <w:b/>
+          <w:sz w:val="30"/>
+          <w:highlight w:val="none"/>
+        </w:rPr>
+      </w:pPr>
+      <w:r>
+        <w:rPr>
+          <w:rFonts w:ascii="Nimbus Roman" w:hAnsi="Nimbus Roman" w:cs="Nimbus Roman" w:eastAsia="Nimbus Roman"/>
+          <w:b/>
+          <w:sz w:val="30"/>
+          <w:highlight w:val="none"/>
+        </w:rPr>
+      </w:r>
+      <w:r>
+        <w:rPr>
+          <w:rFonts w:ascii="Nimbus Roman" w:hAnsi="Nimbus Roman" w:cs="Nimbus Roman" w:eastAsia="Nimbus Roman"/>
+          <w:b/>
+          <w:sz w:val="30"/>
+          <w:highlight w:val="none"/>
+        </w:rPr>
+      </w:r>
+    </w:p>
+    <w:p>
+      <w:pPr>
+        <w:rPr>
+          <w:rFonts w:ascii="Nimbus Roman" w:hAnsi="Nimbus Roman" w:cs="Nimbus Roman" w:eastAsia="Nimbus Roman"/>
+          <w:b/>
+          <w:sz w:val="30"/>
+          <w:highlight w:val="none"/>
+        </w:rPr>
+      </w:pPr>
+      <w:r>
+        <w:rPr>
+          <w:rFonts w:ascii="Nimbus Roman" w:hAnsi="Nimbus Roman" w:cs="Nimbus Roman" w:eastAsia="Nimbus Roman"/>
+          <w:b/>
+          <w:sz w:val="30"/>
+          <w:highlight w:val="none"/>
+        </w:rPr>
+      </w:r>
+      <w:r>
+        <w:rPr>
+          <w:rFonts w:ascii="Nimbus Roman" w:hAnsi="Nimbus Roman" w:cs="Nimbus Roman" w:eastAsia="Nimbus Roman"/>
+          <w:b/>
+          <w:sz w:val="30"/>
+          <w:highlight w:val="none"/>
+        </w:rPr>
+      </w:r>
+    </w:p>
+    <w:p>
+      <w:pPr>
+        <w:rPr>
+          <w:rFonts w:ascii="Nimbus Roman" w:hAnsi="Nimbus Roman" w:cs="Nimbus Roman" w:eastAsia="Nimbus Roman"/>
+          <w:b/>
+          <w:sz w:val="30"/>
+          <w:highlight w:val="none"/>
+        </w:rPr>
+      </w:pPr>
+      <w:r>
+        <w:rPr>
+          <w:rFonts w:ascii="Nimbus Roman" w:hAnsi="Nimbus Roman" w:cs="Nimbus Roman" w:eastAsia="Nimbus Roman"/>
+          <w:b/>
+          <w:sz w:val="30"/>
+          <w:highlight w:val="none"/>
+        </w:rPr>
+      </w:r>
+      <w:r>
+        <w:rPr>
+          <w:rFonts w:ascii="Nimbus Roman" w:hAnsi="Nimbus Roman" w:cs="Nimbus Roman" w:eastAsia="Nimbus Roman"/>
+          <w:b/>
+          <w:sz w:val="30"/>
+          <w:highlight w:val="none"/>
+        </w:rPr>
+      </w:r>
+    </w:p>
+    <w:p>
+      <w:pPr>
+        <w:rPr>
+          <w:rFonts w:ascii="Nimbus Roman" w:hAnsi="Nimbus Roman" w:cs="Nimbus Roman" w:eastAsia="Nimbus Roman"/>
+          <w:b/>
+          <w:sz w:val="30"/>
+          <w:highlight w:val="none"/>
+        </w:rPr>
+      </w:pPr>
+      <w:r>
+        <w:rPr>
+          <w:rFonts w:ascii="Nimbus Roman" w:hAnsi="Nimbus Roman" w:cs="Nimbus Roman" w:eastAsia="Nimbus Roman"/>
+          <w:b/>
+          <w:sz w:val="30"/>
+          <w:highlight w:val="none"/>
+        </w:rPr>
+      </w:r>
+      <w:r>
+        <w:rPr>
+          <w:rFonts w:ascii="Nimbus Roman" w:hAnsi="Nimbus Roman" w:cs="Nimbus Roman" w:eastAsia="Nimbus Roman"/>
+          <w:b/>
+          <w:sz w:val="30"/>
+          <w:highlight w:val="none"/>
+        </w:rPr>
+      </w:r>
+    </w:p>
+    <w:p>
+      <w:pPr>
+        <w:rPr>
+          <w:rFonts w:ascii="Nimbus Roman" w:hAnsi="Nimbus Roman" w:cs="Nimbus Roman" w:eastAsia="Nimbus Roman"/>
+          <w:b/>
+          <w:sz w:val="30"/>
+          <w:highlight w:val="none"/>
+        </w:rPr>
+      </w:pPr>
+      <w:r>
+        <w:rPr>
+          <w:rFonts w:ascii="Nimbus Roman" w:hAnsi="Nimbus Roman" w:cs="Nimbus Roman" w:eastAsia="Nimbus Roman"/>
+          <w:b/>
+          <w:sz w:val="30"/>
+          <w:highlight w:val="none"/>
+        </w:rPr>
+      </w:r>
+      <w:r>
+        <w:rPr>
+          <w:rFonts w:ascii="Nimbus Roman" w:hAnsi="Nimbus Roman" w:cs="Nimbus Roman" w:eastAsia="Nimbus Roman"/>
+          <w:b/>
+          <w:sz w:val="30"/>
+          <w:highlight w:val="none"/>
+        </w:rPr>
+      </w:r>
+    </w:p>
+    <w:p>
+      <w:pPr>
+        <w:rPr>
+          <w:rFonts w:ascii="Nimbus Roman" w:hAnsi="Nimbus Roman" w:cs="Nimbus Roman" w:eastAsia="Nimbus Roman"/>
+          <w:b/>
+          <w:sz w:val="30"/>
+          <w:highlight w:val="none"/>
+        </w:rPr>
+      </w:pPr>
+      <w:r>
+        <w:rPr>
+          <w:rFonts w:ascii="Nimbus Roman" w:hAnsi="Nimbus Roman" w:cs="Nimbus Roman" w:eastAsia="Nimbus Roman"/>
+          <w:b/>
+          <w:sz w:val="30"/>
+          <w:highlight w:val="none"/>
+        </w:rPr>
+      </w:r>
+      <w:r>
+        <w:rPr>
+          <w:rFonts w:ascii="Nimbus Roman" w:hAnsi="Nimbus Roman" w:cs="Nimbus Roman" w:eastAsia="Nimbus Roman"/>
+          <w:b/>
+          <w:sz w:val="30"/>
+          <w:highlight w:val="none"/>
+        </w:rPr>
+      </w:r>
+    </w:p>
+    <w:p>
+      <w:pPr>
+        <w:rPr>
+          <w:rFonts w:ascii="Nimbus Roman" w:hAnsi="Nimbus Roman" w:cs="Nimbus Roman" w:eastAsia="Nimbus Roman"/>
+          <w:b/>
+          <w:sz w:val="30"/>
+          <w:highlight w:val="none"/>
+        </w:rPr>
+      </w:pPr>
+      <w:r>
+        <w:rPr>
+          <w:rFonts w:ascii="Nimbus Roman" w:hAnsi="Nimbus Roman" w:cs="Nimbus Roman" w:eastAsia="Nimbus Roman"/>
+          <w:b/>
+          <w:sz w:val="30"/>
+          <w:highlight w:val="none"/>
+        </w:rPr>
+      </w:r>
+      <w:r>
+        <w:rPr>
+          <w:rFonts w:ascii="Nimbus Roman" w:hAnsi="Nimbus Roman" w:cs="Nimbus Roman" w:eastAsia="Nimbus Roman"/>
+          <w:b/>
+          <w:sz w:val="30"/>
+          <w:highlight w:val="none"/>
+        </w:rPr>
+      </w:r>
+    </w:p>
+    <w:p>
+      <w:pPr>
+        <w:rPr>
+          <w:rFonts w:ascii="Nimbus Roman" w:hAnsi="Nimbus Roman" w:cs="Nimbus Roman" w:eastAsia="Nimbus Roman"/>
+          <w:b/>
+          <w:sz w:val="30"/>
+          <w:highlight w:val="none"/>
+        </w:rPr>
+      </w:pPr>
+      <w:r>
+        <w:rPr>
+          <w:rFonts w:ascii="Nimbus Roman" w:hAnsi="Nimbus Roman" w:cs="Nimbus Roman" w:eastAsia="Nimbus Roman"/>
+          <w:b/>
+          <w:sz w:val="30"/>
+          <w:highlight w:val="none"/>
+        </w:rPr>
         <w:t xml:space="preserve">Current status.</w:t>
       </w:r>
       <w:r>
         <w:rPr>
+          <w:rFonts w:ascii="Nimbus Roman" w:hAnsi="Nimbus Roman" w:cs="Nimbus Roman" w:eastAsia="Nimbus Roman"/>
+          <w:b/>
           <w:sz w:val="30"/>
-        </w:rPr>
-      </w:r>
-      <w:r/>
-    </w:p>
-    <w:p>
-      <w:pPr>
-        <w:ind w:left="709"/>
-        <w:rPr>
-          <w:sz w:val="28"/>
-        </w:rPr>
-      </w:pPr>
-      <w:r>
-        <w:rPr>
-          <w:rFonts w:ascii="Nimbus Roman" w:hAnsi="Nimbus Roman" w:cs="Nimbus Roman" w:eastAsia="Nimbus Roman"/>
-          <w:sz w:val="28"/>
-        </w:rPr>
-        <w:t xml:space="preserve">The current stage of our work involves the comprehensive analysis of existing methodologies, wherein we have successfully examined and assessed various approaches that could potentially enhance the performance of our model. In order to expand our understand</w:t>
+          <w:highlight w:val="none"/>
+        </w:rPr>
       </w:r>
       <w:r>
         <w:rPr>
           <w:rFonts w:ascii="Nimbus Roman" w:hAnsi="Nimbus Roman" w:cs="Nimbus Roman" w:eastAsia="Nimbus Roman"/>
-          <w:sz w:val="28"/>
-        </w:rPr>
-        <w:t xml:space="preserve">ing and ensure a well-rounded perspective, we have specifically chosen to base our research on three meticulously selected scholarly articles. These articles, relevant to our research objectives, have been cataloged and made readily accessible via our dedic</w:t>
-      </w:r>
-      <w:r>
-        <w:rPr>
-          <w:rFonts w:ascii="Nimbus Roman" w:hAnsi="Nimbus Roman" w:cs="Nimbus Roman" w:eastAsia="Nimbus Roman"/>
-          <w:sz w:val="28"/>
-        </w:rPr>
-        <w:t xml:space="preserve">ated repository on GitHub under the "Articles" folder.</w:t>
-      </w:r>
-      <w:r>
-        <w:rPr>
-          <w:sz w:val="28"/>
         </w:rPr>
       </w:r>
     </w:p>
@@ -294,18 +547,111 @@
       <w:pPr>
         <w:ind w:left="709"/>
         <w:rPr>
-          <w:sz w:val="28"/>
+          <w:rFonts w:ascii="Nimbus Roman" w:hAnsi="Nimbus Roman" w:cs="Nimbus Roman" w:eastAsia="Nimbus Roman"/>
+          <w:sz w:val="24"/>
+          <w:highlight w:val="none"/>
         </w:rPr>
       </w:pPr>
       <w:r>
         <w:rPr>
           <w:rFonts w:ascii="Nimbus Roman" w:hAnsi="Nimbus Roman" w:cs="Nimbus Roman" w:eastAsia="Nimbus Roman"/>
-          <w:sz w:val="28"/>
+          <w:sz w:val="24"/>
+          <w:highlight w:val="none"/>
         </w:rPr>
       </w:r>
       <w:r>
         <w:rPr>
-          <w:sz w:val="28"/>
+          <w:rFonts w:ascii="Nimbus Roman" w:hAnsi="Nimbus Roman" w:cs="Nimbus Roman" w:eastAsia="Nimbus Roman"/>
+          <w:sz w:val="24"/>
+          <w:highlight w:val="none"/>
+        </w:rPr>
+        <w:t xml:space="preserve">The original RVC model has been effectively deployed and examined at the local level. To facilitate smoother operations with the model, a custom wrapper has been developed specifically for the launch and inference of the RV</w:t>
+      </w:r>
+      <w:r>
+        <w:rPr>
+          <w:rFonts w:ascii="Nimbus Roman" w:hAnsi="Nimbus Roman" w:cs="Nimbus Roman" w:eastAsia="Nimbus Roman"/>
+          <w:sz w:val="24"/>
+          <w:highlight w:val="none"/>
+        </w:rPr>
+        <w:t xml:space="preserve">C. Moreover, </w:t>
+      </w:r>
+      <w:r>
+        <w:rPr>
+          <w:rFonts w:ascii="Nimbus Roman" w:hAnsi="Nimbus Roman" w:cs="Nimbus Roman" w:eastAsia="Nimbus Roman"/>
+          <w:sz w:val="24"/>
+          <w:highlight w:val="none"/>
+        </w:rPr>
+        <w:t xml:space="preserve">in order to enhance the performance of the model, we are currently focusing on three key aspects: improving data preprocessing, enhancing the model itself, and developing a postproces</w:t>
+      </w:r>
+      <w:r>
+        <w:rPr>
+          <w:rFonts w:ascii="Nimbus Roman" w:hAnsi="Nimbus Roman" w:cs="Nimbus Roman" w:eastAsia="Nimbus Roman"/>
+          <w:sz w:val="24"/>
+          <w:highlight w:val="none"/>
+        </w:rPr>
+        <w:t xml:space="preserve">sing filtering model.</w:t>
+      </w:r>
+      <w:r/>
+      <w:r>
+        <w:rPr>
+          <w:rFonts w:ascii="Nimbus Roman" w:hAnsi="Nimbus Roman" w:cs="Nimbus Roman" w:eastAsia="Nimbus Roman"/>
+          <w:sz w:val="24"/>
+          <w:highlight w:val="none"/>
+        </w:rPr>
+      </w:r>
+      <w:r>
+        <w:rPr>
+          <w:rFonts w:ascii="Nimbus Roman" w:hAnsi="Nimbus Roman" w:cs="Nimbus Roman" w:eastAsia="Nimbus Roman"/>
+          <w:sz w:val="24"/>
+          <w:highlight w:val="none"/>
+        </w:rPr>
+      </w:r>
+      <w:r>
+        <w:rPr>
+          <w:rFonts w:ascii="Nimbus Roman" w:hAnsi="Nimbus Roman" w:cs="Nimbus Roman" w:eastAsia="Nimbus Roman"/>
+          <w:sz w:val="24"/>
+          <w:highlight w:val="none"/>
+        </w:rPr>
+      </w:r>
+      <w:r>
+        <w:rPr>
+          <w:rFonts w:ascii="Nimbus Roman" w:hAnsi="Nimbus Roman" w:cs="Nimbus Roman" w:eastAsia="Nimbus Roman"/>
+          <w:sz w:val="24"/>
+          <w:highlight w:val="none"/>
+        </w:rPr>
+      </w:r>
+      <w:r>
+        <w:rPr>
+          <w:rFonts w:ascii="Nimbus Roman" w:hAnsi="Nimbus Roman" w:cs="Nimbus Roman" w:eastAsia="Nimbus Roman"/>
+          <w:sz w:val="24"/>
+        </w:rPr>
+      </w:r>
+      <w:r>
+        <w:rPr>
+          <w:rFonts w:ascii="Nimbus Roman" w:hAnsi="Nimbus Roman" w:cs="Nimbus Roman" w:eastAsia="Nimbus Roman"/>
+          <w:sz w:val="24"/>
+          <w:highlight w:val="none"/>
+        </w:rPr>
+      </w:r>
+      <w:r>
+        <w:rPr>
+          <w:rFonts w:ascii="Nimbus Roman" w:hAnsi="Nimbus Roman" w:cs="Nimbus Roman" w:eastAsia="Nimbus Roman"/>
+          <w:sz w:val="24"/>
+          <w:highlight w:val="none"/>
+        </w:rPr>
+      </w:r>
+      <w:r>
+        <w:rPr>
+          <w:rFonts w:ascii="Nimbus Roman" w:hAnsi="Nimbus Roman" w:cs="Nimbus Roman" w:eastAsia="Nimbus Roman"/>
+          <w:sz w:val="24"/>
+          <w:highlight w:val="none"/>
+        </w:rPr>
+      </w:r>
+      <w:r>
+        <w:rPr>
+          <w:rFonts w:ascii="Nimbus Roman" w:hAnsi="Nimbus Roman" w:cs="Nimbus Roman" w:eastAsia="Nimbus Roman"/>
+          <w:sz w:val="24"/>
+          <w:highlight w:val="none"/>
         </w:rPr>
       </w:r>
     </w:p>
@@ -313,70 +659,424 @@
       <w:pPr>
         <w:ind w:left="709"/>
         <w:rPr>
-          <w:sz w:val="28"/>
+          <w:rFonts w:ascii="Nimbus Roman" w:hAnsi="Nimbus Roman" w:cs="Nimbus Roman" w:eastAsia="Nimbus Roman"/>
+          <w:sz w:val="24"/>
           <w:highlight w:val="none"/>
         </w:rPr>
       </w:pPr>
       <w:r>
         <w:rPr>
           <w:rFonts w:ascii="Nimbus Roman" w:hAnsi="Nimbus Roman" w:cs="Nimbus Roman" w:eastAsia="Nimbus Roman"/>
-          <w:sz w:val="28"/>
-        </w:rPr>
-        <w:t xml:space="preserve">The next crucial aspect in our work endeavor pertains to the structuring of our proposed model. Currently, we are devotedly engrossed in the reverse engineering process, unraveling the intricate design of the RVC model. Our meticulous approach involves </w:t>
+          <w:sz w:val="24"/>
+          <w:highlight w:val="none"/>
+        </w:rPr>
       </w:r>
       <w:r>
         <w:rPr>
           <w:rFonts w:ascii="Nimbus Roman" w:hAnsi="Nimbus Roman" w:cs="Nimbus Roman" w:eastAsia="Nimbus Roman"/>
-          <w:sz w:val="28"/>
-        </w:rPr>
-        <w:t xml:space="preserve">extracting and compartmentalizing the model and its corresponding preprocessor into distinct and discrete blocks. However, due to the complexity inherent within the infrastructure of the RVC model, we have deemed it vital to allocate additional temporal res</w:t>
-      </w:r>
-      <w:r>
-        <w:rPr>
-          <w:rFonts w:ascii="Nimbus Roman" w:hAnsi="Nimbus Roman" w:cs="Nimbus Roman" w:eastAsia="Nimbus Roman"/>
-          <w:sz w:val="28"/>
-        </w:rPr>
-        <w:t xml:space="preserve">ources towards meticulous disassembling. This process entails eliminating extraneous modules and expertly reconfiguring the overall architecture of the model to suit our specific research objectives.</w:t>
-      </w:r>
-      <w:r>
-        <w:rPr>
-          <w:sz w:val="28"/>
-        </w:rPr>
-      </w:r>
-      <w:r>
-        <w:rPr>
-          <w:rFonts w:ascii="Nimbus Roman" w:hAnsi="Nimbus Roman" w:cs="Nimbus Roman" w:eastAsia="Nimbus Roman"/>
-          <w:sz w:val="28"/>
+          <w:sz w:val="24"/>
+          <w:highlight w:val="none"/>
         </w:rPr>
       </w:r>
     </w:p>
     <w:p>
       <w:pPr>
-        <w:ind w:left="709"/>
-        <w:rPr>
-          <w:rFonts w:ascii="Nimbus Roman" w:hAnsi="Nimbus Roman" w:cs="Nimbus Roman" w:eastAsia="Nimbus Roman"/>
-          <w:sz w:val="26"/>
+        <w:pStyle w:val="832"/>
+        <w:numPr>
+          <w:ilvl w:val="0"/>
+          <w:numId w:val="13"/>
+        </w:numPr>
+        <w:rPr>
+          <w:rFonts w:ascii="Nimbus Roman" w:hAnsi="Nimbus Roman" w:cs="Nimbus Roman" w:eastAsia="Nimbus Roman"/>
+          <w:sz w:val="24"/>
+          <w:highlight w:val="none"/>
         </w:rPr>
       </w:pPr>
       <w:r>
         <w:rPr>
-          <w:sz w:val="26"/>
+          <w:rFonts w:ascii="Nimbus Roman" w:hAnsi="Nimbus Roman" w:cs="Nimbus Roman" w:eastAsia="Nimbus Roman"/>
+          <w:sz w:val="24"/>
           <w:highlight w:val="none"/>
         </w:rPr>
+        <w:t xml:space="preserve">Firstly, our objective is to optimize the data preprocessing stage by improving the slicing algorithm employed for audio signal segmentation during the model's training phase. The aim is to achieve a higher degree of precision and reliability in </w:t>
       </w:r>
       <w:r>
         <w:rPr>
-          <w:sz w:val="26"/>
+          <w:rFonts w:ascii="Nimbus Roman" w:hAnsi="Nimbus Roman" w:cs="Nimbus Roman" w:eastAsia="Nimbus Roman"/>
+          <w:sz w:val="24"/>
+          <w:highlight w:val="none"/>
+        </w:rPr>
+        <w:t xml:space="preserve">extracting speech fragments, thereby enhancing the overall performance during training. </w:t>
+      </w:r>
+      <w:r>
+        <w:rPr>
+          <w:rFonts w:ascii="Nimbus Roman" w:hAnsi="Nimbus Roman" w:cs="Nimbus Roman" w:eastAsia="Nimbus Roman"/>
+          <w:sz w:val="24"/>
+          <w:highlight w:val="none"/>
+        </w:rPr>
+        <w:t xml:space="preserve">This analytical approach will allow for the retrieval and combination of information from random slices to assemble a new and improved audio output.</w:t>
+      </w:r>
+      <w:r>
+        <w:rPr>
+          <w:rFonts w:ascii="Nimbus Roman" w:hAnsi="Nimbus Roman" w:cs="Nimbus Roman" w:eastAsia="Nimbus Roman"/>
+          <w:sz w:val="24"/>
           <w:highlight w:val="none"/>
         </w:rPr>
       </w:r>
     </w:p>
     <w:p>
       <w:pPr>
-        <w:rPr>
-          <w:rFonts w:ascii="Nimbus Roman" w:hAnsi="Nimbus Roman" w:cs="Nimbus Roman" w:eastAsia="Nimbus Roman"/>
-          <w:b/>
-          <w:sz w:val="30"/>
+        <w:ind w:left="709" w:firstLine="0"/>
+        <w:rPr>
+          <w:rFonts w:ascii="Nimbus Roman" w:hAnsi="Nimbus Roman" w:cs="Nimbus Roman" w:eastAsia="Nimbus Roman"/>
+          <w:sz w:val="24"/>
+          <w:highlight w:val="none"/>
+        </w:rPr>
+      </w:pPr>
+      <w:r>
+        <w:rPr>
+          <w:rFonts w:ascii="Nimbus Roman" w:hAnsi="Nimbus Roman" w:cs="Nimbus Roman" w:eastAsia="Nimbus Roman"/>
+          <w:sz w:val="24"/>
+          <w:highlight w:val="none"/>
+        </w:rPr>
+      </w:r>
+      <w:r>
+        <w:rPr>
+          <w:rFonts w:ascii="Nimbus Roman" w:hAnsi="Nimbus Roman" w:cs="Nimbus Roman" w:eastAsia="Nimbus Roman"/>
+          <w:sz w:val="24"/>
+          <w:highlight w:val="none"/>
+        </w:rPr>
+        <w:t xml:space="preserve">Although various permutations of split lengths and shuffling algorithms have been explored, thus far no substantial improvements have been observed. Consequently, a hypothesis has emerged suggesting that overlaying heterogeneous speech segments prior to tra</w:t>
+      </w:r>
+      <w:r>
+        <w:rPr>
+          <w:rFonts w:ascii="Nimbus Roman" w:hAnsi="Nimbus Roman" w:cs="Nimbus Roman" w:eastAsia="Nimbus Roman"/>
+          <w:sz w:val="24"/>
+          <w:highlight w:val="none"/>
+        </w:rPr>
+        <w:t xml:space="preserve">ining may yield more favorable outcomes. This approach intends to leverage the complementary characteristics of different speech fragments, potentially leading to enhanced results.</w:t>
+      </w:r>
+      <w:r>
+        <w:rPr>
+          <w:rFonts w:ascii="Nimbus Roman" w:hAnsi="Nimbus Roman" w:cs="Nimbus Roman" w:eastAsia="Nimbus Roman"/>
+          <w:sz w:val="24"/>
+          <w:highlight w:val="none"/>
+        </w:rPr>
+      </w:r>
+      <w:r/>
+      <w:r>
+        <w:rPr>
+          <w:rFonts w:ascii="Nimbus Roman" w:hAnsi="Nimbus Roman" w:cs="Nimbus Roman" w:eastAsia="Nimbus Roman"/>
+          <w:sz w:val="24"/>
+          <w:highlight w:val="none"/>
+        </w:rPr>
+      </w:r>
+      <w:r>
+        <w:rPr>
+          <w:rFonts w:ascii="Nimbus Roman" w:hAnsi="Nimbus Roman" w:cs="Nimbus Roman" w:eastAsia="Nimbus Roman"/>
+          <w:sz w:val="24"/>
+          <w:highlight w:val="none"/>
+        </w:rPr>
+      </w:r>
+      <w:r>
+        <w:rPr>
+          <w:rFonts w:ascii="Nimbus Roman" w:hAnsi="Nimbus Roman" w:cs="Nimbus Roman" w:eastAsia="Nimbus Roman"/>
+          <w:sz w:val="24"/>
+          <w:highlight w:val="none"/>
+        </w:rPr>
+      </w:r>
+    </w:p>
+    <w:p>
+      <w:pPr>
+        <w:ind w:left="709" w:firstLine="0"/>
+        <w:rPr>
+          <w:rFonts w:ascii="Nimbus Roman" w:hAnsi="Nimbus Roman" w:cs="Nimbus Roman" w:eastAsia="Nimbus Roman"/>
+          <w:sz w:val="24"/>
+          <w:highlight w:val="none"/>
+        </w:rPr>
+      </w:pPr>
+      <w:r>
+        <w:rPr>
+          <w:rFonts w:ascii="Nimbus Roman" w:hAnsi="Nimbus Roman" w:cs="Nimbus Roman" w:eastAsia="Nimbus Roman"/>
+          <w:sz w:val="24"/>
+          <w:highlight w:val="none"/>
+        </w:rPr>
+      </w:r>
+      <w:r>
+        <w:rPr>
+          <w:rFonts w:ascii="Nimbus Roman" w:hAnsi="Nimbus Roman" w:cs="Nimbus Roman" w:eastAsia="Nimbus Roman"/>
+          <w:sz w:val="24"/>
+          <w:highlight w:val="none"/>
+        </w:rPr>
+      </w:r>
+    </w:p>
+    <w:p>
+      <w:pPr>
+        <w:pStyle w:val="832"/>
+        <w:numPr>
+          <w:ilvl w:val="0"/>
+          <w:numId w:val="11"/>
+        </w:numPr>
+        <w:rPr>
+          <w:rFonts w:ascii="Nimbus Roman" w:hAnsi="Nimbus Roman" w:cs="Nimbus Roman" w:eastAsia="Nimbus Roman"/>
+          <w:sz w:val="24"/>
+          <w:highlight w:val="none"/>
+        </w:rPr>
+      </w:pPr>
+      <w:r>
+        <w:rPr>
+          <w:rFonts w:ascii="Nimbus Roman" w:hAnsi="Nimbus Roman" w:cs="Nimbus Roman" w:eastAsia="Nimbus Roman"/>
+          <w:sz w:val="24"/>
+          <w:highlight w:val="none"/>
+        </w:rPr>
+        <w:t xml:space="preserve">Secondly, </w:t>
+      </w:r>
+      <w:r>
+        <w:rPr>
+          <w:rFonts w:ascii="Nimbus Roman" w:hAnsi="Nimbus Roman" w:cs="Nimbus Roman" w:eastAsia="Nimbus Roman"/>
+          <w:sz w:val="24"/>
+          <w:highlight w:val="none"/>
+        </w:rPr>
+        <w:t xml:space="preserve">we are engaged in a comprehensive exploration of potential enhancements to the existing model architecture. </w:t>
+      </w:r>
+      <w:r>
+        <w:rPr>
+          <w:rFonts w:ascii="Nimbus Roman" w:hAnsi="Nimbus Roman" w:cs="Nimbus Roman" w:eastAsia="Nimbus Roman"/>
+          <w:sz w:val="24"/>
+          <w:highlight w:val="none"/>
+        </w:rPr>
+        <w:t xml:space="preserve">Through an initial analysis of the RVC architecture, we have identified that increase of </w:t>
+      </w:r>
+      <w:r>
+        <w:rPr>
+          <w:rFonts w:ascii="Nimbus Roman" w:hAnsi="Nimbus Roman" w:cs="Nimbus Roman" w:eastAsia="Nimbus Roman"/>
+          <w:sz w:val="24"/>
+          <w:highlight w:val="none"/>
+        </w:rPr>
+        <w:t xml:space="preserve">dimensionality</w:t>
+      </w:r>
+      <w:r>
+        <w:rPr>
+          <w:rFonts w:ascii="Nimbus Roman" w:hAnsi="Nimbus Roman" w:cs="Nimbus Roman" w:eastAsia="Nimbus Roman"/>
+          <w:sz w:val="24"/>
+          <w:highlight w:val="none"/>
+        </w:rPr>
+        <w:t xml:space="preserve"> of the conditional VAE component of the VITS model, which serves as the basis for</w:t>
+      </w:r>
+      <w:r>
+        <w:rPr>
+          <w:rFonts w:ascii="Nimbus Roman" w:hAnsi="Nimbus Roman" w:cs="Nimbus Roman" w:eastAsia="Nimbus Roman"/>
+          <w:sz w:val="24"/>
+          <w:highlight w:val="none"/>
+        </w:rPr>
+        <w:t xml:space="preserve"> RVC, may yield positive results. However, due to the complexity of the reverse engineering process, we have not yet achieved significant advancements in this area. </w:t>
+      </w:r>
+      <w:r/>
+      <w:r>
+        <w:rPr>
+          <w:rFonts w:ascii="Nimbus Roman" w:hAnsi="Nimbus Roman" w:cs="Nimbus Roman" w:eastAsia="Nimbus Roman"/>
+          <w:sz w:val="24"/>
+          <w:highlight w:val="none"/>
+        </w:rPr>
+        <w:t xml:space="preserve">In addition to this</w:t>
+      </w:r>
+      <w:r>
+        <w:rPr>
+          <w:rFonts w:ascii="Nimbus Roman" w:hAnsi="Nimbus Roman" w:cs="Nimbus Roman" w:eastAsia="Nimbus Roman"/>
+          <w:sz w:val="24"/>
+          <w:highlight w:val="none"/>
+        </w:rPr>
+        <w:t xml:space="preserve">, we propose the integration of an intermediate feature extractor, such as an Embedding or LSTM layer, which would intake initial samples as input and supplement the VAE with additional features. At present, we are actively assessing th</w:t>
+      </w:r>
+      <w:r>
+        <w:rPr>
+          <w:rFonts w:ascii="Nimbus Roman" w:hAnsi="Nimbus Roman" w:cs="Nimbus Roman" w:eastAsia="Nimbus Roman"/>
+          <w:sz w:val="24"/>
+          <w:highlight w:val="none"/>
+        </w:rPr>
+        <w:t xml:space="preserve">e effectiveness of this approach, albeit grappling with the challenge of selecting a suitable comparison metric for our proposed solution.</w:t>
+      </w:r>
+      <w:r>
+        <w:rPr>
+          <w:rFonts w:ascii="Nimbus Roman" w:hAnsi="Nimbus Roman" w:cs="Nimbus Roman" w:eastAsia="Nimbus Roman"/>
+          <w:sz w:val="24"/>
+          <w:highlight w:val="none"/>
+        </w:rPr>
+      </w:r>
+    </w:p>
+    <w:p>
+      <w:pPr>
+        <w:ind w:left="0" w:firstLine="0"/>
+        <w:rPr>
+          <w:rFonts w:ascii="Nimbus Roman" w:hAnsi="Nimbus Roman" w:cs="Nimbus Roman" w:eastAsia="Nimbus Roman"/>
+          <w:sz w:val="24"/>
+          <w:highlight w:val="none"/>
+        </w:rPr>
+      </w:pPr>
+      <w:r>
+        <w:rPr>
+          <w:rFonts w:ascii="Nimbus Roman" w:hAnsi="Nimbus Roman" w:cs="Nimbus Roman" w:eastAsia="Nimbus Roman"/>
+          <w:sz w:val="24"/>
+          <w:highlight w:val="none"/>
+        </w:rPr>
+      </w:r>
+      <w:r>
+        <w:rPr>
+          <w:rFonts w:ascii="Nimbus Roman" w:hAnsi="Nimbus Roman" w:cs="Nimbus Roman" w:eastAsia="Nimbus Roman"/>
+          <w:sz w:val="24"/>
+          <w:highlight w:val="none"/>
+        </w:rPr>
+      </w:r>
+    </w:p>
+    <w:p>
+      <w:pPr>
+        <w:pStyle w:val="832"/>
+        <w:numPr>
+          <w:ilvl w:val="0"/>
+          <w:numId w:val="11"/>
+        </w:numPr>
+        <w:rPr>
+          <w:rFonts w:ascii="Nimbus Roman" w:hAnsi="Nimbus Roman" w:cs="Nimbus Roman" w:eastAsia="Nimbus Roman"/>
+          <w:sz w:val="24"/>
+          <w:highlight w:val="none"/>
+        </w:rPr>
+      </w:pPr>
+      <w:r>
+        <w:rPr>
+          <w:rFonts w:ascii="Nimbus Roman" w:hAnsi="Nimbus Roman" w:cs="Nimbus Roman" w:eastAsia="Nimbus Roman"/>
+          <w:sz w:val="24"/>
+          <w:highlight w:val="none"/>
+        </w:rPr>
+      </w:r>
+      <w:r>
+        <w:rPr>
+          <w:rFonts w:ascii="Nimbus Roman" w:hAnsi="Nimbus Roman" w:cs="Nimbus Roman" w:eastAsia="Nimbus Roman"/>
+          <w:sz w:val="24"/>
+          <w:highlight w:val="none"/>
+        </w:rPr>
+      </w:r>
+      <w:r>
+        <w:rPr>
+          <w:rFonts w:ascii="Nimbus Roman" w:hAnsi="Nimbus Roman" w:cs="Nimbus Roman" w:eastAsia="Nimbus Roman"/>
+          <w:sz w:val="24"/>
+          <w:highlight w:val="none"/>
+        </w:rPr>
+        <w:t xml:space="preserve">This novel model is designed to receive input directly from the RVC, with the primary objective of enhancing the overall quality of the generated output. Through the implementation of sophisticated filtering techniques, we anticipate refining the audio</w:t>
+      </w:r>
+      <w:r>
+        <w:rPr>
+          <w:rFonts w:ascii="Nimbus Roman" w:hAnsi="Nimbus Roman" w:cs="Nimbus Roman" w:eastAsia="Nimbus Roman"/>
+          <w:sz w:val="24"/>
+          <w:highlight w:val="none"/>
+        </w:rPr>
+        <w:t xml:space="preserve"> output to achieve heightened clarity and improved coherence. This postprocessing filtering model represents a crucial step in our ongoing pursuit of optimizing the performance and fidelity of our system.</w:t>
+      </w:r>
+      <w:r>
+        <w:rPr>
+          <w:rFonts w:ascii="Nimbus Roman" w:hAnsi="Nimbus Roman" w:cs="Nimbus Roman" w:eastAsia="Nimbus Roman"/>
+          <w:sz w:val="24"/>
+          <w:highlight w:val="none"/>
+        </w:rPr>
+      </w:r>
+      <w:r/>
+      <w:r>
+        <w:rPr>
+          <w:rFonts w:ascii="Nimbus Roman" w:hAnsi="Nimbus Roman" w:cs="Nimbus Roman" w:eastAsia="Nimbus Roman"/>
+          <w:sz w:val="24"/>
+          <w:highlight w:val="none"/>
+        </w:rPr>
+      </w:r>
+    </w:p>
+    <w:p>
+      <w:pPr>
+        <w:rPr>
+          <w:rFonts w:ascii="Nimbus Roman" w:hAnsi="Nimbus Roman" w:cs="Nimbus Roman" w:eastAsia="Nimbus Roman"/>
+          <w:sz w:val="24"/>
+          <w:highlight w:val="none"/>
+        </w:rPr>
+      </w:pPr>
+      <w:r>
+        <w:rPr>
+          <w:rFonts w:ascii="Nimbus Roman" w:hAnsi="Nimbus Roman" w:cs="Nimbus Roman" w:eastAsia="Nimbus Roman"/>
+          <w:sz w:val="24"/>
+          <w:highlight w:val="none"/>
+        </w:rPr>
+      </w:r>
+      <w:r>
+        <w:rPr>
+          <w:rFonts w:ascii="Nimbus Roman" w:hAnsi="Nimbus Roman" w:cs="Nimbus Roman" w:eastAsia="Nimbus Roman"/>
+          <w:sz w:val="24"/>
+          <w:highlight w:val="none"/>
+        </w:rPr>
+      </w:r>
+      <w:r>
+        <w:rPr>
+          <w:rFonts w:ascii="Nimbus Roman" w:hAnsi="Nimbus Roman" w:cs="Nimbus Roman" w:eastAsia="Nimbus Roman"/>
+          <w:sz w:val="24"/>
+        </w:rPr>
+      </w:r>
+    </w:p>
+    <w:p>
+      <w:pPr>
+        <w:ind w:left="709"/>
+        <w:rPr>
+          <w:rFonts w:ascii="Nimbus Roman" w:hAnsi="Nimbus Roman" w:cs="Nimbus Roman" w:eastAsia="Nimbus Roman"/>
+          <w:sz w:val="24"/>
+          <w:highlight w:val="none"/>
+        </w:rPr>
+      </w:pPr>
+      <w:r>
+        <w:rPr>
+          <w:rFonts w:ascii="Nimbus Roman" w:hAnsi="Nimbus Roman" w:cs="Nimbus Roman" w:eastAsia="Nimbus Roman"/>
+          <w:sz w:val="24"/>
+          <w:highlight w:val="none"/>
+        </w:rPr>
+        <w:t xml:space="preserve">Moving forward, our plan is to finalize the aforementioned aspects and integrate them into a unified and comprehensive model. By combining these improvements, we anticipate achieving enhanced performance and overall effectiveness in the RVC model.</w:t>
+      </w:r>
+      <w:r>
+        <w:rPr>
+          <w:rFonts w:ascii="Nimbus Roman" w:hAnsi="Nimbus Roman" w:cs="Nimbus Roman" w:eastAsia="Nimbus Roman"/>
+          <w:sz w:val="24"/>
+          <w:highlight w:val="none"/>
+        </w:rPr>
+      </w:r>
+      <w:r>
+        <w:rPr>
+          <w:rFonts w:ascii="Nimbus Roman" w:hAnsi="Nimbus Roman" w:cs="Nimbus Roman" w:eastAsia="Nimbus Roman"/>
+          <w:sz w:val="24"/>
+        </w:rPr>
+      </w:r>
+    </w:p>
+    <w:p>
+      <w:pPr>
+        <w:ind w:left="709"/>
+        <w:rPr>
+          <w:rFonts w:ascii="Nimbus Roman" w:hAnsi="Nimbus Roman" w:cs="Nimbus Roman" w:eastAsia="Nimbus Roman"/>
+        </w:rPr>
+      </w:pPr>
+      <w:r>
+        <w:rPr>
+          <w:rFonts w:ascii="Nimbus Roman" w:hAnsi="Nimbus Roman" w:cs="Nimbus Roman" w:eastAsia="Nimbus Roman"/>
+          <w:sz w:val="26"/>
+          <w:highlight w:val="none"/>
+        </w:rPr>
+      </w:r>
+      <w:r>
+        <w:rPr>
+          <w:rFonts w:ascii="Nimbus Roman" w:hAnsi="Nimbus Roman" w:cs="Nimbus Roman" w:eastAsia="Nimbus Roman"/>
+          <w:sz w:val="26"/>
+        </w:rPr>
+      </w:r>
+      <w:r>
+        <w:rPr>
+          <w:rFonts w:ascii="Nimbus Roman" w:hAnsi="Nimbus Roman" w:cs="Nimbus Roman" w:eastAsia="Nimbus Roman"/>
+        </w:rPr>
+      </w:r>
+    </w:p>
+    <w:p>
+      <w:pPr>
+        <w:rPr>
+          <w:rFonts w:ascii="Nimbus Roman" w:hAnsi="Nimbus Roman" w:cs="Nimbus Roman" w:eastAsia="Nimbus Roman"/>
         </w:rPr>
       </w:pPr>
       <w:r>
@@ -386,21 +1086,130 @@
           <w:sz w:val="30"/>
           <w:highlight w:val="none"/>
         </w:rPr>
+      </w:r>
+      <w:r>
+        <w:rPr>
+          <w:rFonts w:ascii="Nimbus Roman" w:hAnsi="Nimbus Roman" w:cs="Nimbus Roman" w:eastAsia="Nimbus Roman"/>
+          <w:b/>
+          <w:sz w:val="30"/>
+          <w:highlight w:val="none"/>
+        </w:rPr>
+      </w:r>
+    </w:p>
+    <w:p>
+      <w:pPr>
+        <w:rPr>
+          <w:rFonts w:ascii="Nimbus Roman" w:hAnsi="Nimbus Roman" w:cs="Nimbus Roman" w:eastAsia="Nimbus Roman"/>
+          <w:b/>
+          <w:sz w:val="30"/>
+          <w:highlight w:val="none"/>
+        </w:rPr>
+      </w:pPr>
+      <w:r>
+        <w:rPr>
+          <w:rFonts w:ascii="Nimbus Roman" w:hAnsi="Nimbus Roman" w:cs="Nimbus Roman" w:eastAsia="Nimbus Roman"/>
+          <w:b/>
+          <w:sz w:val="30"/>
+          <w:highlight w:val="none"/>
+        </w:rPr>
+      </w:r>
+      <w:r>
+        <w:rPr>
+          <w:rFonts w:ascii="Nimbus Roman" w:hAnsi="Nimbus Roman" w:cs="Nimbus Roman" w:eastAsia="Nimbus Roman"/>
+          <w:b/>
+          <w:sz w:val="30"/>
+          <w:highlight w:val="none"/>
+        </w:rPr>
+      </w:r>
+    </w:p>
+    <w:p>
+      <w:pPr>
+        <w:rPr>
+          <w:rFonts w:ascii="Nimbus Roman" w:hAnsi="Nimbus Roman" w:cs="Nimbus Roman" w:eastAsia="Nimbus Roman"/>
+          <w:b/>
+          <w:sz w:val="30"/>
+          <w:highlight w:val="none"/>
+        </w:rPr>
+      </w:pPr>
+      <w:r>
+        <w:rPr>
+          <w:rFonts w:ascii="Nimbus Roman" w:hAnsi="Nimbus Roman" w:cs="Nimbus Roman" w:eastAsia="Nimbus Roman"/>
+          <w:b/>
+          <w:sz w:val="30"/>
+          <w:highlight w:val="none"/>
+        </w:rPr>
+      </w:r>
+      <w:r>
+        <w:rPr>
+          <w:rFonts w:ascii="Nimbus Roman" w:hAnsi="Nimbus Roman" w:cs="Nimbus Roman" w:eastAsia="Nimbus Roman"/>
+          <w:b/>
+          <w:sz w:val="30"/>
+          <w:highlight w:val="none"/>
+        </w:rPr>
+      </w:r>
+    </w:p>
+    <w:p>
+      <w:pPr>
+        <w:rPr>
+          <w:rFonts w:ascii="Nimbus Roman" w:hAnsi="Nimbus Roman" w:cs="Nimbus Roman" w:eastAsia="Nimbus Roman"/>
+          <w:b/>
+          <w:sz w:val="30"/>
+          <w:highlight w:val="none"/>
+        </w:rPr>
+      </w:pPr>
+      <w:r>
+        <w:rPr>
+          <w:rFonts w:ascii="Nimbus Roman" w:hAnsi="Nimbus Roman" w:cs="Nimbus Roman" w:eastAsia="Nimbus Roman"/>
+          <w:b/>
+          <w:sz w:val="30"/>
+          <w:highlight w:val="none"/>
+        </w:rPr>
+      </w:r>
+      <w:r>
+        <w:rPr>
+          <w:rFonts w:ascii="Nimbus Roman" w:hAnsi="Nimbus Roman" w:cs="Nimbus Roman" w:eastAsia="Nimbus Roman"/>
+          <w:b/>
+          <w:sz w:val="30"/>
+          <w:highlight w:val="none"/>
+        </w:rPr>
+      </w:r>
+    </w:p>
+    <w:p>
+      <w:pPr>
+        <w:rPr>
+          <w:rFonts w:ascii="Nimbus Roman" w:hAnsi="Nimbus Roman" w:cs="Nimbus Roman" w:eastAsia="Nimbus Roman"/>
+          <w:b/>
+          <w:sz w:val="30"/>
+          <w:highlight w:val="none"/>
+        </w:rPr>
+      </w:pPr>
+      <w:r>
+        <w:rPr>
+          <w:rFonts w:ascii="Nimbus Roman" w:hAnsi="Nimbus Roman" w:cs="Nimbus Roman" w:eastAsia="Nimbus Roman"/>
+          <w:b/>
+          <w:sz w:val="30"/>
+          <w:highlight w:val="none"/>
+        </w:rPr>
         <w:t xml:space="preserve">Acknowledgements and Team.</w:t>
       </w:r>
       <w:r>
         <w:rPr>
+          <w:rFonts w:ascii="Nimbus Roman" w:hAnsi="Nimbus Roman" w:cs="Nimbus Roman" w:eastAsia="Nimbus Roman"/>
+          <w:b/>
           <w:sz w:val="30"/>
         </w:rPr>
       </w:r>
-      <w:r/>
+      <w:r>
+        <w:rPr>
+          <w:rFonts w:ascii="Nimbus Roman" w:hAnsi="Nimbus Roman" w:cs="Nimbus Roman" w:eastAsia="Nimbus Roman"/>
+        </w:rPr>
+      </w:r>
     </w:p>
     <w:p>
       <w:pPr>
         <w:ind w:left="709"/>
         <w:rPr>
           <w:rFonts w:ascii="Nimbus Roman" w:hAnsi="Nimbus Roman" w:cs="Nimbus Roman" w:eastAsia="Nimbus Roman"/>
-          <w:sz w:val="26"/>
           <w:highlight w:val="none"/>
         </w:rPr>
       </w:pPr>
@@ -414,21 +1223,26 @@
       </w:r>
       <w:r>
         <w:rPr>
+          <w:rFonts w:ascii="Nimbus Roman" w:hAnsi="Nimbus Roman" w:cs="Nimbus Roman" w:eastAsia="Nimbus Roman"/>
           <w:sz w:val="26"/>
+          <w:highlight w:val="none"/>
         </w:rPr>
       </w:r>
-      <w:r/>
+      <w:r>
+        <w:rPr>
+          <w:rFonts w:ascii="Nimbus Roman" w:hAnsi="Nimbus Roman" w:cs="Nimbus Roman" w:eastAsia="Nimbus Roman"/>
+        </w:rPr>
+      </w:r>
     </w:p>
     <w:p>
       <w:pPr>
-        <w:pStyle w:val="820"/>
+        <w:pStyle w:val="832"/>
         <w:numPr>
           <w:ilvl w:val="1"/>
-          <w:numId w:val="1"/>
+          <w:numId w:val="6"/>
         </w:numPr>
         <w:rPr>
           <w:rFonts w:ascii="Nimbus Roman" w:hAnsi="Nimbus Roman" w:cs="Nimbus Roman" w:eastAsia="Nimbus Roman"/>
-          <w:sz w:val="26"/>
           <w:highlight w:val="none"/>
         </w:rPr>
       </w:pPr>
@@ -442,21 +1256,26 @@
       </w:r>
       <w:r>
         <w:rPr>
+          <w:rFonts w:ascii="Nimbus Roman" w:hAnsi="Nimbus Roman" w:cs="Nimbus Roman" w:eastAsia="Nimbus Roman"/>
           <w:sz w:val="26"/>
+          <w:highlight w:val="none"/>
         </w:rPr>
       </w:r>
-      <w:r/>
+      <w:r>
+        <w:rPr>
+          <w:rFonts w:ascii="Nimbus Roman" w:hAnsi="Nimbus Roman" w:cs="Nimbus Roman" w:eastAsia="Nimbus Roman"/>
+        </w:rPr>
+      </w:r>
     </w:p>
     <w:p>
       <w:pPr>
-        <w:pStyle w:val="820"/>
+        <w:pStyle w:val="832"/>
         <w:numPr>
           <w:ilvl w:val="1"/>
-          <w:numId w:val="1"/>
+          <w:numId w:val="6"/>
         </w:numPr>
         <w:rPr>
           <w:rFonts w:ascii="Nimbus Roman" w:hAnsi="Nimbus Roman" w:cs="Nimbus Roman" w:eastAsia="Nimbus Roman"/>
-          <w:sz w:val="26"/>
           <w:highlight w:val="none"/>
         </w:rPr>
       </w:pPr>
@@ -493,21 +1312,26 @@
       </w:r>
       <w:r>
         <w:rPr>
+          <w:rFonts w:ascii="Nimbus Roman" w:hAnsi="Nimbus Roman" w:cs="Nimbus Roman" w:eastAsia="Nimbus Roman"/>
           <w:sz w:val="26"/>
+          <w:highlight w:val="none"/>
         </w:rPr>
       </w:r>
-      <w:r/>
+      <w:r>
+        <w:rPr>
+          <w:rFonts w:ascii="Nimbus Roman" w:hAnsi="Nimbus Roman" w:cs="Nimbus Roman" w:eastAsia="Nimbus Roman"/>
+        </w:rPr>
+      </w:r>
     </w:p>
     <w:p>
       <w:pPr>
-        <w:pStyle w:val="820"/>
+        <w:pStyle w:val="832"/>
         <w:numPr>
           <w:ilvl w:val="1"/>
-          <w:numId w:val="1"/>
+          <w:numId w:val="6"/>
         </w:numPr>
         <w:rPr>
           <w:rFonts w:ascii="Nimbus Roman" w:hAnsi="Nimbus Roman" w:cs="Nimbus Roman" w:eastAsia="Nimbus Roman"/>
-          <w:sz w:val="26"/>
           <w:highlight w:val="none"/>
         </w:rPr>
       </w:pPr>
@@ -568,17 +1392,22 @@
       </w:r>
       <w:r>
         <w:rPr>
+          <w:rFonts w:ascii="Nimbus Roman" w:hAnsi="Nimbus Roman" w:cs="Nimbus Roman" w:eastAsia="Nimbus Roman"/>
           <w:sz w:val="26"/>
+          <w:highlight w:val="none"/>
         </w:rPr>
       </w:r>
-      <w:r/>
+      <w:r>
+        <w:rPr>
+          <w:rFonts w:ascii="Nimbus Roman" w:hAnsi="Nimbus Roman" w:cs="Nimbus Roman" w:eastAsia="Nimbus Roman"/>
+        </w:rPr>
+      </w:r>
     </w:p>
     <w:p>
       <w:pPr>
         <w:ind w:left="709" w:firstLine="0"/>
         <w:rPr>
           <w:rFonts w:ascii="Nimbus Roman" w:hAnsi="Nimbus Roman" w:cs="Nimbus Roman" w:eastAsia="Nimbus Roman"/>
-          <w:sz w:val="26"/>
           <w:highlight w:val="none"/>
         </w:rPr>
       </w:pPr>
@@ -599,7 +1428,7 @@
       <w:hyperlink r:id="rId9" w:tooltip="https://github.com/Leon-Parepko/Audio-Generation" w:history="1">
         <w:r>
           <w:rPr>
-            <w:rStyle w:val="798"/>
+            <w:rStyle w:val="810"/>
             <w:rFonts w:ascii="Nimbus Roman" w:hAnsi="Nimbus Roman" w:cs="Nimbus Roman" w:eastAsia="Nimbus Roman"/>
             <w:sz w:val="26"/>
           </w:rPr>
@@ -607,21 +1436,21 @@
         </w:r>
         <w:r>
           <w:rPr>
-            <w:rStyle w:val="798"/>
+            <w:rStyle w:val="810"/>
             <w:rFonts w:ascii="Nimbus Roman" w:hAnsi="Nimbus Roman" w:cs="Nimbus Roman" w:eastAsia="Nimbus Roman"/>
             <w:sz w:val="26"/>
           </w:rPr>
         </w:r>
         <w:r>
           <w:rPr>
-            <w:rStyle w:val="798"/>
+            <w:rStyle w:val="810"/>
             <w:rFonts w:ascii="Nimbus Roman" w:hAnsi="Nimbus Roman" w:cs="Nimbus Roman" w:eastAsia="Nimbus Roman"/>
             <w:sz w:val="26"/>
           </w:rPr>
         </w:r>
         <w:r>
           <w:rPr>
-            <w:rStyle w:val="798"/>
+            <w:rStyle w:val="810"/>
             <w:rFonts w:ascii="Nimbus Roman" w:hAnsi="Nimbus Roman" w:cs="Nimbus Roman" w:eastAsia="Nimbus Roman"/>
             <w:sz w:val="28"/>
           </w:rPr>
@@ -634,7 +1463,33 @@
           <w:highlight w:val="none"/>
         </w:rPr>
       </w:r>
-      <w:r/>
+      <w:r>
+        <w:rPr>
+          <w:rFonts w:ascii="Nimbus Roman" w:hAnsi="Nimbus Roman" w:cs="Nimbus Roman" w:eastAsia="Nimbus Roman"/>
+        </w:rPr>
+      </w:r>
+    </w:p>
+    <w:p>
+      <w:pPr>
+        <w:ind w:left="709" w:firstLine="0"/>
+        <w:rPr>
+          <w:rFonts w:ascii="Nimbus Roman" w:hAnsi="Nimbus Roman" w:cs="Nimbus Roman" w:eastAsia="Nimbus Roman"/>
+          <w:sz w:val="26"/>
+          <w:highlight w:val="none"/>
+        </w:rPr>
+      </w:pPr>
+      <w:r>
+        <w:rPr>
+          <w:rFonts w:ascii="Nimbus Roman" w:hAnsi="Nimbus Roman" w:cs="Nimbus Roman" w:eastAsia="Nimbus Roman"/>
+          <w:sz w:val="26"/>
+          <w:highlight w:val="none"/>
+        </w:rPr>
+      </w:r>
+      <w:r>
+        <w:rPr>
+          <w:rFonts w:ascii="Nimbus Roman" w:hAnsi="Nimbus Roman" w:cs="Nimbus Roman" w:eastAsia="Nimbus Roman"/>
+        </w:rPr>
+      </w:r>
     </w:p>
     <w:sectPr>
       <w:footnotePr/>
@@ -1092,6 +1947,1425 @@
       </w:rPr>
     </w:lvl>
   </w:abstractNum>
+  <w:abstractNum w:abstractNumId="3">
+    <w:multiLevelType w:val="hybridMultilevel"/>
+    <w:lvl w:ilvl="0">
+      <w:start w:val="1"/>
+      <w:numFmt w:val="bullet"/>
+      <w:isLgl w:val="false"/>
+      <w:suff w:val="tab"/>
+      <w:lvlText w:val="·"/>
+      <w:lvlJc w:val="left"/>
+      <w:pPr>
+        <w:ind w:left="709" w:hanging="360"/>
+      </w:pPr>
+      <w:rPr>
+        <w:rFonts w:ascii="Symbol" w:hAnsi="Symbol" w:cs="Symbol" w:eastAsia="Symbol" w:hint="default"/>
+      </w:rPr>
+    </w:lvl>
+    <w:lvl w:ilvl="1">
+      <w:start w:val="1"/>
+      <w:numFmt w:val="bullet"/>
+      <w:isLgl w:val="false"/>
+      <w:suff w:val="tab"/>
+      <w:lvlText w:val="o"/>
+      <w:lvlJc w:val="left"/>
+      <w:pPr>
+        <w:ind w:left="1429" w:hanging="360"/>
+      </w:pPr>
+      <w:rPr>
+        <w:rFonts w:ascii="Courier New" w:hAnsi="Courier New" w:cs="Courier New" w:eastAsia="Courier New" w:hint="default"/>
+      </w:rPr>
+    </w:lvl>
+    <w:lvl w:ilvl="2">
+      <w:start w:val="1"/>
+      <w:numFmt w:val="bullet"/>
+      <w:isLgl w:val="false"/>
+      <w:suff w:val="tab"/>
+      <w:lvlText w:val="§"/>
+      <w:lvlJc w:val="left"/>
+      <w:pPr>
+        <w:ind w:left="2149" w:hanging="360"/>
+      </w:pPr>
+      <w:rPr>
+        <w:rFonts w:ascii="Wingdings" w:hAnsi="Wingdings" w:cs="Wingdings" w:eastAsia="Wingdings" w:hint="default"/>
+      </w:rPr>
+    </w:lvl>
+    <w:lvl w:ilvl="3">
+      <w:start w:val="1"/>
+      <w:numFmt w:val="bullet"/>
+      <w:isLgl w:val="false"/>
+      <w:suff w:val="tab"/>
+      <w:lvlText w:val="·"/>
+      <w:lvlJc w:val="left"/>
+      <w:pPr>
+        <w:ind w:left="2869" w:hanging="360"/>
+      </w:pPr>
+      <w:rPr>
+        <w:rFonts w:ascii="Symbol" w:hAnsi="Symbol" w:cs="Symbol" w:eastAsia="Symbol" w:hint="default"/>
+      </w:rPr>
+    </w:lvl>
+    <w:lvl w:ilvl="4">
+      <w:start w:val="1"/>
+      <w:numFmt w:val="bullet"/>
+      <w:isLgl w:val="false"/>
+      <w:suff w:val="tab"/>
+      <w:lvlText w:val="o"/>
+      <w:lvlJc w:val="left"/>
+      <w:pPr>
+        <w:ind w:left="3589" w:hanging="360"/>
+      </w:pPr>
+      <w:rPr>
+        <w:rFonts w:ascii="Courier New" w:hAnsi="Courier New" w:cs="Courier New" w:eastAsia="Courier New" w:hint="default"/>
+      </w:rPr>
+    </w:lvl>
+    <w:lvl w:ilvl="5">
+      <w:start w:val="1"/>
+      <w:numFmt w:val="bullet"/>
+      <w:isLgl w:val="false"/>
+      <w:suff w:val="tab"/>
+      <w:lvlText w:val="§"/>
+      <w:lvlJc w:val="left"/>
+      <w:pPr>
+        <w:ind w:left="4309" w:hanging="360"/>
+      </w:pPr>
+      <w:rPr>
+        <w:rFonts w:ascii="Wingdings" w:hAnsi="Wingdings" w:cs="Wingdings" w:eastAsia="Wingdings" w:hint="default"/>
+      </w:rPr>
+    </w:lvl>
+    <w:lvl w:ilvl="6">
+      <w:start w:val="1"/>
+      <w:numFmt w:val="bullet"/>
+      <w:isLgl w:val="false"/>
+      <w:suff w:val="tab"/>
+      <w:lvlText w:val="·"/>
+      <w:lvlJc w:val="left"/>
+      <w:pPr>
+        <w:ind w:left="5029" w:hanging="360"/>
+      </w:pPr>
+      <w:rPr>
+        <w:rFonts w:ascii="Symbol" w:hAnsi="Symbol" w:cs="Symbol" w:eastAsia="Symbol" w:hint="default"/>
+      </w:rPr>
+    </w:lvl>
+    <w:lvl w:ilvl="7">
+      <w:start w:val="1"/>
+      <w:numFmt w:val="bullet"/>
+      <w:isLgl w:val="false"/>
+      <w:suff w:val="tab"/>
+      <w:lvlText w:val="o"/>
+      <w:lvlJc w:val="left"/>
+      <w:pPr>
+        <w:ind w:left="5749" w:hanging="360"/>
+      </w:pPr>
+      <w:rPr>
+        <w:rFonts w:ascii="Courier New" w:hAnsi="Courier New" w:cs="Courier New" w:eastAsia="Courier New" w:hint="default"/>
+      </w:rPr>
+    </w:lvl>
+    <w:lvl w:ilvl="8">
+      <w:start w:val="1"/>
+      <w:numFmt w:val="bullet"/>
+      <w:isLgl w:val="false"/>
+      <w:suff w:val="tab"/>
+      <w:lvlText w:val="§"/>
+      <w:lvlJc w:val="left"/>
+      <w:pPr>
+        <w:ind w:left="6469" w:hanging="360"/>
+      </w:pPr>
+      <w:rPr>
+        <w:rFonts w:ascii="Wingdings" w:hAnsi="Wingdings" w:cs="Wingdings" w:eastAsia="Wingdings" w:hint="default"/>
+      </w:rPr>
+    </w:lvl>
+  </w:abstractNum>
+  <w:abstractNum w:abstractNumId="4">
+    <w:multiLevelType w:val="hybridMultilevel"/>
+    <w:lvl w:ilvl="0">
+      <w:start w:val="1"/>
+      <w:numFmt w:val="bullet"/>
+      <w:isLgl w:val="false"/>
+      <w:suff w:val="tab"/>
+      <w:lvlText w:val="·"/>
+      <w:lvlJc w:val="left"/>
+      <w:pPr>
+        <w:ind w:left="1418" w:hanging="360"/>
+      </w:pPr>
+      <w:rPr>
+        <w:rFonts w:ascii="Symbol" w:hAnsi="Symbol" w:cs="Symbol" w:eastAsia="Symbol" w:hint="default"/>
+      </w:rPr>
+    </w:lvl>
+    <w:lvl w:ilvl="1">
+      <w:start w:val="1"/>
+      <w:numFmt w:val="bullet"/>
+      <w:isLgl w:val="false"/>
+      <w:suff w:val="tab"/>
+      <w:lvlText w:val="o"/>
+      <w:lvlJc w:val="left"/>
+      <w:pPr>
+        <w:ind w:left="2138" w:hanging="360"/>
+      </w:pPr>
+      <w:rPr>
+        <w:rFonts w:ascii="Courier New" w:hAnsi="Courier New" w:cs="Courier New" w:eastAsia="Courier New" w:hint="default"/>
+      </w:rPr>
+    </w:lvl>
+    <w:lvl w:ilvl="2">
+      <w:start w:val="1"/>
+      <w:numFmt w:val="bullet"/>
+      <w:isLgl w:val="false"/>
+      <w:suff w:val="tab"/>
+      <w:lvlText w:val="§"/>
+      <w:lvlJc w:val="left"/>
+      <w:pPr>
+        <w:ind w:left="2858" w:hanging="360"/>
+      </w:pPr>
+      <w:rPr>
+        <w:rFonts w:ascii="Wingdings" w:hAnsi="Wingdings" w:cs="Wingdings" w:eastAsia="Wingdings" w:hint="default"/>
+      </w:rPr>
+    </w:lvl>
+    <w:lvl w:ilvl="3">
+      <w:start w:val="1"/>
+      <w:numFmt w:val="bullet"/>
+      <w:isLgl w:val="false"/>
+      <w:suff w:val="tab"/>
+      <w:lvlText w:val="·"/>
+      <w:lvlJc w:val="left"/>
+      <w:pPr>
+        <w:ind w:left="3578" w:hanging="360"/>
+      </w:pPr>
+      <w:rPr>
+        <w:rFonts w:ascii="Symbol" w:hAnsi="Symbol" w:cs="Symbol" w:eastAsia="Symbol" w:hint="default"/>
+      </w:rPr>
+    </w:lvl>
+    <w:lvl w:ilvl="4">
+      <w:start w:val="1"/>
+      <w:numFmt w:val="bullet"/>
+      <w:isLgl w:val="false"/>
+      <w:suff w:val="tab"/>
+      <w:lvlText w:val="o"/>
+      <w:lvlJc w:val="left"/>
+      <w:pPr>
+        <w:ind w:left="4298" w:hanging="360"/>
+      </w:pPr>
+      <w:rPr>
+        <w:rFonts w:ascii="Courier New" w:hAnsi="Courier New" w:cs="Courier New" w:eastAsia="Courier New" w:hint="default"/>
+      </w:rPr>
+    </w:lvl>
+    <w:lvl w:ilvl="5">
+      <w:start w:val="1"/>
+      <w:numFmt w:val="bullet"/>
+      <w:isLgl w:val="false"/>
+      <w:suff w:val="tab"/>
+      <w:lvlText w:val="§"/>
+      <w:lvlJc w:val="left"/>
+      <w:pPr>
+        <w:ind w:left="5018" w:hanging="360"/>
+      </w:pPr>
+      <w:rPr>
+        <w:rFonts w:ascii="Wingdings" w:hAnsi="Wingdings" w:cs="Wingdings" w:eastAsia="Wingdings" w:hint="default"/>
+      </w:rPr>
+    </w:lvl>
+    <w:lvl w:ilvl="6">
+      <w:start w:val="1"/>
+      <w:numFmt w:val="bullet"/>
+      <w:isLgl w:val="false"/>
+      <w:suff w:val="tab"/>
+      <w:lvlText w:val="·"/>
+      <w:lvlJc w:val="left"/>
+      <w:pPr>
+        <w:ind w:left="5738" w:hanging="360"/>
+      </w:pPr>
+      <w:rPr>
+        <w:rFonts w:ascii="Symbol" w:hAnsi="Symbol" w:cs="Symbol" w:eastAsia="Symbol" w:hint="default"/>
+      </w:rPr>
+    </w:lvl>
+    <w:lvl w:ilvl="7">
+      <w:start w:val="1"/>
+      <w:numFmt w:val="bullet"/>
+      <w:isLgl w:val="false"/>
+      <w:suff w:val="tab"/>
+      <w:lvlText w:val="o"/>
+      <w:lvlJc w:val="left"/>
+      <w:pPr>
+        <w:ind w:left="6458" w:hanging="360"/>
+      </w:pPr>
+      <w:rPr>
+        <w:rFonts w:ascii="Courier New" w:hAnsi="Courier New" w:cs="Courier New" w:eastAsia="Courier New" w:hint="default"/>
+      </w:rPr>
+    </w:lvl>
+    <w:lvl w:ilvl="8">
+      <w:start w:val="1"/>
+      <w:numFmt w:val="bullet"/>
+      <w:isLgl w:val="false"/>
+      <w:suff w:val="tab"/>
+      <w:lvlText w:val="§"/>
+      <w:lvlJc w:val="left"/>
+      <w:pPr>
+        <w:ind w:left="7178" w:hanging="360"/>
+      </w:pPr>
+      <w:rPr>
+        <w:rFonts w:ascii="Wingdings" w:hAnsi="Wingdings" w:cs="Wingdings" w:eastAsia="Wingdings" w:hint="default"/>
+      </w:rPr>
+    </w:lvl>
+  </w:abstractNum>
+  <w:abstractNum w:abstractNumId="5">
+    <w:multiLevelType w:val="hybridMultilevel"/>
+    <w:lvl w:ilvl="0">
+      <w:start w:val="1"/>
+      <w:numFmt w:val="bullet"/>
+      <w:isLgl w:val="false"/>
+      <w:suff w:val="tab"/>
+      <w:lvlText w:val="·"/>
+      <w:lvlJc w:val="left"/>
+      <w:pPr>
+        <w:ind w:left="709" w:hanging="360"/>
+      </w:pPr>
+      <w:rPr>
+        <w:rFonts w:ascii="Symbol" w:hAnsi="Symbol" w:cs="Symbol" w:eastAsia="Symbol" w:hint="default"/>
+      </w:rPr>
+    </w:lvl>
+    <w:lvl w:ilvl="1">
+      <w:start w:val="1"/>
+      <w:numFmt w:val="bullet"/>
+      <w:isLgl w:val="false"/>
+      <w:suff w:val="tab"/>
+      <w:lvlText w:val="o"/>
+      <w:lvlJc w:val="left"/>
+      <w:pPr>
+        <w:ind w:left="1429" w:hanging="360"/>
+      </w:pPr>
+      <w:rPr>
+        <w:rFonts w:ascii="Courier New" w:hAnsi="Courier New" w:cs="Courier New" w:eastAsia="Courier New" w:hint="default"/>
+      </w:rPr>
+    </w:lvl>
+    <w:lvl w:ilvl="2">
+      <w:start w:val="1"/>
+      <w:numFmt w:val="bullet"/>
+      <w:isLgl w:val="false"/>
+      <w:suff w:val="tab"/>
+      <w:lvlText w:val="§"/>
+      <w:lvlJc w:val="left"/>
+      <w:pPr>
+        <w:ind w:left="2149" w:hanging="360"/>
+      </w:pPr>
+      <w:rPr>
+        <w:rFonts w:ascii="Wingdings" w:hAnsi="Wingdings" w:cs="Wingdings" w:eastAsia="Wingdings" w:hint="default"/>
+      </w:rPr>
+    </w:lvl>
+    <w:lvl w:ilvl="3">
+      <w:start w:val="1"/>
+      <w:numFmt w:val="bullet"/>
+      <w:isLgl w:val="false"/>
+      <w:suff w:val="tab"/>
+      <w:lvlText w:val="·"/>
+      <w:lvlJc w:val="left"/>
+      <w:pPr>
+        <w:ind w:left="2869" w:hanging="360"/>
+      </w:pPr>
+      <w:rPr>
+        <w:rFonts w:ascii="Symbol" w:hAnsi="Symbol" w:cs="Symbol" w:eastAsia="Symbol" w:hint="default"/>
+      </w:rPr>
+    </w:lvl>
+    <w:lvl w:ilvl="4">
+      <w:start w:val="1"/>
+      <w:numFmt w:val="bullet"/>
+      <w:isLgl w:val="false"/>
+      <w:suff w:val="tab"/>
+      <w:lvlText w:val="o"/>
+      <w:lvlJc w:val="left"/>
+      <w:pPr>
+        <w:ind w:left="3589" w:hanging="360"/>
+      </w:pPr>
+      <w:rPr>
+        <w:rFonts w:ascii="Courier New" w:hAnsi="Courier New" w:cs="Courier New" w:eastAsia="Courier New" w:hint="default"/>
+      </w:rPr>
+    </w:lvl>
+    <w:lvl w:ilvl="5">
+      <w:start w:val="1"/>
+      <w:numFmt w:val="bullet"/>
+      <w:isLgl w:val="false"/>
+      <w:suff w:val="tab"/>
+      <w:lvlText w:val="§"/>
+      <w:lvlJc w:val="left"/>
+      <w:pPr>
+        <w:ind w:left="4309" w:hanging="360"/>
+      </w:pPr>
+      <w:rPr>
+        <w:rFonts w:ascii="Wingdings" w:hAnsi="Wingdings" w:cs="Wingdings" w:eastAsia="Wingdings" w:hint="default"/>
+      </w:rPr>
+    </w:lvl>
+    <w:lvl w:ilvl="6">
+      <w:start w:val="1"/>
+      <w:numFmt w:val="bullet"/>
+      <w:isLgl w:val="false"/>
+      <w:suff w:val="tab"/>
+      <w:lvlText w:val="·"/>
+      <w:lvlJc w:val="left"/>
+      <w:pPr>
+        <w:ind w:left="5029" w:hanging="360"/>
+      </w:pPr>
+      <w:rPr>
+        <w:rFonts w:ascii="Symbol" w:hAnsi="Symbol" w:cs="Symbol" w:eastAsia="Symbol" w:hint="default"/>
+      </w:rPr>
+    </w:lvl>
+    <w:lvl w:ilvl="7">
+      <w:start w:val="1"/>
+      <w:numFmt w:val="bullet"/>
+      <w:isLgl w:val="false"/>
+      <w:suff w:val="tab"/>
+      <w:lvlText w:val="o"/>
+      <w:lvlJc w:val="left"/>
+      <w:pPr>
+        <w:ind w:left="5749" w:hanging="360"/>
+      </w:pPr>
+      <w:rPr>
+        <w:rFonts w:ascii="Courier New" w:hAnsi="Courier New" w:cs="Courier New" w:eastAsia="Courier New" w:hint="default"/>
+      </w:rPr>
+    </w:lvl>
+    <w:lvl w:ilvl="8">
+      <w:start w:val="1"/>
+      <w:numFmt w:val="bullet"/>
+      <w:isLgl w:val="false"/>
+      <w:suff w:val="tab"/>
+      <w:lvlText w:val="§"/>
+      <w:lvlJc w:val="left"/>
+      <w:pPr>
+        <w:ind w:left="6469" w:hanging="360"/>
+      </w:pPr>
+      <w:rPr>
+        <w:rFonts w:ascii="Wingdings" w:hAnsi="Wingdings" w:cs="Wingdings" w:eastAsia="Wingdings" w:hint="default"/>
+      </w:rPr>
+    </w:lvl>
+  </w:abstractNum>
+  <w:abstractNum w:abstractNumId="6">
+    <w:multiLevelType w:val="hybridMultilevel"/>
+    <w:lvl w:ilvl="0">
+      <w:start w:val="1"/>
+      <w:numFmt w:val="bullet"/>
+      <w:isLgl w:val="false"/>
+      <w:suff w:val="tab"/>
+      <w:lvlText w:val="·"/>
+      <w:lvlJc w:val="left"/>
+      <w:pPr>
+        <w:ind w:left="709" w:hanging="360"/>
+      </w:pPr>
+      <w:rPr>
+        <w:rFonts w:ascii="Symbol" w:hAnsi="Symbol" w:cs="Symbol" w:eastAsia="Symbol" w:hint="default"/>
+      </w:rPr>
+    </w:lvl>
+    <w:lvl w:ilvl="1">
+      <w:start w:val="1"/>
+      <w:numFmt w:val="bullet"/>
+      <w:isLgl w:val="false"/>
+      <w:suff w:val="tab"/>
+      <w:lvlText w:val="o"/>
+      <w:lvlJc w:val="left"/>
+      <w:pPr>
+        <w:ind w:left="1429" w:hanging="360"/>
+      </w:pPr>
+      <w:rPr>
+        <w:rFonts w:ascii="Courier New" w:hAnsi="Courier New" w:cs="Courier New" w:eastAsia="Courier New" w:hint="default"/>
+      </w:rPr>
+    </w:lvl>
+    <w:lvl w:ilvl="2">
+      <w:start w:val="1"/>
+      <w:numFmt w:val="bullet"/>
+      <w:isLgl w:val="false"/>
+      <w:suff w:val="tab"/>
+      <w:lvlText w:val="§"/>
+      <w:lvlJc w:val="left"/>
+      <w:pPr>
+        <w:ind w:left="2149" w:hanging="360"/>
+      </w:pPr>
+      <w:rPr>
+        <w:rFonts w:ascii="Wingdings" w:hAnsi="Wingdings" w:cs="Wingdings" w:eastAsia="Wingdings" w:hint="default"/>
+      </w:rPr>
+    </w:lvl>
+    <w:lvl w:ilvl="3">
+      <w:start w:val="1"/>
+      <w:numFmt w:val="bullet"/>
+      <w:isLgl w:val="false"/>
+      <w:suff w:val="tab"/>
+      <w:lvlText w:val="·"/>
+      <w:lvlJc w:val="left"/>
+      <w:pPr>
+        <w:ind w:left="2869" w:hanging="360"/>
+      </w:pPr>
+      <w:rPr>
+        <w:rFonts w:ascii="Symbol" w:hAnsi="Symbol" w:cs="Symbol" w:eastAsia="Symbol" w:hint="default"/>
+      </w:rPr>
+    </w:lvl>
+    <w:lvl w:ilvl="4">
+      <w:start w:val="1"/>
+      <w:numFmt w:val="bullet"/>
+      <w:isLgl w:val="false"/>
+      <w:suff w:val="tab"/>
+      <w:lvlText w:val="o"/>
+      <w:lvlJc w:val="left"/>
+      <w:pPr>
+        <w:ind w:left="3589" w:hanging="360"/>
+      </w:pPr>
+      <w:rPr>
+        <w:rFonts w:ascii="Courier New" w:hAnsi="Courier New" w:cs="Courier New" w:eastAsia="Courier New" w:hint="default"/>
+      </w:rPr>
+    </w:lvl>
+    <w:lvl w:ilvl="5">
+      <w:start w:val="1"/>
+      <w:numFmt w:val="bullet"/>
+      <w:isLgl w:val="false"/>
+      <w:suff w:val="tab"/>
+      <w:lvlText w:val="§"/>
+      <w:lvlJc w:val="left"/>
+      <w:pPr>
+        <w:ind w:left="4309" w:hanging="360"/>
+      </w:pPr>
+      <w:rPr>
+        <w:rFonts w:ascii="Wingdings" w:hAnsi="Wingdings" w:cs="Wingdings" w:eastAsia="Wingdings" w:hint="default"/>
+      </w:rPr>
+    </w:lvl>
+    <w:lvl w:ilvl="6">
+      <w:start w:val="1"/>
+      <w:numFmt w:val="bullet"/>
+      <w:isLgl w:val="false"/>
+      <w:suff w:val="tab"/>
+      <w:lvlText w:val="·"/>
+      <w:lvlJc w:val="left"/>
+      <w:pPr>
+        <w:ind w:left="5029" w:hanging="360"/>
+      </w:pPr>
+      <w:rPr>
+        <w:rFonts w:ascii="Symbol" w:hAnsi="Symbol" w:cs="Symbol" w:eastAsia="Symbol" w:hint="default"/>
+      </w:rPr>
+    </w:lvl>
+    <w:lvl w:ilvl="7">
+      <w:start w:val="1"/>
+      <w:numFmt w:val="bullet"/>
+      <w:isLgl w:val="false"/>
+      <w:suff w:val="tab"/>
+      <w:lvlText w:val="o"/>
+      <w:lvlJc w:val="left"/>
+      <w:pPr>
+        <w:ind w:left="5749" w:hanging="360"/>
+      </w:pPr>
+      <w:rPr>
+        <w:rFonts w:ascii="Courier New" w:hAnsi="Courier New" w:cs="Courier New" w:eastAsia="Courier New" w:hint="default"/>
+      </w:rPr>
+    </w:lvl>
+    <w:lvl w:ilvl="8">
+      <w:start w:val="1"/>
+      <w:numFmt w:val="bullet"/>
+      <w:isLgl w:val="false"/>
+      <w:suff w:val="tab"/>
+      <w:lvlText w:val="§"/>
+      <w:lvlJc w:val="left"/>
+      <w:pPr>
+        <w:ind w:left="6469" w:hanging="360"/>
+      </w:pPr>
+      <w:rPr>
+        <w:rFonts w:ascii="Wingdings" w:hAnsi="Wingdings" w:cs="Wingdings" w:eastAsia="Wingdings" w:hint="default"/>
+      </w:rPr>
+    </w:lvl>
+  </w:abstractNum>
+  <w:abstractNum w:abstractNumId="7">
+    <w:multiLevelType w:val="hybridMultilevel"/>
+    <w:lvl w:ilvl="0">
+      <w:start w:val="1"/>
+      <w:numFmt w:val="bullet"/>
+      <w:isLgl w:val="false"/>
+      <w:suff w:val="tab"/>
+      <w:lvlText w:val="·"/>
+      <w:lvlJc w:val="left"/>
+      <w:pPr>
+        <w:ind w:left="709" w:hanging="360"/>
+      </w:pPr>
+      <w:rPr>
+        <w:rFonts w:ascii="Symbol" w:hAnsi="Symbol" w:cs="Symbol" w:eastAsia="Symbol" w:hint="default"/>
+      </w:rPr>
+    </w:lvl>
+    <w:lvl w:ilvl="1">
+      <w:start w:val="1"/>
+      <w:numFmt w:val="bullet"/>
+      <w:isLgl w:val="false"/>
+      <w:suff w:val="tab"/>
+      <w:lvlText w:val="o"/>
+      <w:lvlJc w:val="left"/>
+      <w:pPr>
+        <w:ind w:left="1429" w:hanging="360"/>
+      </w:pPr>
+      <w:rPr>
+        <w:rFonts w:ascii="Courier New" w:hAnsi="Courier New" w:cs="Courier New" w:eastAsia="Courier New" w:hint="default"/>
+      </w:rPr>
+    </w:lvl>
+    <w:lvl w:ilvl="2">
+      <w:start w:val="1"/>
+      <w:numFmt w:val="bullet"/>
+      <w:isLgl w:val="false"/>
+      <w:suff w:val="tab"/>
+      <w:lvlText w:val="§"/>
+      <w:lvlJc w:val="left"/>
+      <w:pPr>
+        <w:ind w:left="2149" w:hanging="360"/>
+      </w:pPr>
+      <w:rPr>
+        <w:rFonts w:ascii="Wingdings" w:hAnsi="Wingdings" w:cs="Wingdings" w:eastAsia="Wingdings" w:hint="default"/>
+      </w:rPr>
+    </w:lvl>
+    <w:lvl w:ilvl="3">
+      <w:start w:val="1"/>
+      <w:numFmt w:val="bullet"/>
+      <w:isLgl w:val="false"/>
+      <w:suff w:val="tab"/>
+      <w:lvlText w:val="·"/>
+      <w:lvlJc w:val="left"/>
+      <w:pPr>
+        <w:ind w:left="2869" w:hanging="360"/>
+      </w:pPr>
+      <w:rPr>
+        <w:rFonts w:ascii="Symbol" w:hAnsi="Symbol" w:cs="Symbol" w:eastAsia="Symbol" w:hint="default"/>
+      </w:rPr>
+    </w:lvl>
+    <w:lvl w:ilvl="4">
+      <w:start w:val="1"/>
+      <w:numFmt w:val="bullet"/>
+      <w:isLgl w:val="false"/>
+      <w:suff w:val="tab"/>
+      <w:lvlText w:val="o"/>
+      <w:lvlJc w:val="left"/>
+      <w:pPr>
+        <w:ind w:left="3589" w:hanging="360"/>
+      </w:pPr>
+      <w:rPr>
+        <w:rFonts w:ascii="Courier New" w:hAnsi="Courier New" w:cs="Courier New" w:eastAsia="Courier New" w:hint="default"/>
+      </w:rPr>
+    </w:lvl>
+    <w:lvl w:ilvl="5">
+      <w:start w:val="1"/>
+      <w:numFmt w:val="bullet"/>
+      <w:isLgl w:val="false"/>
+      <w:suff w:val="tab"/>
+      <w:lvlText w:val="§"/>
+      <w:lvlJc w:val="left"/>
+      <w:pPr>
+        <w:ind w:left="4309" w:hanging="360"/>
+      </w:pPr>
+      <w:rPr>
+        <w:rFonts w:ascii="Wingdings" w:hAnsi="Wingdings" w:cs="Wingdings" w:eastAsia="Wingdings" w:hint="default"/>
+      </w:rPr>
+    </w:lvl>
+    <w:lvl w:ilvl="6">
+      <w:start w:val="1"/>
+      <w:numFmt w:val="bullet"/>
+      <w:isLgl w:val="false"/>
+      <w:suff w:val="tab"/>
+      <w:lvlText w:val="·"/>
+      <w:lvlJc w:val="left"/>
+      <w:pPr>
+        <w:ind w:left="5029" w:hanging="360"/>
+      </w:pPr>
+      <w:rPr>
+        <w:rFonts w:ascii="Symbol" w:hAnsi="Symbol" w:cs="Symbol" w:eastAsia="Symbol" w:hint="default"/>
+      </w:rPr>
+    </w:lvl>
+    <w:lvl w:ilvl="7">
+      <w:start w:val="1"/>
+      <w:numFmt w:val="bullet"/>
+      <w:isLgl w:val="false"/>
+      <w:suff w:val="tab"/>
+      <w:lvlText w:val="o"/>
+      <w:lvlJc w:val="left"/>
+      <w:pPr>
+        <w:ind w:left="5749" w:hanging="360"/>
+      </w:pPr>
+      <w:rPr>
+        <w:rFonts w:ascii="Courier New" w:hAnsi="Courier New" w:cs="Courier New" w:eastAsia="Courier New" w:hint="default"/>
+      </w:rPr>
+    </w:lvl>
+    <w:lvl w:ilvl="8">
+      <w:start w:val="1"/>
+      <w:numFmt w:val="bullet"/>
+      <w:isLgl w:val="false"/>
+      <w:suff w:val="tab"/>
+      <w:lvlText w:val="§"/>
+      <w:lvlJc w:val="left"/>
+      <w:pPr>
+        <w:ind w:left="6469" w:hanging="360"/>
+      </w:pPr>
+      <w:rPr>
+        <w:rFonts w:ascii="Wingdings" w:hAnsi="Wingdings" w:cs="Wingdings" w:eastAsia="Wingdings" w:hint="default"/>
+      </w:rPr>
+    </w:lvl>
+  </w:abstractNum>
+  <w:abstractNum w:abstractNumId="8">
+    <w:multiLevelType w:val="hybridMultilevel"/>
+    <w:lvl w:ilvl="0">
+      <w:start w:val="1"/>
+      <w:numFmt w:val="bullet"/>
+      <w:isLgl w:val="false"/>
+      <w:suff w:val="tab"/>
+      <w:lvlText w:val="·"/>
+      <w:lvlJc w:val="left"/>
+      <w:pPr>
+        <w:ind w:left="709" w:hanging="360"/>
+      </w:pPr>
+      <w:rPr>
+        <w:rFonts w:ascii="Symbol" w:hAnsi="Symbol" w:cs="Symbol" w:eastAsia="Symbol" w:hint="default"/>
+      </w:rPr>
+    </w:lvl>
+    <w:lvl w:ilvl="1">
+      <w:start w:val="1"/>
+      <w:numFmt w:val="bullet"/>
+      <w:isLgl w:val="false"/>
+      <w:suff w:val="tab"/>
+      <w:lvlText w:val="o"/>
+      <w:lvlJc w:val="left"/>
+      <w:pPr>
+        <w:ind w:left="1429" w:hanging="360"/>
+      </w:pPr>
+      <w:rPr>
+        <w:rFonts w:ascii="Courier New" w:hAnsi="Courier New" w:cs="Courier New" w:eastAsia="Courier New" w:hint="default"/>
+      </w:rPr>
+    </w:lvl>
+    <w:lvl w:ilvl="2">
+      <w:start w:val="1"/>
+      <w:numFmt w:val="bullet"/>
+      <w:isLgl w:val="false"/>
+      <w:suff w:val="tab"/>
+      <w:lvlText w:val="§"/>
+      <w:lvlJc w:val="left"/>
+      <w:pPr>
+        <w:ind w:left="2149" w:hanging="360"/>
+      </w:pPr>
+      <w:rPr>
+        <w:rFonts w:ascii="Wingdings" w:hAnsi="Wingdings" w:cs="Wingdings" w:eastAsia="Wingdings" w:hint="default"/>
+      </w:rPr>
+    </w:lvl>
+    <w:lvl w:ilvl="3">
+      <w:start w:val="1"/>
+      <w:numFmt w:val="bullet"/>
+      <w:isLgl w:val="false"/>
+      <w:suff w:val="tab"/>
+      <w:lvlText w:val="·"/>
+      <w:lvlJc w:val="left"/>
+      <w:pPr>
+        <w:ind w:left="2869" w:hanging="360"/>
+      </w:pPr>
+      <w:rPr>
+        <w:rFonts w:ascii="Symbol" w:hAnsi="Symbol" w:cs="Symbol" w:eastAsia="Symbol" w:hint="default"/>
+      </w:rPr>
+    </w:lvl>
+    <w:lvl w:ilvl="4">
+      <w:start w:val="1"/>
+      <w:numFmt w:val="bullet"/>
+      <w:isLgl w:val="false"/>
+      <w:suff w:val="tab"/>
+      <w:lvlText w:val="o"/>
+      <w:lvlJc w:val="left"/>
+      <w:pPr>
+        <w:ind w:left="3589" w:hanging="360"/>
+      </w:pPr>
+      <w:rPr>
+        <w:rFonts w:ascii="Courier New" w:hAnsi="Courier New" w:cs="Courier New" w:eastAsia="Courier New" w:hint="default"/>
+      </w:rPr>
+    </w:lvl>
+    <w:lvl w:ilvl="5">
+      <w:start w:val="1"/>
+      <w:numFmt w:val="bullet"/>
+      <w:isLgl w:val="false"/>
+      <w:suff w:val="tab"/>
+      <w:lvlText w:val="§"/>
+      <w:lvlJc w:val="left"/>
+      <w:pPr>
+        <w:ind w:left="4309" w:hanging="360"/>
+      </w:pPr>
+      <w:rPr>
+        <w:rFonts w:ascii="Wingdings" w:hAnsi="Wingdings" w:cs="Wingdings" w:eastAsia="Wingdings" w:hint="default"/>
+      </w:rPr>
+    </w:lvl>
+    <w:lvl w:ilvl="6">
+      <w:start w:val="1"/>
+      <w:numFmt w:val="bullet"/>
+      <w:isLgl w:val="false"/>
+      <w:suff w:val="tab"/>
+      <w:lvlText w:val="·"/>
+      <w:lvlJc w:val="left"/>
+      <w:pPr>
+        <w:ind w:left="5029" w:hanging="360"/>
+      </w:pPr>
+      <w:rPr>
+        <w:rFonts w:ascii="Symbol" w:hAnsi="Symbol" w:cs="Symbol" w:eastAsia="Symbol" w:hint="default"/>
+      </w:rPr>
+    </w:lvl>
+    <w:lvl w:ilvl="7">
+      <w:start w:val="1"/>
+      <w:numFmt w:val="bullet"/>
+      <w:isLgl w:val="false"/>
+      <w:suff w:val="tab"/>
+      <w:lvlText w:val="o"/>
+      <w:lvlJc w:val="left"/>
+      <w:pPr>
+        <w:ind w:left="5749" w:hanging="360"/>
+      </w:pPr>
+      <w:rPr>
+        <w:rFonts w:ascii="Courier New" w:hAnsi="Courier New" w:cs="Courier New" w:eastAsia="Courier New" w:hint="default"/>
+      </w:rPr>
+    </w:lvl>
+    <w:lvl w:ilvl="8">
+      <w:start w:val="1"/>
+      <w:numFmt w:val="bullet"/>
+      <w:isLgl w:val="false"/>
+      <w:suff w:val="tab"/>
+      <w:lvlText w:val="§"/>
+      <w:lvlJc w:val="left"/>
+      <w:pPr>
+        <w:ind w:left="6469" w:hanging="360"/>
+      </w:pPr>
+      <w:rPr>
+        <w:rFonts w:ascii="Wingdings" w:hAnsi="Wingdings" w:cs="Wingdings" w:eastAsia="Wingdings" w:hint="default"/>
+      </w:rPr>
+    </w:lvl>
+  </w:abstractNum>
+  <w:abstractNum w:abstractNumId="9">
+    <w:multiLevelType w:val="hybridMultilevel"/>
+    <w:lvl w:ilvl="0">
+      <w:start w:val="1"/>
+      <w:numFmt w:val="bullet"/>
+      <w:isLgl w:val="false"/>
+      <w:suff w:val="tab"/>
+      <w:lvlText w:val="·"/>
+      <w:lvlJc w:val="left"/>
+      <w:pPr>
+        <w:ind w:left="709" w:hanging="360"/>
+      </w:pPr>
+      <w:rPr>
+        <w:rFonts w:ascii="Symbol" w:hAnsi="Symbol" w:cs="Symbol" w:eastAsia="Symbol" w:hint="default"/>
+      </w:rPr>
+    </w:lvl>
+    <w:lvl w:ilvl="1">
+      <w:start w:val="1"/>
+      <w:numFmt w:val="bullet"/>
+      <w:isLgl w:val="false"/>
+      <w:suff w:val="tab"/>
+      <w:lvlText w:val="o"/>
+      <w:lvlJc w:val="left"/>
+      <w:pPr>
+        <w:ind w:left="1429" w:hanging="360"/>
+      </w:pPr>
+      <w:rPr>
+        <w:rFonts w:ascii="Courier New" w:hAnsi="Courier New" w:cs="Courier New" w:eastAsia="Courier New" w:hint="default"/>
+      </w:rPr>
+    </w:lvl>
+    <w:lvl w:ilvl="2">
+      <w:start w:val="1"/>
+      <w:numFmt w:val="bullet"/>
+      <w:isLgl w:val="false"/>
+      <w:suff w:val="tab"/>
+      <w:lvlText w:val="§"/>
+      <w:lvlJc w:val="left"/>
+      <w:pPr>
+        <w:ind w:left="2149" w:hanging="360"/>
+      </w:pPr>
+      <w:rPr>
+        <w:rFonts w:ascii="Wingdings" w:hAnsi="Wingdings" w:cs="Wingdings" w:eastAsia="Wingdings" w:hint="default"/>
+      </w:rPr>
+    </w:lvl>
+    <w:lvl w:ilvl="3">
+      <w:start w:val="1"/>
+      <w:numFmt w:val="bullet"/>
+      <w:isLgl w:val="false"/>
+      <w:suff w:val="tab"/>
+      <w:lvlText w:val="·"/>
+      <w:lvlJc w:val="left"/>
+      <w:pPr>
+        <w:ind w:left="2869" w:hanging="360"/>
+      </w:pPr>
+      <w:rPr>
+        <w:rFonts w:ascii="Symbol" w:hAnsi="Symbol" w:cs="Symbol" w:eastAsia="Symbol" w:hint="default"/>
+      </w:rPr>
+    </w:lvl>
+    <w:lvl w:ilvl="4">
+      <w:start w:val="1"/>
+      <w:numFmt w:val="bullet"/>
+      <w:isLgl w:val="false"/>
+      <w:suff w:val="tab"/>
+      <w:lvlText w:val="o"/>
+      <w:lvlJc w:val="left"/>
+      <w:pPr>
+        <w:ind w:left="3589" w:hanging="360"/>
+      </w:pPr>
+      <w:rPr>
+        <w:rFonts w:ascii="Courier New" w:hAnsi="Courier New" w:cs="Courier New" w:eastAsia="Courier New" w:hint="default"/>
+      </w:rPr>
+    </w:lvl>
+    <w:lvl w:ilvl="5">
+      <w:start w:val="1"/>
+      <w:numFmt w:val="bullet"/>
+      <w:isLgl w:val="false"/>
+      <w:suff w:val="tab"/>
+      <w:lvlText w:val="§"/>
+      <w:lvlJc w:val="left"/>
+      <w:pPr>
+        <w:ind w:left="4309" w:hanging="360"/>
+      </w:pPr>
+      <w:rPr>
+        <w:rFonts w:ascii="Wingdings" w:hAnsi="Wingdings" w:cs="Wingdings" w:eastAsia="Wingdings" w:hint="default"/>
+      </w:rPr>
+    </w:lvl>
+    <w:lvl w:ilvl="6">
+      <w:start w:val="1"/>
+      <w:numFmt w:val="bullet"/>
+      <w:isLgl w:val="false"/>
+      <w:suff w:val="tab"/>
+      <w:lvlText w:val="·"/>
+      <w:lvlJc w:val="left"/>
+      <w:pPr>
+        <w:ind w:left="5029" w:hanging="360"/>
+      </w:pPr>
+      <w:rPr>
+        <w:rFonts w:ascii="Symbol" w:hAnsi="Symbol" w:cs="Symbol" w:eastAsia="Symbol" w:hint="default"/>
+      </w:rPr>
+    </w:lvl>
+    <w:lvl w:ilvl="7">
+      <w:start w:val="1"/>
+      <w:numFmt w:val="bullet"/>
+      <w:isLgl w:val="false"/>
+      <w:suff w:val="tab"/>
+      <w:lvlText w:val="o"/>
+      <w:lvlJc w:val="left"/>
+      <w:pPr>
+        <w:ind w:left="5749" w:hanging="360"/>
+      </w:pPr>
+      <w:rPr>
+        <w:rFonts w:ascii="Courier New" w:hAnsi="Courier New" w:cs="Courier New" w:eastAsia="Courier New" w:hint="default"/>
+      </w:rPr>
+    </w:lvl>
+    <w:lvl w:ilvl="8">
+      <w:start w:val="1"/>
+      <w:numFmt w:val="bullet"/>
+      <w:isLgl w:val="false"/>
+      <w:suff w:val="tab"/>
+      <w:lvlText w:val="§"/>
+      <w:lvlJc w:val="left"/>
+      <w:pPr>
+        <w:ind w:left="6469" w:hanging="360"/>
+      </w:pPr>
+      <w:rPr>
+        <w:rFonts w:ascii="Wingdings" w:hAnsi="Wingdings" w:cs="Wingdings" w:eastAsia="Wingdings" w:hint="default"/>
+      </w:rPr>
+    </w:lvl>
+  </w:abstractNum>
+  <w:abstractNum w:abstractNumId="10">
+    <w:multiLevelType w:val="hybridMultilevel"/>
+    <w:lvl w:ilvl="0">
+      <w:start w:val="1"/>
+      <w:numFmt w:val="bullet"/>
+      <w:isLgl w:val="false"/>
+      <w:suff w:val="tab"/>
+      <w:lvlText w:val="·"/>
+      <w:lvlJc w:val="left"/>
+      <w:pPr>
+        <w:ind w:left="709" w:hanging="360"/>
+      </w:pPr>
+      <w:rPr>
+        <w:rFonts w:ascii="Symbol" w:hAnsi="Symbol" w:cs="Symbol" w:eastAsia="Symbol" w:hint="default"/>
+      </w:rPr>
+    </w:lvl>
+    <w:lvl w:ilvl="1">
+      <w:start w:val="1"/>
+      <w:numFmt w:val="bullet"/>
+      <w:isLgl w:val="false"/>
+      <w:suff w:val="tab"/>
+      <w:lvlText w:val="o"/>
+      <w:lvlJc w:val="left"/>
+      <w:pPr>
+        <w:ind w:left="1429" w:hanging="360"/>
+      </w:pPr>
+      <w:rPr>
+        <w:rFonts w:ascii="Courier New" w:hAnsi="Courier New" w:cs="Courier New" w:eastAsia="Courier New" w:hint="default"/>
+      </w:rPr>
+    </w:lvl>
+    <w:lvl w:ilvl="2">
+      <w:start w:val="1"/>
+      <w:numFmt w:val="bullet"/>
+      <w:isLgl w:val="false"/>
+      <w:suff w:val="tab"/>
+      <w:lvlText w:val="§"/>
+      <w:lvlJc w:val="left"/>
+      <w:pPr>
+        <w:ind w:left="2149" w:hanging="360"/>
+      </w:pPr>
+      <w:rPr>
+        <w:rFonts w:ascii="Wingdings" w:hAnsi="Wingdings" w:cs="Wingdings" w:eastAsia="Wingdings" w:hint="default"/>
+      </w:rPr>
+    </w:lvl>
+    <w:lvl w:ilvl="3">
+      <w:start w:val="1"/>
+      <w:numFmt w:val="bullet"/>
+      <w:isLgl w:val="false"/>
+      <w:suff w:val="tab"/>
+      <w:lvlText w:val="·"/>
+      <w:lvlJc w:val="left"/>
+      <w:pPr>
+        <w:ind w:left="2869" w:hanging="360"/>
+      </w:pPr>
+      <w:rPr>
+        <w:rFonts w:ascii="Symbol" w:hAnsi="Symbol" w:cs="Symbol" w:eastAsia="Symbol" w:hint="default"/>
+      </w:rPr>
+    </w:lvl>
+    <w:lvl w:ilvl="4">
+      <w:start w:val="1"/>
+      <w:numFmt w:val="bullet"/>
+      <w:isLgl w:val="false"/>
+      <w:suff w:val="tab"/>
+      <w:lvlText w:val="o"/>
+      <w:lvlJc w:val="left"/>
+      <w:pPr>
+        <w:ind w:left="3589" w:hanging="360"/>
+      </w:pPr>
+      <w:rPr>
+        <w:rFonts w:ascii="Courier New" w:hAnsi="Courier New" w:cs="Courier New" w:eastAsia="Courier New" w:hint="default"/>
+      </w:rPr>
+    </w:lvl>
+    <w:lvl w:ilvl="5">
+      <w:start w:val="1"/>
+      <w:numFmt w:val="bullet"/>
+      <w:isLgl w:val="false"/>
+      <w:suff w:val="tab"/>
+      <w:lvlText w:val="§"/>
+      <w:lvlJc w:val="left"/>
+      <w:pPr>
+        <w:ind w:left="4309" w:hanging="360"/>
+      </w:pPr>
+      <w:rPr>
+        <w:rFonts w:ascii="Wingdings" w:hAnsi="Wingdings" w:cs="Wingdings" w:eastAsia="Wingdings" w:hint="default"/>
+      </w:rPr>
+    </w:lvl>
+    <w:lvl w:ilvl="6">
+      <w:start w:val="1"/>
+      <w:numFmt w:val="bullet"/>
+      <w:isLgl w:val="false"/>
+      <w:suff w:val="tab"/>
+      <w:lvlText w:val="·"/>
+      <w:lvlJc w:val="left"/>
+      <w:pPr>
+        <w:ind w:left="5029" w:hanging="360"/>
+      </w:pPr>
+      <w:rPr>
+        <w:rFonts w:ascii="Symbol" w:hAnsi="Symbol" w:cs="Symbol" w:eastAsia="Symbol" w:hint="default"/>
+      </w:rPr>
+    </w:lvl>
+    <w:lvl w:ilvl="7">
+      <w:start w:val="1"/>
+      <w:numFmt w:val="bullet"/>
+      <w:isLgl w:val="false"/>
+      <w:suff w:val="tab"/>
+      <w:lvlText w:val="o"/>
+      <w:lvlJc w:val="left"/>
+      <w:pPr>
+        <w:ind w:left="5749" w:hanging="360"/>
+      </w:pPr>
+      <w:rPr>
+        <w:rFonts w:ascii="Courier New" w:hAnsi="Courier New" w:cs="Courier New" w:eastAsia="Courier New" w:hint="default"/>
+      </w:rPr>
+    </w:lvl>
+    <w:lvl w:ilvl="8">
+      <w:start w:val="1"/>
+      <w:numFmt w:val="bullet"/>
+      <w:isLgl w:val="false"/>
+      <w:suff w:val="tab"/>
+      <w:lvlText w:val="§"/>
+      <w:lvlJc w:val="left"/>
+      <w:pPr>
+        <w:ind w:left="6469" w:hanging="360"/>
+      </w:pPr>
+      <w:rPr>
+        <w:rFonts w:ascii="Wingdings" w:hAnsi="Wingdings" w:cs="Wingdings" w:eastAsia="Wingdings" w:hint="default"/>
+      </w:rPr>
+    </w:lvl>
+  </w:abstractNum>
+  <w:abstractNum w:abstractNumId="11">
+    <w:multiLevelType w:val="hybridMultilevel"/>
+    <w:lvl w:ilvl="0">
+      <w:start w:val="1"/>
+      <w:numFmt w:val="bullet"/>
+      <w:isLgl w:val="false"/>
+      <w:suff w:val="tab"/>
+      <w:lvlText w:val="·"/>
+      <w:lvlJc w:val="left"/>
+      <w:pPr>
+        <w:ind w:left="709" w:hanging="360"/>
+      </w:pPr>
+      <w:rPr>
+        <w:rFonts w:ascii="Symbol" w:hAnsi="Symbol" w:cs="Symbol" w:eastAsia="Symbol" w:hint="default"/>
+      </w:rPr>
+    </w:lvl>
+    <w:lvl w:ilvl="1">
+      <w:start w:val="1"/>
+      <w:numFmt w:val="bullet"/>
+      <w:isLgl w:val="false"/>
+      <w:suff w:val="tab"/>
+      <w:lvlText w:val="o"/>
+      <w:lvlJc w:val="left"/>
+      <w:pPr>
+        <w:ind w:left="1429" w:hanging="360"/>
+      </w:pPr>
+      <w:rPr>
+        <w:rFonts w:ascii="Courier New" w:hAnsi="Courier New" w:cs="Courier New" w:eastAsia="Courier New" w:hint="default"/>
+      </w:rPr>
+    </w:lvl>
+    <w:lvl w:ilvl="2">
+      <w:start w:val="1"/>
+      <w:numFmt w:val="bullet"/>
+      <w:isLgl w:val="false"/>
+      <w:suff w:val="tab"/>
+      <w:lvlText w:val="§"/>
+      <w:lvlJc w:val="left"/>
+      <w:pPr>
+        <w:ind w:left="2149" w:hanging="360"/>
+      </w:pPr>
+      <w:rPr>
+        <w:rFonts w:ascii="Wingdings" w:hAnsi="Wingdings" w:cs="Wingdings" w:eastAsia="Wingdings" w:hint="default"/>
+      </w:rPr>
+    </w:lvl>
+    <w:lvl w:ilvl="3">
+      <w:start w:val="1"/>
+      <w:numFmt w:val="bullet"/>
+      <w:isLgl w:val="false"/>
+      <w:suff w:val="tab"/>
+      <w:lvlText w:val="·"/>
+      <w:lvlJc w:val="left"/>
+      <w:pPr>
+        <w:ind w:left="2869" w:hanging="360"/>
+      </w:pPr>
+      <w:rPr>
+        <w:rFonts w:ascii="Symbol" w:hAnsi="Symbol" w:cs="Symbol" w:eastAsia="Symbol" w:hint="default"/>
+      </w:rPr>
+    </w:lvl>
+    <w:lvl w:ilvl="4">
+      <w:start w:val="1"/>
+      <w:numFmt w:val="bullet"/>
+      <w:isLgl w:val="false"/>
+      <w:suff w:val="tab"/>
+      <w:lvlText w:val="o"/>
+      <w:lvlJc w:val="left"/>
+      <w:pPr>
+        <w:ind w:left="3589" w:hanging="360"/>
+      </w:pPr>
+      <w:rPr>
+        <w:rFonts w:ascii="Courier New" w:hAnsi="Courier New" w:cs="Courier New" w:eastAsia="Courier New" w:hint="default"/>
+      </w:rPr>
+    </w:lvl>
+    <w:lvl w:ilvl="5">
+      <w:start w:val="1"/>
+      <w:numFmt w:val="bullet"/>
+      <w:isLgl w:val="false"/>
+      <w:suff w:val="tab"/>
+      <w:lvlText w:val="§"/>
+      <w:lvlJc w:val="left"/>
+      <w:pPr>
+        <w:ind w:left="4309" w:hanging="360"/>
+      </w:pPr>
+      <w:rPr>
+        <w:rFonts w:ascii="Wingdings" w:hAnsi="Wingdings" w:cs="Wingdings" w:eastAsia="Wingdings" w:hint="default"/>
+      </w:rPr>
+    </w:lvl>
+    <w:lvl w:ilvl="6">
+      <w:start w:val="1"/>
+      <w:numFmt w:val="bullet"/>
+      <w:isLgl w:val="false"/>
+      <w:suff w:val="tab"/>
+      <w:lvlText w:val="·"/>
+      <w:lvlJc w:val="left"/>
+      <w:pPr>
+        <w:ind w:left="5029" w:hanging="360"/>
+      </w:pPr>
+      <w:rPr>
+        <w:rFonts w:ascii="Symbol" w:hAnsi="Symbol" w:cs="Symbol" w:eastAsia="Symbol" w:hint="default"/>
+      </w:rPr>
+    </w:lvl>
+    <w:lvl w:ilvl="7">
+      <w:start w:val="1"/>
+      <w:numFmt w:val="bullet"/>
+      <w:isLgl w:val="false"/>
+      <w:suff w:val="tab"/>
+      <w:lvlText w:val="o"/>
+      <w:lvlJc w:val="left"/>
+      <w:pPr>
+        <w:ind w:left="5749" w:hanging="360"/>
+      </w:pPr>
+      <w:rPr>
+        <w:rFonts w:ascii="Courier New" w:hAnsi="Courier New" w:cs="Courier New" w:eastAsia="Courier New" w:hint="default"/>
+      </w:rPr>
+    </w:lvl>
+    <w:lvl w:ilvl="8">
+      <w:start w:val="1"/>
+      <w:numFmt w:val="bullet"/>
+      <w:isLgl w:val="false"/>
+      <w:suff w:val="tab"/>
+      <w:lvlText w:val="§"/>
+      <w:lvlJc w:val="left"/>
+      <w:pPr>
+        <w:ind w:left="6469" w:hanging="360"/>
+      </w:pPr>
+      <w:rPr>
+        <w:rFonts w:ascii="Wingdings" w:hAnsi="Wingdings" w:cs="Wingdings" w:eastAsia="Wingdings" w:hint="default"/>
+      </w:rPr>
+    </w:lvl>
+  </w:abstractNum>
+  <w:abstractNum w:abstractNumId="12">
+    <w:multiLevelType w:val="hybridMultilevel"/>
+    <w:lvl w:ilvl="0">
+      <w:start w:val="1"/>
+      <w:numFmt w:val="bullet"/>
+      <w:isLgl w:val="false"/>
+      <w:suff w:val="tab"/>
+      <w:lvlText w:val="·"/>
+      <w:lvlJc w:val="left"/>
+      <w:pPr>
+        <w:ind w:left="709" w:hanging="360"/>
+      </w:pPr>
+      <w:rPr>
+        <w:rFonts w:ascii="Symbol" w:hAnsi="Symbol" w:cs="Symbol" w:eastAsia="Symbol" w:hint="default"/>
+      </w:rPr>
+    </w:lvl>
+    <w:lvl w:ilvl="1">
+      <w:start w:val="1"/>
+      <w:numFmt w:val="bullet"/>
+      <w:isLgl w:val="false"/>
+      <w:suff w:val="tab"/>
+      <w:lvlText w:val="o"/>
+      <w:lvlJc w:val="left"/>
+      <w:pPr>
+        <w:ind w:left="1429" w:hanging="360"/>
+      </w:pPr>
+      <w:rPr>
+        <w:rFonts w:ascii="Courier New" w:hAnsi="Courier New" w:cs="Courier New" w:eastAsia="Courier New" w:hint="default"/>
+      </w:rPr>
+    </w:lvl>
+    <w:lvl w:ilvl="2">
+      <w:start w:val="1"/>
+      <w:numFmt w:val="bullet"/>
+      <w:isLgl w:val="false"/>
+      <w:suff w:val="tab"/>
+      <w:lvlText w:val="§"/>
+      <w:lvlJc w:val="left"/>
+      <w:pPr>
+        <w:ind w:left="2149" w:hanging="360"/>
+      </w:pPr>
+      <w:rPr>
+        <w:rFonts w:ascii="Wingdings" w:hAnsi="Wingdings" w:cs="Wingdings" w:eastAsia="Wingdings" w:hint="default"/>
+      </w:rPr>
+    </w:lvl>
+    <w:lvl w:ilvl="3">
+      <w:start w:val="1"/>
+      <w:numFmt w:val="bullet"/>
+      <w:isLgl w:val="false"/>
+      <w:suff w:val="tab"/>
+      <w:lvlText w:val="·"/>
+      <w:lvlJc w:val="left"/>
+      <w:pPr>
+        <w:ind w:left="2869" w:hanging="360"/>
+      </w:pPr>
+      <w:rPr>
+        <w:rFonts w:ascii="Symbol" w:hAnsi="Symbol" w:cs="Symbol" w:eastAsia="Symbol" w:hint="default"/>
+      </w:rPr>
+    </w:lvl>
+    <w:lvl w:ilvl="4">
+      <w:start w:val="1"/>
+      <w:numFmt w:val="bullet"/>
+      <w:isLgl w:val="false"/>
+      <w:suff w:val="tab"/>
+      <w:lvlText w:val="o"/>
+      <w:lvlJc w:val="left"/>
+      <w:pPr>
+        <w:ind w:left="3589" w:hanging="360"/>
+      </w:pPr>
+      <w:rPr>
+        <w:rFonts w:ascii="Courier New" w:hAnsi="Courier New" w:cs="Courier New" w:eastAsia="Courier New" w:hint="default"/>
+      </w:rPr>
+    </w:lvl>
+    <w:lvl w:ilvl="5">
+      <w:start w:val="1"/>
+      <w:numFmt w:val="bullet"/>
+      <w:isLgl w:val="false"/>
+      <w:suff w:val="tab"/>
+      <w:lvlText w:val="§"/>
+      <w:lvlJc w:val="left"/>
+      <w:pPr>
+        <w:ind w:left="4309" w:hanging="360"/>
+      </w:pPr>
+      <w:rPr>
+        <w:rFonts w:ascii="Wingdings" w:hAnsi="Wingdings" w:cs="Wingdings" w:eastAsia="Wingdings" w:hint="default"/>
+      </w:rPr>
+    </w:lvl>
+    <w:lvl w:ilvl="6">
+      <w:start w:val="1"/>
+      <w:numFmt w:val="bullet"/>
+      <w:isLgl w:val="false"/>
+      <w:suff w:val="tab"/>
+      <w:lvlText w:val="·"/>
+      <w:lvlJc w:val="left"/>
+      <w:pPr>
+        <w:ind w:left="5029" w:hanging="360"/>
+      </w:pPr>
+      <w:rPr>
+        <w:rFonts w:ascii="Symbol" w:hAnsi="Symbol" w:cs="Symbol" w:eastAsia="Symbol" w:hint="default"/>
+      </w:rPr>
+    </w:lvl>
+    <w:lvl w:ilvl="7">
+      <w:start w:val="1"/>
+      <w:numFmt w:val="bullet"/>
+      <w:isLgl w:val="false"/>
+      <w:suff w:val="tab"/>
+      <w:lvlText w:val="o"/>
+      <w:lvlJc w:val="left"/>
+      <w:pPr>
+        <w:ind w:left="5749" w:hanging="360"/>
+      </w:pPr>
+      <w:rPr>
+        <w:rFonts w:ascii="Courier New" w:hAnsi="Courier New" w:cs="Courier New" w:eastAsia="Courier New" w:hint="default"/>
+      </w:rPr>
+    </w:lvl>
+    <w:lvl w:ilvl="8">
+      <w:start w:val="1"/>
+      <w:numFmt w:val="bullet"/>
+      <w:isLgl w:val="false"/>
+      <w:suff w:val="tab"/>
+      <w:lvlText w:val="§"/>
+      <w:lvlJc w:val="left"/>
+      <w:pPr>
+        <w:ind w:left="6469" w:hanging="360"/>
+      </w:pPr>
+      <w:rPr>
+        <w:rFonts w:ascii="Wingdings" w:hAnsi="Wingdings" w:cs="Wingdings" w:eastAsia="Wingdings" w:hint="default"/>
+      </w:rPr>
+    </w:lvl>
+  </w:abstractNum>
+  <w:abstractNum w:abstractNumId="13">
+    <w:multiLevelType w:val="hybridMultilevel"/>
+    <w:lvl w:ilvl="0">
+      <w:start w:val="1"/>
+      <w:numFmt w:val="bullet"/>
+      <w:isLgl w:val="false"/>
+      <w:suff w:val="tab"/>
+      <w:lvlText w:val="·"/>
+      <w:lvlJc w:val="left"/>
+      <w:pPr>
+        <w:ind w:left="709" w:hanging="360"/>
+      </w:pPr>
+      <w:rPr>
+        <w:rFonts w:ascii="Symbol" w:hAnsi="Symbol" w:cs="Symbol" w:eastAsia="Symbol" w:hint="default"/>
+      </w:rPr>
+    </w:lvl>
+    <w:lvl w:ilvl="1">
+      <w:start w:val="1"/>
+      <w:numFmt w:val="bullet"/>
+      <w:isLgl w:val="false"/>
+      <w:suff w:val="tab"/>
+      <w:lvlText w:val="o"/>
+      <w:lvlJc w:val="left"/>
+      <w:pPr>
+        <w:ind w:left="1429" w:hanging="360"/>
+      </w:pPr>
+      <w:rPr>
+        <w:rFonts w:ascii="Courier New" w:hAnsi="Courier New" w:cs="Courier New" w:eastAsia="Courier New" w:hint="default"/>
+      </w:rPr>
+    </w:lvl>
+    <w:lvl w:ilvl="2">
+      <w:start w:val="1"/>
+      <w:numFmt w:val="bullet"/>
+      <w:isLgl w:val="false"/>
+      <w:suff w:val="tab"/>
+      <w:lvlText w:val="§"/>
+      <w:lvlJc w:val="left"/>
+      <w:pPr>
+        <w:ind w:left="2149" w:hanging="360"/>
+      </w:pPr>
+      <w:rPr>
+        <w:rFonts w:ascii="Wingdings" w:hAnsi="Wingdings" w:cs="Wingdings" w:eastAsia="Wingdings" w:hint="default"/>
+      </w:rPr>
+    </w:lvl>
+    <w:lvl w:ilvl="3">
+      <w:start w:val="1"/>
+      <w:numFmt w:val="bullet"/>
+      <w:isLgl w:val="false"/>
+      <w:suff w:val="tab"/>
+      <w:lvlText w:val="·"/>
+      <w:lvlJc w:val="left"/>
+      <w:pPr>
+        <w:ind w:left="2869" w:hanging="360"/>
+      </w:pPr>
+      <w:rPr>
+        <w:rFonts w:ascii="Symbol" w:hAnsi="Symbol" w:cs="Symbol" w:eastAsia="Symbol" w:hint="default"/>
+      </w:rPr>
+    </w:lvl>
+    <w:lvl w:ilvl="4">
+      <w:start w:val="1"/>
+      <w:numFmt w:val="bullet"/>
+      <w:isLgl w:val="false"/>
+      <w:suff w:val="tab"/>
+      <w:lvlText w:val="o"/>
+      <w:lvlJc w:val="left"/>
+      <w:pPr>
+        <w:ind w:left="3589" w:hanging="360"/>
+      </w:pPr>
+      <w:rPr>
+        <w:rFonts w:ascii="Courier New" w:hAnsi="Courier New" w:cs="Courier New" w:eastAsia="Courier New" w:hint="default"/>
+      </w:rPr>
+    </w:lvl>
+    <w:lvl w:ilvl="5">
+      <w:start w:val="1"/>
+      <w:numFmt w:val="bullet"/>
+      <w:isLgl w:val="false"/>
+      <w:suff w:val="tab"/>
+      <w:lvlText w:val="§"/>
+      <w:lvlJc w:val="left"/>
+      <w:pPr>
+        <w:ind w:left="4309" w:hanging="360"/>
+      </w:pPr>
+      <w:rPr>
+        <w:rFonts w:ascii="Wingdings" w:hAnsi="Wingdings" w:cs="Wingdings" w:eastAsia="Wingdings" w:hint="default"/>
+      </w:rPr>
+    </w:lvl>
+    <w:lvl w:ilvl="6">
+      <w:start w:val="1"/>
+      <w:numFmt w:val="bullet"/>
+      <w:isLgl w:val="false"/>
+      <w:suff w:val="tab"/>
+      <w:lvlText w:val="·"/>
+      <w:lvlJc w:val="left"/>
+      <w:pPr>
+        <w:ind w:left="5029" w:hanging="360"/>
+      </w:pPr>
+      <w:rPr>
+        <w:rFonts w:ascii="Symbol" w:hAnsi="Symbol" w:cs="Symbol" w:eastAsia="Symbol" w:hint="default"/>
+      </w:rPr>
+    </w:lvl>
+    <w:lvl w:ilvl="7">
+      <w:start w:val="1"/>
+      <w:numFmt w:val="bullet"/>
+      <w:isLgl w:val="false"/>
+      <w:suff w:val="tab"/>
+      <w:lvlText w:val="o"/>
+      <w:lvlJc w:val="left"/>
+      <w:pPr>
+        <w:ind w:left="5749" w:hanging="360"/>
+      </w:pPr>
+      <w:rPr>
+        <w:rFonts w:ascii="Courier New" w:hAnsi="Courier New" w:cs="Courier New" w:eastAsia="Courier New" w:hint="default"/>
+      </w:rPr>
+    </w:lvl>
+    <w:lvl w:ilvl="8">
+      <w:start w:val="1"/>
+      <w:numFmt w:val="bullet"/>
+      <w:isLgl w:val="false"/>
+      <w:suff w:val="tab"/>
+      <w:lvlText w:val="§"/>
+      <w:lvlJc w:val="left"/>
+      <w:pPr>
+        <w:ind w:left="6469" w:hanging="360"/>
+      </w:pPr>
+      <w:rPr>
+        <w:rFonts w:ascii="Wingdings" w:hAnsi="Wingdings" w:cs="Wingdings" w:eastAsia="Wingdings" w:hint="default"/>
+      </w:rPr>
+    </w:lvl>
+  </w:abstractNum>
   <w:num w:numId="1">
     <w:abstractNumId w:val="0"/>
   </w:num>
@@ -1100,6 +3374,39 @@
   </w:num>
   <w:num w:numId="3">
     <w:abstractNumId w:val="2"/>
+  </w:num>
+  <w:num w:numId="4">
+    <w:abstractNumId w:val="3"/>
+  </w:num>
+  <w:num w:numId="5">
+    <w:abstractNumId w:val="4"/>
+  </w:num>
+  <w:num w:numId="6">
+    <w:abstractNumId w:val="5"/>
+  </w:num>
+  <w:num w:numId="7">
+    <w:abstractNumId w:val="6"/>
+  </w:num>
+  <w:num w:numId="8">
+    <w:abstractNumId w:val="7"/>
+  </w:num>
+  <w:num w:numId="9">
+    <w:abstractNumId w:val="8"/>
+  </w:num>
+  <w:num w:numId="10">
+    <w:abstractNumId w:val="9"/>
+  </w:num>
+  <w:num w:numId="11">
+    <w:abstractNumId w:val="10"/>
+  </w:num>
+  <w:num w:numId="12">
+    <w:abstractNumId w:val="11"/>
+  </w:num>
+  <w:num w:numId="13">
+    <w:abstractNumId w:val="12"/>
+  </w:num>
+  <w:num w:numId="14">
+    <w:abstractNumId w:val="13"/>
   </w:num>
 </w:numbering>
 </file>
@@ -1260,11 +3567,11 @@
     <w:lsdException w:name="Bibliography" w:uiPriority="37"/>
     <w:lsdException w:name="TOC Heading" w:uiPriority="39" w:qFormat="1"/>
   </w:latentStyles>
-  <w:style w:type="paragraph" w:styleId="640">
+  <w:style w:type="paragraph" w:styleId="652">
     <w:name w:val="Heading 1"/>
-    <w:basedOn w:val="816"/>
-    <w:next w:val="816"/>
-    <w:link w:val="641"/>
+    <w:basedOn w:val="828"/>
+    <w:next w:val="828"/>
+    <w:link w:val="653"/>
     <w:uiPriority w:val="9"/>
     <w:qFormat/>
     <w:pPr>
@@ -1279,9 +3586,9 @@
       <w:szCs w:val="40"/>
     </w:rPr>
   </w:style>
-  <w:style w:type="character" w:styleId="641">
+  <w:style w:type="character" w:styleId="653">
     <w:name w:val="Heading 1 Char"/>
-    <w:link w:val="640"/>
+    <w:link w:val="652"/>
     <w:uiPriority w:val="9"/>
     <w:rPr>
       <w:rFonts w:ascii="Arial" w:hAnsi="Arial" w:cs="Arial" w:eastAsia="Arial"/>
@@ -1289,11 +3596,11 @@
       <w:szCs w:val="40"/>
     </w:rPr>
   </w:style>
-  <w:style w:type="paragraph" w:styleId="642">
+  <w:style w:type="paragraph" w:styleId="654">
     <w:name w:val="Heading 2"/>
-    <w:basedOn w:val="816"/>
-    <w:next w:val="816"/>
-    <w:link w:val="643"/>
+    <w:basedOn w:val="828"/>
+    <w:next w:val="828"/>
+    <w:link w:val="655"/>
     <w:uiPriority w:val="9"/>
     <w:unhideWhenUsed/>
     <w:qFormat/>
@@ -1308,20 +3615,20 @@
       <w:sz w:val="34"/>
     </w:rPr>
   </w:style>
-  <w:style w:type="character" w:styleId="643">
+  <w:style w:type="character" w:styleId="655">
     <w:name w:val="Heading 2 Char"/>
-    <w:link w:val="642"/>
+    <w:link w:val="654"/>
     <w:uiPriority w:val="9"/>
     <w:rPr>
       <w:rFonts w:ascii="Arial" w:hAnsi="Arial" w:cs="Arial" w:eastAsia="Arial"/>
       <w:sz w:val="34"/>
     </w:rPr>
   </w:style>
-  <w:style w:type="paragraph" w:styleId="644">
+  <w:style w:type="paragraph" w:styleId="656">
     <w:name w:val="Heading 3"/>
-    <w:basedOn w:val="816"/>
-    <w:next w:val="816"/>
-    <w:link w:val="645"/>
+    <w:basedOn w:val="828"/>
+    <w:next w:val="828"/>
+    <w:link w:val="657"/>
     <w:uiPriority w:val="9"/>
     <w:unhideWhenUsed/>
     <w:qFormat/>
@@ -1337,9 +3644,9 @@
       <w:szCs w:val="30"/>
     </w:rPr>
   </w:style>
-  <w:style w:type="character" w:styleId="645">
+  <w:style w:type="character" w:styleId="657">
     <w:name w:val="Heading 3 Char"/>
-    <w:link w:val="644"/>
+    <w:link w:val="656"/>
     <w:uiPriority w:val="9"/>
     <w:rPr>
       <w:rFonts w:ascii="Arial" w:hAnsi="Arial" w:cs="Arial" w:eastAsia="Arial"/>
@@ -1347,11 +3654,11 @@
       <w:szCs w:val="30"/>
     </w:rPr>
   </w:style>
-  <w:style w:type="paragraph" w:styleId="646">
+  <w:style w:type="paragraph" w:styleId="658">
     <w:name w:val="Heading 4"/>
-    <w:basedOn w:val="816"/>
-    <w:next w:val="816"/>
-    <w:link w:val="647"/>
+    <w:basedOn w:val="828"/>
+    <w:next w:val="828"/>
+    <w:link w:val="659"/>
     <w:uiPriority w:val="9"/>
     <w:unhideWhenUsed/>
     <w:qFormat/>
@@ -1369,9 +3676,9 @@
       <w:szCs w:val="26"/>
     </w:rPr>
   </w:style>
-  <w:style w:type="character" w:styleId="647">
+  <w:style w:type="character" w:styleId="659">
     <w:name w:val="Heading 4 Char"/>
-    <w:link w:val="646"/>
+    <w:link w:val="658"/>
     <w:uiPriority w:val="9"/>
     <w:rPr>
       <w:rFonts w:ascii="Arial" w:hAnsi="Arial" w:cs="Arial" w:eastAsia="Arial"/>
@@ -1381,11 +3688,11 @@
       <w:szCs w:val="26"/>
     </w:rPr>
   </w:style>
-  <w:style w:type="paragraph" w:styleId="648">
+  <w:style w:type="paragraph" w:styleId="660">
     <w:name w:val="Heading 5"/>
-    <w:basedOn w:val="816"/>
-    <w:next w:val="816"/>
-    <w:link w:val="649"/>
+    <w:basedOn w:val="828"/>
+    <w:next w:val="828"/>
+    <w:link w:val="661"/>
     <w:uiPriority w:val="9"/>
     <w:unhideWhenUsed/>
     <w:qFormat/>
@@ -1403,9 +3710,9 @@
       <w:szCs w:val="24"/>
     </w:rPr>
   </w:style>
-  <w:style w:type="character" w:styleId="649">
+  <w:style w:type="character" w:styleId="661">
     <w:name w:val="Heading 5 Char"/>
-    <w:link w:val="648"/>
+    <w:link w:val="660"/>
     <w:uiPriority w:val="9"/>
     <w:rPr>
       <w:rFonts w:ascii="Arial" w:hAnsi="Arial" w:cs="Arial" w:eastAsia="Arial"/>
@@ -1415,11 +3722,11 @@
       <w:szCs w:val="24"/>
     </w:rPr>
   </w:style>
-  <w:style w:type="paragraph" w:styleId="650">
+  <w:style w:type="paragraph" w:styleId="662">
     <w:name w:val="Heading 6"/>
-    <w:basedOn w:val="816"/>
-    <w:next w:val="816"/>
-    <w:link w:val="651"/>
+    <w:basedOn w:val="828"/>
+    <w:next w:val="828"/>
+    <w:link w:val="663"/>
     <w:uiPriority w:val="9"/>
     <w:unhideWhenUsed/>
     <w:qFormat/>
@@ -1437,9 +3744,9 @@
       <w:szCs w:val="22"/>
     </w:rPr>
   </w:style>
-  <w:style w:type="character" w:styleId="651">
+  <w:style w:type="character" w:styleId="663">
     <w:name w:val="Heading 6 Char"/>
-    <w:link w:val="650"/>
+    <w:link w:val="662"/>
     <w:uiPriority w:val="9"/>
     <w:rPr>
       <w:rFonts w:ascii="Arial" w:hAnsi="Arial" w:cs="Arial" w:eastAsia="Arial"/>
@@ -1449,11 +3756,11 @@
       <w:szCs w:val="22"/>
     </w:rPr>
   </w:style>
-  <w:style w:type="paragraph" w:styleId="652">
+  <w:style w:type="paragraph" w:styleId="664">
     <w:name w:val="Heading 7"/>
-    <w:basedOn w:val="816"/>
-    <w:next w:val="816"/>
-    <w:link w:val="653"/>
+    <w:basedOn w:val="828"/>
+    <w:next w:val="828"/>
+    <w:link w:val="665"/>
     <w:uiPriority w:val="9"/>
     <w:unhideWhenUsed/>
     <w:qFormat/>
@@ -1473,9 +3780,9 @@
       <w:szCs w:val="22"/>
     </w:rPr>
   </w:style>
-  <w:style w:type="character" w:styleId="653">
+  <w:style w:type="character" w:styleId="665">
     <w:name w:val="Heading 7 Char"/>
-    <w:link w:val="652"/>
+    <w:link w:val="664"/>
     <w:uiPriority w:val="9"/>
     <w:rPr>
       <w:rFonts w:ascii="Arial" w:hAnsi="Arial" w:cs="Arial" w:eastAsia="Arial"/>
@@ -1487,11 +3794,11 @@
       <w:szCs w:val="22"/>
     </w:rPr>
   </w:style>
-  <w:style w:type="paragraph" w:styleId="654">
+  <w:style w:type="paragraph" w:styleId="666">
     <w:name w:val="Heading 8"/>
-    <w:basedOn w:val="816"/>
-    <w:next w:val="816"/>
-    <w:link w:val="655"/>
+    <w:basedOn w:val="828"/>
+    <w:next w:val="828"/>
+    <w:link w:val="667"/>
     <w:uiPriority w:val="9"/>
     <w:unhideWhenUsed/>
     <w:qFormat/>
@@ -1509,9 +3816,9 @@
       <w:szCs w:val="22"/>
     </w:rPr>
   </w:style>
-  <w:style w:type="character" w:styleId="655">
+  <w:style w:type="character" w:styleId="667">
     <w:name w:val="Heading 8 Char"/>
-    <w:link w:val="654"/>
+    <w:link w:val="666"/>
     <w:uiPriority w:val="9"/>
     <w:rPr>
       <w:rFonts w:ascii="Arial" w:hAnsi="Arial" w:cs="Arial" w:eastAsia="Arial"/>
@@ -1521,11 +3828,11 @@
       <w:szCs w:val="22"/>
     </w:rPr>
   </w:style>
-  <w:style w:type="paragraph" w:styleId="656">
+  <w:style w:type="paragraph" w:styleId="668">
     <w:name w:val="Heading 9"/>
-    <w:basedOn w:val="816"/>
-    <w:next w:val="816"/>
-    <w:link w:val="657"/>
+    <w:basedOn w:val="828"/>
+    <w:next w:val="828"/>
+    <w:link w:val="669"/>
     <w:uiPriority w:val="9"/>
     <w:unhideWhenUsed/>
     <w:qFormat/>
@@ -1543,9 +3850,9 @@
       <w:szCs w:val="21"/>
     </w:rPr>
   </w:style>
-  <w:style w:type="character" w:styleId="657">
+  <w:style w:type="character" w:styleId="669">
     <w:name w:val="Heading 9 Char"/>
-    <w:link w:val="656"/>
+    <w:link w:val="668"/>
     <w:uiPriority w:val="9"/>
     <w:rPr>
       <w:rFonts w:ascii="Arial" w:hAnsi="Arial" w:cs="Arial" w:eastAsia="Arial"/>
@@ -1555,11 +3862,11 @@
       <w:szCs w:val="21"/>
     </w:rPr>
   </w:style>
-  <w:style w:type="paragraph" w:styleId="658">
+  <w:style w:type="paragraph" w:styleId="670">
     <w:name w:val="Title"/>
-    <w:basedOn w:val="816"/>
-    <w:next w:val="816"/>
-    <w:link w:val="659"/>
+    <w:basedOn w:val="828"/>
+    <w:next w:val="828"/>
+    <w:link w:val="671"/>
     <w:uiPriority w:val="10"/>
     <w:qFormat/>
     <w:pPr>
@@ -1571,20 +3878,20 @@
       <w:szCs w:val="48"/>
     </w:rPr>
   </w:style>
-  <w:style w:type="character" w:styleId="659">
+  <w:style w:type="character" w:styleId="671">
     <w:name w:val="Title Char"/>
-    <w:link w:val="658"/>
+    <w:link w:val="670"/>
     <w:uiPriority w:val="10"/>
     <w:rPr>
       <w:sz w:val="48"/>
       <w:szCs w:val="48"/>
     </w:rPr>
   </w:style>
-  <w:style w:type="paragraph" w:styleId="660">
+  <w:style w:type="paragraph" w:styleId="672">
     <w:name w:val="Subtitle"/>
-    <w:basedOn w:val="816"/>
-    <w:next w:val="816"/>
-    <w:link w:val="661"/>
+    <w:basedOn w:val="828"/>
+    <w:next w:val="828"/>
+    <w:link w:val="673"/>
     <w:uiPriority w:val="11"/>
     <w:qFormat/>
     <w:pPr>
@@ -1595,20 +3902,20 @@
       <w:szCs w:val="24"/>
     </w:rPr>
   </w:style>
-  <w:style w:type="character" w:styleId="661">
+  <w:style w:type="character" w:styleId="673">
     <w:name w:val="Subtitle Char"/>
-    <w:link w:val="660"/>
+    <w:link w:val="672"/>
     <w:uiPriority w:val="11"/>
     <w:rPr>
       <w:sz w:val="24"/>
       <w:szCs w:val="24"/>
     </w:rPr>
   </w:style>
-  <w:style w:type="paragraph" w:styleId="662">
+  <w:style w:type="paragraph" w:styleId="674">
     <w:name w:val="Quote"/>
-    <w:basedOn w:val="816"/>
-    <w:next w:val="816"/>
-    <w:link w:val="663"/>
+    <w:basedOn w:val="828"/>
+    <w:next w:val="828"/>
+    <w:link w:val="675"/>
     <w:uiPriority w:val="29"/>
     <w:qFormat/>
     <w:pPr>
@@ -1618,19 +3925,19 @@
       <w:i/>
     </w:rPr>
   </w:style>
-  <w:style w:type="character" w:styleId="663">
+  <w:style w:type="character" w:styleId="675">
     <w:name w:val="Quote Char"/>
-    <w:link w:val="662"/>
+    <w:link w:val="674"/>
     <w:uiPriority w:val="29"/>
     <w:rPr>
       <w:i/>
     </w:rPr>
   </w:style>
-  <w:style w:type="paragraph" w:styleId="664">
+  <w:style w:type="paragraph" w:styleId="676">
     <w:name w:val="Intense Quote"/>
-    <w:basedOn w:val="816"/>
-    <w:next w:val="816"/>
-    <w:link w:val="665"/>
+    <w:basedOn w:val="828"/>
+    <w:next w:val="828"/>
+    <w:link w:val="677"/>
     <w:uiPriority w:val="30"/>
     <w:qFormat/>
     <w:pPr>
@@ -1648,18 +3955,18 @@
       <w:i/>
     </w:rPr>
   </w:style>
-  <w:style w:type="character" w:styleId="665">
+  <w:style w:type="character" w:styleId="677">
     <w:name w:val="Intense Quote Char"/>
-    <w:link w:val="664"/>
+    <w:link w:val="676"/>
     <w:uiPriority w:val="30"/>
     <w:rPr>
       <w:i/>
     </w:rPr>
   </w:style>
-  <w:style w:type="paragraph" w:styleId="666">
+  <w:style w:type="paragraph" w:styleId="678">
     <w:name w:val="Header"/>
-    <w:basedOn w:val="816"/>
-    <w:link w:val="667"/>
+    <w:basedOn w:val="828"/>
+    <w:link w:val="679"/>
     <w:uiPriority w:val="99"/>
     <w:unhideWhenUsed/>
     <w:pPr>
@@ -1670,15 +3977,15 @@
       </w:tabs>
     </w:pPr>
   </w:style>
-  <w:style w:type="character" w:styleId="667">
+  <w:style w:type="character" w:styleId="679">
     <w:name w:val="Header Char"/>
-    <w:link w:val="666"/>
+    <w:link w:val="678"/>
     <w:uiPriority w:val="99"/>
   </w:style>
-  <w:style w:type="paragraph" w:styleId="668">
+  <w:style w:type="paragraph" w:styleId="680">
     <w:name w:val="Footer"/>
-    <w:basedOn w:val="816"/>
-    <w:link w:val="671"/>
+    <w:basedOn w:val="828"/>
+    <w:link w:val="683"/>
     <w:uiPriority w:val="99"/>
     <w:unhideWhenUsed/>
     <w:pPr>
@@ -1689,15 +3996,15 @@
       </w:tabs>
     </w:pPr>
   </w:style>
-  <w:style w:type="character" w:styleId="669">
+  <w:style w:type="character" w:styleId="681">
     <w:name w:val="Footer Char"/>
-    <w:link w:val="668"/>
+    <w:link w:val="680"/>
     <w:uiPriority w:val="99"/>
   </w:style>
-  <w:style w:type="paragraph" w:styleId="670">
+  <w:style w:type="paragraph" w:styleId="682">
     <w:name w:val="Caption"/>
-    <w:basedOn w:val="816"/>
-    <w:next w:val="816"/>
+    <w:basedOn w:val="828"/>
+    <w:next w:val="828"/>
     <w:uiPriority w:val="35"/>
     <w:semiHidden/>
     <w:unhideWhenUsed/>
@@ -1713,15 +4020,15 @@
       <w:szCs w:val="18"/>
     </w:rPr>
   </w:style>
-  <w:style w:type="character" w:styleId="671">
+  <w:style w:type="character" w:styleId="683">
     <w:name w:val="Caption Char"/>
-    <w:basedOn w:val="670"/>
-    <w:link w:val="668"/>
+    <w:basedOn w:val="682"/>
+    <w:link w:val="680"/>
     <w:uiPriority w:val="99"/>
   </w:style>
-  <w:style w:type="table" w:styleId="672">
+  <w:style w:type="table" w:styleId="684">
     <w:name w:val="Table Grid"/>
-    <w:basedOn w:val="817"/>
+    <w:basedOn w:val="829"/>
     <w:uiPriority w:val="59"/>
     <w:pPr>
       <w:spacing w:after="0" w:line="240" w:lineRule="auto"/>
@@ -1744,9 +4051,9 @@
       </w:tblCellMar>
     </w:tblPr>
   </w:style>
-  <w:style w:type="table" w:styleId="673">
+  <w:style w:type="table" w:styleId="685">
     <w:name w:val="Table Grid Light"/>
-    <w:basedOn w:val="817"/>
+    <w:basedOn w:val="829"/>
     <w:uiPriority w:val="59"/>
     <w:pPr>
       <w:spacing w:after="0" w:line="240" w:lineRule="auto"/>
@@ -1769,9 +4076,9 @@
       </w:tblCellMar>
     </w:tblPr>
   </w:style>
-  <w:style w:type="table" w:styleId="674">
+  <w:style w:type="table" w:styleId="686">
     <w:name w:val="Plain Table 1"/>
-    <w:basedOn w:val="817"/>
+    <w:basedOn w:val="829"/>
     <w:uiPriority w:val="59"/>
     <w:pPr>
       <w:spacing w:after="0" w:line="240" w:lineRule="auto"/>
@@ -1836,9 +4143,9 @@
       </w:rPr>
     </w:tblStylePr>
   </w:style>
-  <w:style w:type="table" w:styleId="675">
+  <w:style w:type="table" w:styleId="687">
     <w:name w:val="Plain Table 2"/>
-    <w:basedOn w:val="817"/>
+    <w:basedOn w:val="829"/>
     <w:uiPriority w:val="59"/>
     <w:pPr>
       <w:spacing w:after="0" w:line="240" w:lineRule="auto"/>
@@ -1921,9 +4228,9 @@
       </w:rPr>
     </w:tblStylePr>
   </w:style>
-  <w:style w:type="table" w:styleId="676">
+  <w:style w:type="table" w:styleId="688">
     <w:name w:val="Plain Table 3"/>
-    <w:basedOn w:val="817"/>
+    <w:basedOn w:val="829"/>
     <w:uiPriority w:val="99"/>
     <w:pPr>
       <w:spacing w:after="0" w:line="240" w:lineRule="auto"/>
@@ -1998,9 +4305,9 @@
       </w:rPr>
     </w:tblStylePr>
   </w:style>
-  <w:style w:type="table" w:styleId="677">
+  <w:style w:type="table" w:styleId="689">
     <w:name w:val="Plain Table 4"/>
-    <w:basedOn w:val="817"/>
+    <w:basedOn w:val="829"/>
     <w:uiPriority w:val="99"/>
     <w:pPr>
       <w:spacing w:after="0" w:line="240" w:lineRule="auto"/>
@@ -2055,9 +4362,9 @@
       </w:rPr>
     </w:tblStylePr>
   </w:style>
-  <w:style w:type="table" w:styleId="678">
+  <w:style w:type="table" w:styleId="690">
     <w:name w:val="Plain Table 5"/>
-    <w:basedOn w:val="817"/>
+    <w:basedOn w:val="829"/>
     <w:uiPriority w:val="99"/>
     <w:pPr>
       <w:spacing w:after="0" w:line="240" w:lineRule="auto"/>
@@ -2143,9 +4450,9 @@
       </w:tcPr>
     </w:tblStylePr>
   </w:style>
-  <w:style w:type="table" w:styleId="679">
+  <w:style w:type="table" w:styleId="691">
     <w:name w:val="Grid Table 1 Light"/>
-    <w:basedOn w:val="817"/>
+    <w:basedOn w:val="829"/>
     <w:uiPriority w:val="99"/>
     <w:pPr>
       <w:spacing w:after="0" w:line="240" w:lineRule="auto"/>
@@ -2208,9 +4515,9 @@
       </w:rPr>
     </w:tblStylePr>
   </w:style>
-  <w:style w:type="table" w:styleId="680">
+  <w:style w:type="table" w:styleId="692">
     <w:name w:val="Grid Table 1 Light - Accent 1"/>
-    <w:basedOn w:val="817"/>
+    <w:basedOn w:val="829"/>
     <w:uiPriority w:val="99"/>
     <w:pPr>
       <w:spacing w:after="0" w:line="240" w:lineRule="auto"/>
@@ -2273,9 +4580,9 @@
       </w:rPr>
     </w:tblStylePr>
   </w:style>
-  <w:style w:type="table" w:styleId="681">
+  <w:style w:type="table" w:styleId="693">
     <w:name w:val="Grid Table 1 Light - Accent 2"/>
-    <w:basedOn w:val="817"/>
+    <w:basedOn w:val="829"/>
     <w:uiPriority w:val="99"/>
     <w:pPr>
       <w:spacing w:after="0" w:line="240" w:lineRule="auto"/>
@@ -2338,9 +4645,9 @@
       </w:rPr>
     </w:tblStylePr>
   </w:style>
-  <w:style w:type="table" w:styleId="682">
+  <w:style w:type="table" w:styleId="694">
     <w:name w:val="Grid Table 1 Light - Accent 3"/>
-    <w:basedOn w:val="817"/>
+    <w:basedOn w:val="829"/>
     <w:uiPriority w:val="99"/>
     <w:pPr>
       <w:spacing w:after="0" w:line="240" w:lineRule="auto"/>
@@ -2403,9 +4710,9 @@
       </w:rPr>
     </w:tblStylePr>
   </w:style>
-  <w:style w:type="table" w:styleId="683">
+  <w:style w:type="table" w:styleId="695">
     <w:name w:val="Grid Table 1 Light - Accent 4"/>
-    <w:basedOn w:val="817"/>
+    <w:basedOn w:val="829"/>
     <w:uiPriority w:val="99"/>
     <w:pPr>
       <w:spacing w:after="0" w:line="240" w:lineRule="auto"/>
@@ -2468,9 +4775,9 @@
       </w:rPr>
     </w:tblStylePr>
   </w:style>
-  <w:style w:type="table" w:styleId="684">
+  <w:style w:type="table" w:styleId="696">
     <w:name w:val="Grid Table 1 Light - Accent 5"/>
-    <w:basedOn w:val="817"/>
+    <w:basedOn w:val="829"/>
     <w:uiPriority w:val="99"/>
     <w:pPr>
       <w:spacing w:after="0" w:line="240" w:lineRule="auto"/>
@@ -2533,9 +4840,9 @@
       </w:rPr>
     </w:tblStylePr>
   </w:style>
-  <w:style w:type="table" w:styleId="685">
+  <w:style w:type="table" w:styleId="697">
     <w:name w:val="Grid Table 1 Light - Accent 6"/>
-    <w:basedOn w:val="817"/>
+    <w:basedOn w:val="829"/>
     <w:uiPriority w:val="99"/>
     <w:pPr>
       <w:spacing w:after="0" w:line="240" w:lineRule="auto"/>
@@ -2598,9 +4905,9 @@
       </w:rPr>
     </w:tblStylePr>
   </w:style>
-  <w:style w:type="table" w:styleId="686">
+  <w:style w:type="table" w:styleId="698">
     <w:name w:val="Grid Table 2"/>
-    <w:basedOn w:val="817"/>
+    <w:basedOn w:val="829"/>
     <w:uiPriority w:val="99"/>
     <w:pPr>
       <w:spacing w:after="0" w:line="240" w:lineRule="auto"/>
@@ -2678,9 +4985,9 @@
       </w:tcPr>
     </w:tblStylePr>
   </w:style>
-  <w:style w:type="table" w:styleId="687">
+  <w:style w:type="table" w:styleId="699">
     <w:name w:val="Grid Table 2 - Accent 1"/>
-    <w:basedOn w:val="817"/>
+    <w:basedOn w:val="829"/>
     <w:uiPriority w:val="99"/>
     <w:pPr>
       <w:spacing w:after="0" w:line="240" w:lineRule="auto"/>
@@ -2758,9 +5065,9 @@
       </w:tcPr>
     </w:tblStylePr>
   </w:style>
-  <w:style w:type="table" w:styleId="688">
+  <w:style w:type="table" w:styleId="700">
     <w:name w:val="Grid Table 2 - Accent 2"/>
-    <w:basedOn w:val="817"/>
+    <w:basedOn w:val="829"/>
     <w:uiPriority w:val="99"/>
     <w:pPr>
       <w:spacing w:after="0" w:line="240" w:lineRule="auto"/>
@@ -2838,9 +5145,9 @@
       </w:tcPr>
     </w:tblStylePr>
   </w:style>
-  <w:style w:type="table" w:styleId="689">
+  <w:style w:type="table" w:styleId="701">
     <w:name w:val="Grid Table 2 - Accent 3"/>
-    <w:basedOn w:val="817"/>
+    <w:basedOn w:val="829"/>
     <w:uiPriority w:val="99"/>
     <w:pPr>
       <w:spacing w:after="0" w:line="240" w:lineRule="auto"/>
@@ -2918,9 +5225,9 @@
       </w:tcPr>
     </w:tblStylePr>
   </w:style>
-  <w:style w:type="table" w:styleId="690">
+  <w:style w:type="table" w:styleId="702">
     <w:name w:val="Grid Table 2 - Accent 4"/>
-    <w:basedOn w:val="817"/>
+    <w:basedOn w:val="829"/>
     <w:uiPriority w:val="99"/>
     <w:pPr>
       <w:spacing w:after="0" w:line="240" w:lineRule="auto"/>
@@ -2998,9 +5305,9 @@
       </w:tcPr>
     </w:tblStylePr>
   </w:style>
-  <w:style w:type="table" w:styleId="691">
+  <w:style w:type="table" w:styleId="703">
     <w:name w:val="Grid Table 2 - Accent 5"/>
-    <w:basedOn w:val="817"/>
+    <w:basedOn w:val="829"/>
     <w:uiPriority w:val="99"/>
     <w:pPr>
       <w:spacing w:after="0" w:line="240" w:lineRule="auto"/>
@@ -3078,9 +5385,9 @@
       </w:tcPr>
     </w:tblStylePr>
   </w:style>
-  <w:style w:type="table" w:styleId="692">
+  <w:style w:type="table" w:styleId="704">
     <w:name w:val="Grid Table 2 - Accent 6"/>
-    <w:basedOn w:val="817"/>
+    <w:basedOn w:val="829"/>
     <w:uiPriority w:val="99"/>
     <w:pPr>
       <w:spacing w:after="0" w:line="240" w:lineRule="auto"/>
@@ -3158,9 +5465,9 @@
       </w:tcPr>
     </w:tblStylePr>
   </w:style>
-  <w:style w:type="table" w:styleId="693">
+  <w:style w:type="table" w:styleId="705">
     <w:name w:val="Grid Table 3"/>
-    <w:basedOn w:val="817"/>
+    <w:basedOn w:val="829"/>
     <w:uiPriority w:val="99"/>
     <w:pPr>
       <w:spacing w:after="0" w:line="240" w:lineRule="auto"/>
@@ -3259,9 +5566,9 @@
       </w:tcPr>
     </w:tblStylePr>
   </w:style>
-  <w:style w:type="table" w:styleId="694">
+  <w:style w:type="table" w:styleId="706">
     <w:name w:val="Grid Table 3 - Accent 1"/>
-    <w:basedOn w:val="817"/>
+    <w:basedOn w:val="829"/>
     <w:uiPriority w:val="99"/>
     <w:pPr>
       <w:spacing w:after="0" w:line="240" w:lineRule="auto"/>
@@ -3360,9 +5667,9 @@
       </w:tcPr>
     </w:tblStylePr>
   </w:style>
-  <w:style w:type="table" w:styleId="695">
+  <w:style w:type="table" w:styleId="707">
     <w:name w:val="Grid Table 3 - Accent 2"/>
-    <w:basedOn w:val="817"/>
+    <w:basedOn w:val="829"/>
     <w:uiPriority w:val="99"/>
     <w:pPr>
       <w:spacing w:after="0" w:line="240" w:lineRule="auto"/>
@@ -3461,9 +5768,9 @@
       </w:tcPr>
     </w:tblStylePr>
   </w:style>
-  <w:style w:type="table" w:styleId="696">
+  <w:style w:type="table" w:styleId="708">
     <w:name w:val="Grid Table 3 - Accent 3"/>
-    <w:basedOn w:val="817"/>
+    <w:basedOn w:val="829"/>
     <w:uiPriority w:val="99"/>
     <w:pPr>
       <w:spacing w:after="0" w:line="240" w:lineRule="auto"/>
@@ -3562,9 +5869,9 @@
       </w:tcPr>
     </w:tblStylePr>
   </w:style>
-  <w:style w:type="table" w:styleId="697">
+  <w:style w:type="table" w:styleId="709">
     <w:name w:val="Grid Table 3 - Accent 4"/>
-    <w:basedOn w:val="817"/>
+    <w:basedOn w:val="829"/>
     <w:uiPriority w:val="99"/>
     <w:pPr>
       <w:spacing w:after="0" w:line="240" w:lineRule="auto"/>
@@ -3663,9 +5970,9 @@
       </w:tcPr>
     </w:tblStylePr>
   </w:style>
-  <w:style w:type="table" w:styleId="698">
+  <w:style w:type="table" w:styleId="710">
     <w:name w:val="Grid Table 3 - Accent 5"/>
-    <w:basedOn w:val="817"/>
+    <w:basedOn w:val="829"/>
     <w:uiPriority w:val="99"/>
     <w:pPr>
       <w:spacing w:after="0" w:line="240" w:lineRule="auto"/>
@@ -3764,9 +6071,9 @@
       </w:tcPr>
     </w:tblStylePr>
   </w:style>
-  <w:style w:type="table" w:styleId="699">
+  <w:style w:type="table" w:styleId="711">
     <w:name w:val="Grid Table 3 - Accent 6"/>
-    <w:basedOn w:val="817"/>
+    <w:basedOn w:val="829"/>
     <w:uiPriority w:val="99"/>
     <w:pPr>
       <w:spacing w:after="0" w:line="240" w:lineRule="auto"/>
@@ -3865,9 +6172,9 @@
       </w:tcPr>
     </w:tblStylePr>
   </w:style>
-  <w:style w:type="table" w:styleId="700">
+  <w:style w:type="table" w:styleId="712">
     <w:name w:val="Grid Table 4"/>
-    <w:basedOn w:val="817"/>
+    <w:basedOn w:val="829"/>
     <w:uiPriority w:val="59"/>
     <w:pPr>
       <w:spacing w:after="0" w:line="240" w:lineRule="auto"/>
@@ -3946,9 +6253,9 @@
       </w:tcPr>
     </w:tblStylePr>
   </w:style>
-  <w:style w:type="table" w:styleId="701">
+  <w:style w:type="table" w:styleId="713">
     <w:name w:val="Grid Table 4 - Accent 1"/>
-    <w:basedOn w:val="817"/>
+    <w:basedOn w:val="829"/>
     <w:uiPriority w:val="59"/>
     <w:pPr>
       <w:spacing w:after="0" w:line="240" w:lineRule="auto"/>
@@ -4027,9 +6334,9 @@
       </w:tcPr>
     </w:tblStylePr>
   </w:style>
-  <w:style w:type="table" w:styleId="702">
+  <w:style w:type="table" w:styleId="714">
     <w:name w:val="Grid Table 4 - Accent 2"/>
-    <w:basedOn w:val="817"/>
+    <w:basedOn w:val="829"/>
     <w:uiPriority w:val="59"/>
     <w:pPr>
       <w:spacing w:after="0" w:line="240" w:lineRule="auto"/>
@@ -4108,9 +6415,9 @@
       </w:tcPr>
     </w:tblStylePr>
   </w:style>
-  <w:style w:type="table" w:styleId="703">
+  <w:style w:type="table" w:styleId="715">
     <w:name w:val="Grid Table 4 - Accent 3"/>
-    <w:basedOn w:val="817"/>
+    <w:basedOn w:val="829"/>
     <w:uiPriority w:val="59"/>
     <w:pPr>
       <w:spacing w:after="0" w:line="240" w:lineRule="auto"/>
@@ -4189,9 +6496,9 @@
       </w:tcPr>
     </w:tblStylePr>
   </w:style>
-  <w:style w:type="table" w:styleId="704">
+  <w:style w:type="table" w:styleId="716">
     <w:name w:val="Grid Table 4 - Accent 4"/>
-    <w:basedOn w:val="817"/>
+    <w:basedOn w:val="829"/>
     <w:uiPriority w:val="59"/>
     <w:pPr>
       <w:spacing w:after="0" w:line="240" w:lineRule="auto"/>
@@ -4270,9 +6577,9 @@
       </w:tcPr>
     </w:tblStylePr>
   </w:style>
-  <w:style w:type="table" w:styleId="705">
+  <w:style w:type="table" w:styleId="717">
     <w:name w:val="Grid Table 4 - Accent 5"/>
-    <w:basedOn w:val="817"/>
+    <w:basedOn w:val="829"/>
     <w:uiPriority w:val="59"/>
     <w:pPr>
       <w:spacing w:after="0" w:line="240" w:lineRule="auto"/>
@@ -4351,9 +6658,9 @@
       </w:tcPr>
     </w:tblStylePr>
   </w:style>
-  <w:style w:type="table" w:styleId="706">
+  <w:style w:type="table" w:styleId="718">
     <w:name w:val="Grid Table 4 - Accent 6"/>
-    <w:basedOn w:val="817"/>
+    <w:basedOn w:val="829"/>
     <w:uiPriority w:val="59"/>
     <w:pPr>
       <w:spacing w:after="0" w:line="240" w:lineRule="auto"/>
@@ -4432,9 +6739,9 @@
       </w:tcPr>
     </w:tblStylePr>
   </w:style>
-  <w:style w:type="table" w:styleId="707">
+  <w:style w:type="table" w:styleId="719">
     <w:name w:val="Grid Table 5 Dark"/>
-    <w:basedOn w:val="817"/>
+    <w:basedOn w:val="829"/>
     <w:uiPriority w:val="99"/>
     <w:pPr>
       <w:spacing w:after="0" w:line="240" w:lineRule="auto"/>
@@ -4511,9 +6818,9 @@
       </w:tcPr>
     </w:tblStylePr>
   </w:style>
-  <w:style w:type="table" w:styleId="708">
+  <w:style w:type="table" w:styleId="720">
     <w:name w:val="Grid Table 5 Dark- Accent 1"/>
-    <w:basedOn w:val="817"/>
+    <w:basedOn w:val="829"/>
     <w:uiPriority w:val="99"/>
     <w:pPr>
       <w:spacing w:after="0" w:line="240" w:lineRule="auto"/>
@@ -4590,9 +6897,9 @@
       </w:tcPr>
     </w:tblStylePr>
   </w:style>
-  <w:style w:type="table" w:styleId="709">
+  <w:style w:type="table" w:styleId="721">
     <w:name w:val="Grid Table 5 Dark - Accent 2"/>
-    <w:basedOn w:val="817"/>
+    <w:basedOn w:val="829"/>
     <w:uiPriority w:val="99"/>
     <w:pPr>
       <w:spacing w:after="0" w:line="240" w:lineRule="auto"/>
@@ -4669,9 +6976,9 @@
       </w:tcPr>
     </w:tblStylePr>
   </w:style>
-  <w:style w:type="table" w:styleId="710">
+  <w:style w:type="table" w:styleId="722">
     <w:name w:val="Grid Table 5 Dark - Accent 3"/>
-    <w:basedOn w:val="817"/>
+    <w:basedOn w:val="829"/>
     <w:uiPriority w:val="99"/>
     <w:pPr>
       <w:spacing w:after="0" w:line="240" w:lineRule="auto"/>
@@ -4748,9 +7055,9 @@
       </w:tcPr>
     </w:tblStylePr>
   </w:style>
-  <w:style w:type="table" w:styleId="711">
+  <w:style w:type="table" w:styleId="723">
     <w:name w:val="Grid Table 5 Dark- Accent 4"/>
-    <w:basedOn w:val="817"/>
+    <w:basedOn w:val="829"/>
     <w:uiPriority w:val="99"/>
     <w:pPr>
       <w:spacing w:after="0" w:line="240" w:lineRule="auto"/>
@@ -4827,9 +7134,9 @@
       </w:tcPr>
     </w:tblStylePr>
   </w:style>
-  <w:style w:type="table" w:styleId="712">
+  <w:style w:type="table" w:styleId="724">
     <w:name w:val="Grid Table 5 Dark - Accent 5"/>
-    <w:basedOn w:val="817"/>
+    <w:basedOn w:val="829"/>
     <w:uiPriority w:val="99"/>
     <w:pPr>
       <w:spacing w:after="0" w:line="240" w:lineRule="auto"/>
@@ -4906,9 +7213,9 @@
       </w:tcPr>
     </w:tblStylePr>
   </w:style>
-  <w:style w:type="table" w:styleId="713">
+  <w:style w:type="table" w:styleId="725">
     <w:name w:val="Grid Table 5 Dark - Accent 6"/>
-    <w:basedOn w:val="817"/>
+    <w:basedOn w:val="829"/>
     <w:uiPriority w:val="99"/>
     <w:pPr>
       <w:spacing w:after="0" w:line="240" w:lineRule="auto"/>
@@ -4985,9 +7292,9 @@
       </w:tcPr>
     </w:tblStylePr>
   </w:style>
-  <w:style w:type="table" w:styleId="714">
+  <w:style w:type="table" w:styleId="726">
     <w:name w:val="Grid Table 6 Colorful"/>
-    <w:basedOn w:val="817"/>
+    <w:basedOn w:val="829"/>
     <w:uiPriority w:val="99"/>
     <w:pPr>
       <w:spacing w:after="0" w:line="240" w:lineRule="auto"/>
@@ -5064,9 +7371,9 @@
       </w:rPr>
     </w:tblStylePr>
   </w:style>
-  <w:style w:type="table" w:styleId="715">
+  <w:style w:type="table" w:styleId="727">
     <w:name w:val="Grid Table 6 Colorful - Accent 1"/>
-    <w:basedOn w:val="817"/>
+    <w:basedOn w:val="829"/>
     <w:uiPriority w:val="99"/>
     <w:pPr>
       <w:spacing w:after="0" w:line="240" w:lineRule="auto"/>
@@ -5143,9 +7450,9 @@
       </w:rPr>
     </w:tblStylePr>
   </w:style>
-  <w:style w:type="table" w:styleId="716">
+  <w:style w:type="table" w:styleId="728">
     <w:name w:val="Grid Table 6 Colorful - Accent 2"/>
-    <w:basedOn w:val="817"/>
+    <w:basedOn w:val="829"/>
     <w:uiPriority w:val="99"/>
     <w:pPr>
       <w:spacing w:after="0" w:line="240" w:lineRule="auto"/>
@@ -5222,9 +7529,9 @@
       </w:rPr>
     </w:tblStylePr>
   </w:style>
-  <w:style w:type="table" w:styleId="717">
+  <w:style w:type="table" w:styleId="729">
     <w:name w:val="Grid Table 6 Colorful - Accent 3"/>
-    <w:basedOn w:val="817"/>
+    <w:basedOn w:val="829"/>
     <w:uiPriority w:val="99"/>
     <w:pPr>
       <w:spacing w:after="0" w:line="240" w:lineRule="auto"/>
@@ -5301,9 +7608,9 @@
       </w:rPr>
     </w:tblStylePr>
   </w:style>
-  <w:style w:type="table" w:styleId="718">
+  <w:style w:type="table" w:styleId="730">
     <w:name w:val="Grid Table 6 Colorful - Accent 4"/>
-    <w:basedOn w:val="817"/>
+    <w:basedOn w:val="829"/>
     <w:uiPriority w:val="99"/>
     <w:pPr>
       <w:spacing w:after="0" w:line="240" w:lineRule="auto"/>
@@ -5380,9 +7687,9 @@
       </w:rPr>
     </w:tblStylePr>
   </w:style>
-  <w:style w:type="table" w:styleId="719">
+  <w:style w:type="table" w:styleId="731">
     <w:name w:val="Grid Table 6 Colorful - Accent 5"/>
-    <w:basedOn w:val="817"/>
+    <w:basedOn w:val="829"/>
     <w:uiPriority w:val="99"/>
     <w:pPr>
       <w:spacing w:after="0" w:line="240" w:lineRule="auto"/>
@@ -5459,9 +7766,9 @@
       </w:rPr>
     </w:tblStylePr>
   </w:style>
-  <w:style w:type="table" w:styleId="720">
+  <w:style w:type="table" w:styleId="732">
     <w:name w:val="Grid Table 6 Colorful - Accent 6"/>
-    <w:basedOn w:val="817"/>
+    <w:basedOn w:val="829"/>
     <w:uiPriority w:val="99"/>
     <w:pPr>
       <w:spacing w:after="0" w:line="240" w:lineRule="auto"/>
@@ -5538,9 +7845,9 @@
       </w:rPr>
     </w:tblStylePr>
   </w:style>
-  <w:style w:type="table" w:styleId="721">
+  <w:style w:type="table" w:styleId="733">
     <w:name w:val="Grid Table 7 Colorful"/>
-    <w:basedOn w:val="817"/>
+    <w:basedOn w:val="829"/>
     <w:uiPriority w:val="99"/>
     <w:pPr>
       <w:spacing w:after="0" w:line="240" w:lineRule="auto"/>
@@ -5650,9 +7957,9 @@
       </w:tcPr>
     </w:tblStylePr>
   </w:style>
-  <w:style w:type="table" w:styleId="722">
+  <w:style w:type="table" w:styleId="734">
     <w:name w:val="Grid Table 7 Colorful - Accent 1"/>
-    <w:basedOn w:val="817"/>
+    <w:basedOn w:val="829"/>
     <w:uiPriority w:val="99"/>
     <w:pPr>
       <w:spacing w:after="0" w:line="240" w:lineRule="auto"/>
@@ -5762,9 +8069,9 @@
       </w:tcPr>
     </w:tblStylePr>
   </w:style>
-  <w:style w:type="table" w:styleId="723">
+  <w:style w:type="table" w:styleId="735">
     <w:name w:val="Grid Table 7 Colorful - Accent 2"/>
-    <w:basedOn w:val="817"/>
+    <w:basedOn w:val="829"/>
     <w:uiPriority w:val="99"/>
     <w:pPr>
       <w:spacing w:after="0" w:line="240" w:lineRule="auto"/>
@@ -5874,9 +8181,9 @@
       </w:tcPr>
     </w:tblStylePr>
   </w:style>
-  <w:style w:type="table" w:styleId="724">
+  <w:style w:type="table" w:styleId="736">
     <w:name w:val="Grid Table 7 Colorful - Accent 3"/>
-    <w:basedOn w:val="817"/>
+    <w:basedOn w:val="829"/>
     <w:uiPriority w:val="99"/>
     <w:pPr>
       <w:spacing w:after="0" w:line="240" w:lineRule="auto"/>
@@ -5986,9 +8293,9 @@
       </w:tcPr>
     </w:tblStylePr>
   </w:style>
-  <w:style w:type="table" w:styleId="725">
+  <w:style w:type="table" w:styleId="737">
     <w:name w:val="Grid Table 7 Colorful - Accent 4"/>
-    <w:basedOn w:val="817"/>
+    <w:basedOn w:val="829"/>
     <w:uiPriority w:val="99"/>
     <w:pPr>
       <w:spacing w:after="0" w:line="240" w:lineRule="auto"/>
@@ -6098,9 +8405,9 @@
       </w:tcPr>
     </w:tblStylePr>
   </w:style>
-  <w:style w:type="table" w:styleId="726">
+  <w:style w:type="table" w:styleId="738">
     <w:name w:val="Grid Table 7 Colorful - Accent 5"/>
-    <w:basedOn w:val="817"/>
+    <w:basedOn w:val="829"/>
     <w:uiPriority w:val="99"/>
     <w:pPr>
       <w:spacing w:after="0" w:line="240" w:lineRule="auto"/>
@@ -6210,9 +8517,9 @@
       </w:tcPr>
     </w:tblStylePr>
   </w:style>
-  <w:style w:type="table" w:styleId="727">
+  <w:style w:type="table" w:styleId="739">
     <w:name w:val="Grid Table 7 Colorful - Accent 6"/>
-    <w:basedOn w:val="817"/>
+    <w:basedOn w:val="829"/>
     <w:uiPriority w:val="99"/>
     <w:pPr>
       <w:spacing w:after="0" w:line="240" w:lineRule="auto"/>
@@ -6322,9 +8629,9 @@
       </w:tcPr>
     </w:tblStylePr>
   </w:style>
-  <w:style w:type="table" w:styleId="728">
+  <w:style w:type="table" w:styleId="740">
     <w:name w:val="List Table 1 Light"/>
-    <w:basedOn w:val="817"/>
+    <w:basedOn w:val="829"/>
     <w:uiPriority w:val="99"/>
     <w:pPr>
       <w:spacing w:after="0" w:line="240" w:lineRule="auto"/>
@@ -6385,9 +8692,9 @@
       </w:tcPr>
     </w:tblStylePr>
   </w:style>
-  <w:style w:type="table" w:styleId="729">
+  <w:style w:type="table" w:styleId="741">
     <w:name w:val="List Table 1 Light - Accent 1"/>
-    <w:basedOn w:val="817"/>
+    <w:basedOn w:val="829"/>
     <w:uiPriority w:val="99"/>
     <w:pPr>
       <w:spacing w:after="0" w:line="240" w:lineRule="auto"/>
@@ -6448,9 +8755,9 @@
       </w:tcPr>
     </w:tblStylePr>
   </w:style>
-  <w:style w:type="table" w:styleId="730">
+  <w:style w:type="table" w:styleId="742">
     <w:name w:val="List Table 1 Light - Accent 2"/>
-    <w:basedOn w:val="817"/>
+    <w:basedOn w:val="829"/>
     <w:uiPriority w:val="99"/>
     <w:pPr>
       <w:spacing w:after="0" w:line="240" w:lineRule="auto"/>
@@ -6511,9 +8818,9 @@
       </w:tcPr>
     </w:tblStylePr>
   </w:style>
-  <w:style w:type="table" w:styleId="731">
+  <w:style w:type="table" w:styleId="743">
     <w:name w:val="List Table 1 Light - Accent 3"/>
-    <w:basedOn w:val="817"/>
+    <w:basedOn w:val="829"/>
     <w:uiPriority w:val="99"/>
     <w:pPr>
       <w:spacing w:after="0" w:line="240" w:lineRule="auto"/>
@@ -6574,9 +8881,9 @@
       </w:tcPr>
     </w:tblStylePr>
   </w:style>
-  <w:style w:type="table" w:styleId="732">
+  <w:style w:type="table" w:styleId="744">
     <w:name w:val="List Table 1 Light - Accent 4"/>
-    <w:basedOn w:val="817"/>
+    <w:basedOn w:val="829"/>
     <w:uiPriority w:val="99"/>
     <w:pPr>
       <w:spacing w:after="0" w:line="240" w:lineRule="auto"/>
@@ -6637,9 +8944,9 @@
       </w:tcPr>
     </w:tblStylePr>
   </w:style>
-  <w:style w:type="table" w:styleId="733">
+  <w:style w:type="table" w:styleId="745">
     <w:name w:val="List Table 1 Light - Accent 5"/>
-    <w:basedOn w:val="817"/>
+    <w:basedOn w:val="829"/>
     <w:uiPriority w:val="99"/>
     <w:pPr>
       <w:spacing w:after="0" w:line="240" w:lineRule="auto"/>
@@ -6700,9 +9007,9 @@
       </w:tcPr>
     </w:tblStylePr>
   </w:style>
-  <w:style w:type="table" w:styleId="734">
+  <w:style w:type="table" w:styleId="746">
     <w:name w:val="List Table 1 Light - Accent 6"/>
-    <w:basedOn w:val="817"/>
+    <w:basedOn w:val="829"/>
     <w:uiPriority w:val="99"/>
     <w:pPr>
       <w:spacing w:after="0" w:line="240" w:lineRule="auto"/>
@@ -6763,9 +9070,9 @@
       </w:tcPr>
     </w:tblStylePr>
   </w:style>
-  <w:style w:type="table" w:styleId="735">
+  <w:style w:type="table" w:styleId="747">
     <w:name w:val="List Table 2"/>
-    <w:basedOn w:val="817"/>
+    <w:basedOn w:val="829"/>
     <w:uiPriority w:val="99"/>
     <w:pPr>
       <w:spacing w:after="0" w:line="240" w:lineRule="auto"/>
@@ -6849,9 +9156,9 @@
       </w:tcPr>
     </w:tblStylePr>
   </w:style>
-  <w:style w:type="table" w:styleId="736">
+  <w:style w:type="table" w:styleId="748">
     <w:name w:val="List Table 2 - Accent 1"/>
-    <w:basedOn w:val="817"/>
+    <w:basedOn w:val="829"/>
     <w:uiPriority w:val="99"/>
     <w:pPr>
       <w:spacing w:after="0" w:line="240" w:lineRule="auto"/>
@@ -6935,9 +9242,9 @@
       </w:tcPr>
     </w:tblStylePr>
   </w:style>
-  <w:style w:type="table" w:styleId="737">
+  <w:style w:type="table" w:styleId="749">
     <w:name w:val="List Table 2 - Accent 2"/>
-    <w:basedOn w:val="817"/>
+    <w:basedOn w:val="829"/>
     <w:uiPriority w:val="99"/>
     <w:pPr>
       <w:spacing w:after="0" w:line="240" w:lineRule="auto"/>
@@ -7021,9 +9328,9 @@
       </w:tcPr>
     </w:tblStylePr>
   </w:style>
-  <w:style w:type="table" w:styleId="738">
+  <w:style w:type="table" w:styleId="750">
     <w:name w:val="List Table 2 - Accent 3"/>
-    <w:basedOn w:val="817"/>
+    <w:basedOn w:val="829"/>
     <w:uiPriority w:val="99"/>
     <w:pPr>
       <w:spacing w:after="0" w:line="240" w:lineRule="auto"/>
@@ -7107,9 +9414,9 @@
       </w:tcPr>
     </w:tblStylePr>
   </w:style>
-  <w:style w:type="table" w:styleId="739">
+  <w:style w:type="table" w:styleId="751">
     <w:name w:val="List Table 2 - Accent 4"/>
-    <w:basedOn w:val="817"/>
+    <w:basedOn w:val="829"/>
     <w:uiPriority w:val="99"/>
     <w:pPr>
       <w:spacing w:after="0" w:line="240" w:lineRule="auto"/>
@@ -7193,9 +9500,9 @@
       </w:tcPr>
     </w:tblStylePr>
   </w:style>
-  <w:style w:type="table" w:styleId="740">
+  <w:style w:type="table" w:styleId="752">
     <w:name w:val="List Table 2 - Accent 5"/>
-    <w:basedOn w:val="817"/>
+    <w:basedOn w:val="829"/>
     <w:uiPriority w:val="99"/>
     <w:pPr>
       <w:spacing w:after="0" w:line="240" w:lineRule="auto"/>
@@ -7279,9 +9586,9 @@
       </w:tcPr>
     </w:tblStylePr>
   </w:style>
-  <w:style w:type="table" w:styleId="741">
+  <w:style w:type="table" w:styleId="753">
     <w:name w:val="List Table 2 - Accent 6"/>
-    <w:basedOn w:val="817"/>
+    <w:basedOn w:val="829"/>
     <w:uiPriority w:val="99"/>
     <w:pPr>
       <w:spacing w:after="0" w:line="240" w:lineRule="auto"/>
@@ -7365,9 +9672,9 @@
       </w:tcPr>
     </w:tblStylePr>
   </w:style>
-  <w:style w:type="table" w:styleId="742">
+  <w:style w:type="table" w:styleId="754">
     <w:name w:val="List Table 3"/>
-    <w:basedOn w:val="817"/>
+    <w:basedOn w:val="829"/>
     <w:uiPriority w:val="99"/>
     <w:pPr>
       <w:spacing w:after="0" w:line="240" w:lineRule="auto"/>
@@ -7439,9 +9746,9 @@
       </w:rPr>
     </w:tblStylePr>
   </w:style>
-  <w:style w:type="table" w:styleId="743">
+  <w:style w:type="table" w:styleId="755">
     <w:name w:val="List Table 3 - Accent 1"/>
-    <w:basedOn w:val="817"/>
+    <w:basedOn w:val="829"/>
     <w:uiPriority w:val="99"/>
     <w:pPr>
       <w:spacing w:after="0" w:line="240" w:lineRule="auto"/>
@@ -7513,9 +9820,9 @@
       </w:rPr>
     </w:tblStylePr>
   </w:style>
-  <w:style w:type="table" w:styleId="744">
+  <w:style w:type="table" w:styleId="756">
     <w:name w:val="List Table 3 - Accent 2"/>
-    <w:basedOn w:val="817"/>
+    <w:basedOn w:val="829"/>
     <w:uiPriority w:val="99"/>
     <w:pPr>
       <w:spacing w:after="0" w:line="240" w:lineRule="auto"/>
@@ -7587,9 +9894,9 @@
       </w:rPr>
     </w:tblStylePr>
   </w:style>
-  <w:style w:type="table" w:styleId="745">
+  <w:style w:type="table" w:styleId="757">
     <w:name w:val="List Table 3 - Accent 3"/>
-    <w:basedOn w:val="817"/>
+    <w:basedOn w:val="829"/>
     <w:uiPriority w:val="99"/>
     <w:pPr>
       <w:spacing w:after="0" w:line="240" w:lineRule="auto"/>
@@ -7661,9 +9968,9 @@
       </w:rPr>
     </w:tblStylePr>
   </w:style>
-  <w:style w:type="table" w:styleId="746">
+  <w:style w:type="table" w:styleId="758">
     <w:name w:val="List Table 3 - Accent 4"/>
-    <w:basedOn w:val="817"/>
+    <w:basedOn w:val="829"/>
     <w:uiPriority w:val="99"/>
     <w:pPr>
       <w:spacing w:after="0" w:line="240" w:lineRule="auto"/>
@@ -7735,9 +10042,9 @@
       </w:rPr>
     </w:tblStylePr>
   </w:style>
-  <w:style w:type="table" w:styleId="747">
+  <w:style w:type="table" w:styleId="759">
     <w:name w:val="List Table 3 - Accent 5"/>
-    <w:basedOn w:val="817"/>
+    <w:basedOn w:val="829"/>
     <w:uiPriority w:val="99"/>
     <w:pPr>
       <w:spacing w:after="0" w:line="240" w:lineRule="auto"/>
@@ -7809,9 +10116,9 @@
       </w:rPr>
     </w:tblStylePr>
   </w:style>
-  <w:style w:type="table" w:styleId="748">
+  <w:style w:type="table" w:styleId="760">
     <w:name w:val="List Table 3 - Accent 6"/>
-    <w:basedOn w:val="817"/>
+    <w:basedOn w:val="829"/>
     <w:uiPriority w:val="99"/>
     <w:pPr>
       <w:spacing w:after="0" w:line="240" w:lineRule="auto"/>
@@ -7883,9 +10190,9 @@
       </w:rPr>
     </w:tblStylePr>
   </w:style>
-  <w:style w:type="table" w:styleId="749">
+  <w:style w:type="table" w:styleId="761">
     <w:name w:val="List Table 4"/>
-    <w:basedOn w:val="817"/>
+    <w:basedOn w:val="829"/>
     <w:uiPriority w:val="99"/>
     <w:pPr>
       <w:spacing w:after="0" w:line="240" w:lineRule="auto"/>
@@ -7952,9 +10259,9 @@
       </w:rPr>
     </w:tblStylePr>
   </w:style>
-  <w:style w:type="table" w:styleId="750">
+  <w:style w:type="table" w:styleId="762">
     <w:name w:val="List Table 4 - Accent 1"/>
-    <w:basedOn w:val="817"/>
+    <w:basedOn w:val="829"/>
     <w:uiPriority w:val="99"/>
     <w:pPr>
       <w:spacing w:after="0" w:line="240" w:lineRule="auto"/>
@@ -8021,9 +10328,9 @@
       </w:rPr>
     </w:tblStylePr>
   </w:style>
-  <w:style w:type="table" w:styleId="751">
+  <w:style w:type="table" w:styleId="763">
     <w:name w:val="List Table 4 - Accent 2"/>
-    <w:basedOn w:val="817"/>
+    <w:basedOn w:val="829"/>
     <w:uiPriority w:val="99"/>
     <w:pPr>
       <w:spacing w:after="0" w:line="240" w:lineRule="auto"/>
@@ -8090,9 +10397,9 @@
       </w:rPr>
     </w:tblStylePr>
   </w:style>
-  <w:style w:type="table" w:styleId="752">
+  <w:style w:type="table" w:styleId="764">
     <w:name w:val="List Table 4 - Accent 3"/>
-    <w:basedOn w:val="817"/>
+    <w:basedOn w:val="829"/>
     <w:uiPriority w:val="99"/>
     <w:pPr>
       <w:spacing w:after="0" w:line="240" w:lineRule="auto"/>
@@ -8159,9 +10466,9 @@
       </w:rPr>
     </w:tblStylePr>
   </w:style>
-  <w:style w:type="table" w:styleId="753">
+  <w:style w:type="table" w:styleId="765">
     <w:name w:val="List Table 4 - Accent 4"/>
-    <w:basedOn w:val="817"/>
+    <w:basedOn w:val="829"/>
     <w:uiPriority w:val="99"/>
     <w:pPr>
       <w:spacing w:after="0" w:line="240" w:lineRule="auto"/>
@@ -8228,9 +10535,9 @@
       </w:rPr>
     </w:tblStylePr>
   </w:style>
-  <w:style w:type="table" w:styleId="754">
+  <w:style w:type="table" w:styleId="766">
     <w:name w:val="List Table 4 - Accent 5"/>
-    <w:basedOn w:val="817"/>
+    <w:basedOn w:val="829"/>
     <w:uiPriority w:val="99"/>
     <w:pPr>
       <w:spacing w:after="0" w:line="240" w:lineRule="auto"/>
@@ -8297,9 +10604,9 @@
       </w:rPr>
     </w:tblStylePr>
   </w:style>
-  <w:style w:type="table" w:styleId="755">
+  <w:style w:type="table" w:styleId="767">
     <w:name w:val="List Table 4 - Accent 6"/>
-    <w:basedOn w:val="817"/>
+    <w:basedOn w:val="829"/>
     <w:uiPriority w:val="99"/>
     <w:pPr>
       <w:spacing w:after="0" w:line="240" w:lineRule="auto"/>
@@ -8366,9 +10673,9 @@
       </w:rPr>
     </w:tblStylePr>
   </w:style>
-  <w:style w:type="table" w:styleId="756">
+  <w:style w:type="table" w:styleId="768">
     <w:name w:val="List Table 5 Dark"/>
-    <w:basedOn w:val="817"/>
+    <w:basedOn w:val="829"/>
     <w:uiPriority w:val="99"/>
     <w:pPr>
       <w:spacing w:after="0" w:line="240" w:lineRule="auto"/>
@@ -8473,9 +10780,9 @@
       </w:rPr>
     </w:tblStylePr>
   </w:style>
-  <w:style w:type="table" w:styleId="757">
+  <w:style w:type="table" w:styleId="769">
     <w:name w:val="List Table 5 Dark - Accent 1"/>
-    <w:basedOn w:val="817"/>
+    <w:basedOn w:val="829"/>
     <w:uiPriority w:val="99"/>
     <w:pPr>
       <w:spacing w:after="0" w:line="240" w:lineRule="auto"/>
@@ -8580,9 +10887,9 @@
       </w:rPr>
     </w:tblStylePr>
   </w:style>
-  <w:style w:type="table" w:styleId="758">
+  <w:style w:type="table" w:styleId="770">
     <w:name w:val="List Table 5 Dark - Accent 2"/>
-    <w:basedOn w:val="817"/>
+    <w:basedOn w:val="829"/>
     <w:uiPriority w:val="99"/>
     <w:pPr>
       <w:spacing w:after="0" w:line="240" w:lineRule="auto"/>
@@ -8687,9 +10994,9 @@
       </w:rPr>
     </w:tblStylePr>
   </w:style>
-  <w:style w:type="table" w:styleId="759">
+  <w:style w:type="table" w:styleId="771">
     <w:name w:val="List Table 5 Dark - Accent 3"/>
-    <w:basedOn w:val="817"/>
+    <w:basedOn w:val="829"/>
     <w:uiPriority w:val="99"/>
     <w:pPr>
       <w:spacing w:after="0" w:line="240" w:lineRule="auto"/>
@@ -8794,9 +11101,9 @@
       </w:rPr>
     </w:tblStylePr>
   </w:style>
-  <w:style w:type="table" w:styleId="760">
+  <w:style w:type="table" w:styleId="772">
     <w:name w:val="List Table 5 Dark - Accent 4"/>
-    <w:basedOn w:val="817"/>
+    <w:basedOn w:val="829"/>
     <w:uiPriority w:val="99"/>
     <w:pPr>
       <w:spacing w:after="0" w:line="240" w:lineRule="auto"/>
@@ -8901,9 +11208,9 @@
       </w:rPr>
     </w:tblStylePr>
   </w:style>
-  <w:style w:type="table" w:styleId="761">
+  <w:style w:type="table" w:styleId="773">
     <w:name w:val="List Table 5 Dark - Accent 5"/>
-    <w:basedOn w:val="817"/>
+    <w:basedOn w:val="829"/>
     <w:uiPriority w:val="99"/>
     <w:pPr>
       <w:spacing w:after="0" w:line="240" w:lineRule="auto"/>
@@ -9008,9 +11315,9 @@
       </w:rPr>
     </w:tblStylePr>
   </w:style>
-  <w:style w:type="table" w:styleId="762">
+  <w:style w:type="table" w:styleId="774">
     <w:name w:val="List Table 5 Dark - Accent 6"/>
-    <w:basedOn w:val="817"/>
+    <w:basedOn w:val="829"/>
     <w:uiPriority w:val="99"/>
     <w:pPr>
       <w:spacing w:after="0" w:line="240" w:lineRule="auto"/>
@@ -9115,9 +11422,9 @@
       </w:rPr>
     </w:tblStylePr>
   </w:style>
-  <w:style w:type="table" w:styleId="763">
+  <w:style w:type="table" w:styleId="775">
     <w:name w:val="List Table 6 Colorful"/>
-    <w:basedOn w:val="817"/>
+    <w:basedOn w:val="829"/>
     <w:uiPriority w:val="99"/>
     <w:pPr>
       <w:spacing w:after="0" w:line="240" w:lineRule="auto"/>
@@ -9188,9 +11495,9 @@
       </w:tcPr>
     </w:tblStylePr>
   </w:style>
-  <w:style w:type="table" w:styleId="764">
+  <w:style w:type="table" w:styleId="776">
     <w:name w:val="List Table 6 Colorful - Accent 1"/>
-    <w:basedOn w:val="817"/>
+    <w:basedOn w:val="829"/>
     <w:uiPriority w:val="99"/>
     <w:pPr>
       <w:spacing w:after="0" w:line="240" w:lineRule="auto"/>
@@ -9261,9 +11568,9 @@
       </w:tcPr>
     </w:tblStylePr>
   </w:style>
-  <w:style w:type="table" w:styleId="765">
+  <w:style w:type="table" w:styleId="777">
     <w:name w:val="List Table 6 Colorful - Accent 2"/>
-    <w:basedOn w:val="817"/>
+    <w:basedOn w:val="829"/>
     <w:uiPriority w:val="99"/>
     <w:pPr>
       <w:spacing w:after="0" w:line="240" w:lineRule="auto"/>
@@ -9334,9 +11641,9 @@
       </w:tcPr>
     </w:tblStylePr>
   </w:style>
-  <w:style w:type="table" w:styleId="766">
+  <w:style w:type="table" w:styleId="778">
     <w:name w:val="List Table 6 Colorful - Accent 3"/>
-    <w:basedOn w:val="817"/>
+    <w:basedOn w:val="829"/>
     <w:uiPriority w:val="99"/>
     <w:pPr>
       <w:spacing w:after="0" w:line="240" w:lineRule="auto"/>
@@ -9407,9 +11714,9 @@
       </w:tcPr>
     </w:tblStylePr>
   </w:style>
-  <w:style w:type="table" w:styleId="767">
+  <w:style w:type="table" w:styleId="779">
     <w:name w:val="List Table 6 Colorful - Accent 4"/>
-    <w:basedOn w:val="817"/>
+    <w:basedOn w:val="829"/>
     <w:uiPriority w:val="99"/>
     <w:pPr>
       <w:spacing w:after="0" w:line="240" w:lineRule="auto"/>
@@ -9480,9 +11787,9 @@
       </w:tcPr>
     </w:tblStylePr>
   </w:style>
-  <w:style w:type="table" w:styleId="768">
+  <w:style w:type="table" w:styleId="780">
     <w:name w:val="List Table 6 Colorful - Accent 5"/>
-    <w:basedOn w:val="817"/>
+    <w:basedOn w:val="829"/>
     <w:uiPriority w:val="99"/>
     <w:pPr>
       <w:spacing w:after="0" w:line="240" w:lineRule="auto"/>
@@ -9553,9 +11860,9 @@
       </w:tcPr>
     </w:tblStylePr>
   </w:style>
-  <w:style w:type="table" w:styleId="769">
+  <w:style w:type="table" w:styleId="781">
     <w:name w:val="List Table 6 Colorful - Accent 6"/>
-    <w:basedOn w:val="817"/>
+    <w:basedOn w:val="829"/>
     <w:uiPriority w:val="99"/>
     <w:pPr>
       <w:spacing w:after="0" w:line="240" w:lineRule="auto"/>
@@ -9626,9 +11933,9 @@
       </w:tcPr>
     </w:tblStylePr>
   </w:style>
-  <w:style w:type="table" w:styleId="770">
+  <w:style w:type="table" w:styleId="782">
     <w:name w:val="List Table 7 Colorful"/>
-    <w:basedOn w:val="817"/>
+    <w:basedOn w:val="829"/>
     <w:uiPriority w:val="99"/>
     <w:pPr>
       <w:spacing w:after="0" w:line="240" w:lineRule="auto"/>
@@ -9742,9 +12049,9 @@
       </w:rPr>
     </w:tblStylePr>
   </w:style>
-  <w:style w:type="table" w:styleId="771">
+  <w:style w:type="table" w:styleId="783">
     <w:name w:val="List Table 7 Colorful - Accent 1"/>
-    <w:basedOn w:val="817"/>
+    <w:basedOn w:val="829"/>
     <w:uiPriority w:val="99"/>
     <w:pPr>
       <w:spacing w:after="0" w:line="240" w:lineRule="auto"/>
@@ -9858,9 +12165,9 @@
       </w:rPr>
     </w:tblStylePr>
   </w:style>
-  <w:style w:type="table" w:styleId="772">
+  <w:style w:type="table" w:styleId="784">
     <w:name w:val="List Table 7 Colorful - Accent 2"/>
-    <w:basedOn w:val="817"/>
+    <w:basedOn w:val="829"/>
     <w:uiPriority w:val="99"/>
     <w:pPr>
       <w:spacing w:after="0" w:line="240" w:lineRule="auto"/>
@@ -9974,9 +12281,9 @@
       </w:rPr>
     </w:tblStylePr>
   </w:style>
-  <w:style w:type="table" w:styleId="773">
+  <w:style w:type="table" w:styleId="785">
     <w:name w:val="List Table 7 Colorful - Accent 3"/>
-    <w:basedOn w:val="817"/>
+    <w:basedOn w:val="829"/>
     <w:uiPriority w:val="99"/>
     <w:pPr>
       <w:spacing w:after="0" w:line="240" w:lineRule="auto"/>
@@ -10090,9 +12397,9 @@
       </w:rPr>
     </w:tblStylePr>
   </w:style>
-  <w:style w:type="table" w:styleId="774">
+  <w:style w:type="table" w:styleId="786">
     <w:name w:val="List Table 7 Colorful - Accent 4"/>
-    <w:basedOn w:val="817"/>
+    <w:basedOn w:val="829"/>
     <w:uiPriority w:val="99"/>
     <w:pPr>
       <w:spacing w:after="0" w:line="240" w:lineRule="auto"/>
@@ -10206,9 +12513,9 @@
       </w:rPr>
     </w:tblStylePr>
   </w:style>
-  <w:style w:type="table" w:styleId="775">
+  <w:style w:type="table" w:styleId="787">
     <w:name w:val="List Table 7 Colorful - Accent 5"/>
-    <w:basedOn w:val="817"/>
+    <w:basedOn w:val="829"/>
     <w:uiPriority w:val="99"/>
     <w:pPr>
       <w:spacing w:after="0" w:line="240" w:lineRule="auto"/>
@@ -10322,9 +12629,9 @@
       </w:rPr>
     </w:tblStylePr>
   </w:style>
-  <w:style w:type="table" w:styleId="776">
+  <w:style w:type="table" w:styleId="788">
     <w:name w:val="List Table 7 Colorful - Accent 6"/>
-    <w:basedOn w:val="817"/>
+    <w:basedOn w:val="829"/>
     <w:uiPriority w:val="99"/>
     <w:pPr>
       <w:spacing w:after="0" w:line="240" w:lineRule="auto"/>
@@ -10438,9 +12745,9 @@
       </w:rPr>
     </w:tblStylePr>
   </w:style>
-  <w:style w:type="table" w:styleId="777">
+  <w:style w:type="table" w:styleId="789">
     <w:name w:val="Lined - Accent"/>
-    <w:basedOn w:val="817"/>
+    <w:basedOn w:val="829"/>
     <w:uiPriority w:val="99"/>
     <w:pPr>
       <w:spacing w:after="0" w:line="240" w:lineRule="auto"/>
@@ -10528,9 +12835,9 @@
       </w:tcPr>
     </w:tblStylePr>
   </w:style>
-  <w:style w:type="table" w:styleId="778">
+  <w:style w:type="table" w:styleId="790">
     <w:name w:val="Lined - Accent 1"/>
-    <w:basedOn w:val="817"/>
+    <w:basedOn w:val="829"/>
     <w:uiPriority w:val="99"/>
     <w:pPr>
       <w:spacing w:after="0" w:line="240" w:lineRule="auto"/>
@@ -10618,9 +12925,9 @@
       </w:tcPr>
     </w:tblStylePr>
   </w:style>
-  <w:style w:type="table" w:styleId="779">
+  <w:style w:type="table" w:styleId="791">
     <w:name w:val="Lined - Accent 2"/>
-    <w:basedOn w:val="817"/>
+    <w:basedOn w:val="829"/>
     <w:uiPriority w:val="99"/>
     <w:pPr>
       <w:spacing w:after="0" w:line="240" w:lineRule="auto"/>
@@ -10708,9 +13015,9 @@
       </w:tcPr>
     </w:tblStylePr>
   </w:style>
-  <w:style w:type="table" w:styleId="780">
+  <w:style w:type="table" w:styleId="792">
     <w:name w:val="Lined - Accent 3"/>
-    <w:basedOn w:val="817"/>
+    <w:basedOn w:val="829"/>
     <w:uiPriority w:val="99"/>
     <w:pPr>
       <w:spacing w:after="0" w:line="240" w:lineRule="auto"/>
@@ -10798,9 +13105,9 @@
       </w:tcPr>
     </w:tblStylePr>
   </w:style>
-  <w:style w:type="table" w:styleId="781">
+  <w:style w:type="table" w:styleId="793">
     <w:name w:val="Lined - Accent 4"/>
-    <w:basedOn w:val="817"/>
+    <w:basedOn w:val="829"/>
     <w:uiPriority w:val="99"/>
     <w:pPr>
       <w:spacing w:after="0" w:line="240" w:lineRule="auto"/>
@@ -10888,9 +13195,9 @@
       </w:tcPr>
     </w:tblStylePr>
   </w:style>
-  <w:style w:type="table" w:styleId="782">
+  <w:style w:type="table" w:styleId="794">
     <w:name w:val="Lined - Accent 5"/>
-    <w:basedOn w:val="817"/>
+    <w:basedOn w:val="829"/>
     <w:uiPriority w:val="99"/>
     <w:pPr>
       <w:spacing w:after="0" w:line="240" w:lineRule="auto"/>
@@ -10978,9 +13285,9 @@
       </w:tcPr>
     </w:tblStylePr>
   </w:style>
-  <w:style w:type="table" w:styleId="783">
+  <w:style w:type="table" w:styleId="795">
     <w:name w:val="Lined - Accent 6"/>
-    <w:basedOn w:val="817"/>
+    <w:basedOn w:val="829"/>
     <w:uiPriority w:val="99"/>
     <w:pPr>
       <w:spacing w:after="0" w:line="240" w:lineRule="auto"/>
@@ -11068,9 +13375,9 @@
       </w:tcPr>
     </w:tblStylePr>
   </w:style>
-  <w:style w:type="table" w:styleId="784">
+  <w:style w:type="table" w:styleId="796">
     <w:name w:val="Bordered &amp; Lined - Accent"/>
-    <w:basedOn w:val="817"/>
+    <w:basedOn w:val="829"/>
     <w:uiPriority w:val="99"/>
     <w:pPr>
       <w:spacing w:after="0" w:line="240" w:lineRule="auto"/>
@@ -11166,9 +13473,9 @@
       </w:tcPr>
     </w:tblStylePr>
   </w:style>
-  <w:style w:type="table" w:styleId="785">
+  <w:style w:type="table" w:styleId="797">
     <w:name w:val="Bordered &amp; Lined - Accent 1"/>
-    <w:basedOn w:val="817"/>
+    <w:basedOn w:val="829"/>
     <w:uiPriority w:val="99"/>
     <w:pPr>
       <w:spacing w:after="0" w:line="240" w:lineRule="auto"/>
@@ -11264,9 +13571,9 @@
       </w:tcPr>
     </w:tblStylePr>
   </w:style>
-  <w:style w:type="table" w:styleId="786">
+  <w:style w:type="table" w:styleId="798">
     <w:name w:val="Bordered &amp; Lined - Accent 2"/>
-    <w:basedOn w:val="817"/>
+    <w:basedOn w:val="829"/>
     <w:uiPriority w:val="99"/>
     <w:pPr>
       <w:spacing w:after="0" w:line="240" w:lineRule="auto"/>
@@ -11362,9 +13669,9 @@
       </w:tcPr>
     </w:tblStylePr>
   </w:style>
-  <w:style w:type="table" w:styleId="787">
+  <w:style w:type="table" w:styleId="799">
     <w:name w:val="Bordered &amp; Lined - Accent 3"/>
-    <w:basedOn w:val="817"/>
+    <w:basedOn w:val="829"/>
     <w:uiPriority w:val="99"/>
     <w:pPr>
       <w:spacing w:after="0" w:line="240" w:lineRule="auto"/>
@@ -11460,9 +13767,9 @@
       </w:tcPr>
     </w:tblStylePr>
   </w:style>
-  <w:style w:type="table" w:styleId="788">
+  <w:style w:type="table" w:styleId="800">
     <w:name w:val="Bordered &amp; Lined - Accent 4"/>
-    <w:basedOn w:val="817"/>
+    <w:basedOn w:val="829"/>
     <w:uiPriority w:val="99"/>
     <w:pPr>
       <w:spacing w:after="0" w:line="240" w:lineRule="auto"/>
@@ -11558,9 +13865,9 @@
       </w:tcPr>
     </w:tblStylePr>
   </w:style>
-  <w:style w:type="table" w:styleId="789">
+  <w:style w:type="table" w:styleId="801">
     <w:name w:val="Bordered &amp; Lined - Accent 5"/>
-    <w:basedOn w:val="817"/>
+    <w:basedOn w:val="829"/>
     <w:uiPriority w:val="99"/>
     <w:pPr>
       <w:spacing w:after="0" w:line="240" w:lineRule="auto"/>
@@ -11656,9 +13963,9 @@
       </w:tcPr>
     </w:tblStylePr>
   </w:style>
-  <w:style w:type="table" w:styleId="790">
+  <w:style w:type="table" w:styleId="802">
     <w:name w:val="Bordered &amp; Lined - Accent 6"/>
-    <w:basedOn w:val="817"/>
+    <w:basedOn w:val="829"/>
     <w:uiPriority w:val="99"/>
     <w:pPr>
       <w:spacing w:after="0" w:line="240" w:lineRule="auto"/>
@@ -11754,9 +14061,9 @@
       </w:tcPr>
     </w:tblStylePr>
   </w:style>
-  <w:style w:type="table" w:styleId="791">
+  <w:style w:type="table" w:styleId="803">
     <w:name w:val="Bordered"/>
-    <w:basedOn w:val="817"/>
+    <w:basedOn w:val="829"/>
     <w:uiPriority w:val="99"/>
     <w:pPr>
       <w:spacing w:after="0" w:line="240" w:lineRule="auto"/>
@@ -11833,9 +14140,9 @@
       </w:tcPr>
     </w:tblStylePr>
   </w:style>
-  <w:style w:type="table" w:styleId="792">
+  <w:style w:type="table" w:styleId="804">
     <w:name w:val="Bordered - Accent 1"/>
-    <w:basedOn w:val="817"/>
+    <w:basedOn w:val="829"/>
     <w:uiPriority w:val="99"/>
     <w:pPr>
       <w:spacing w:after="0" w:line="240" w:lineRule="auto"/>
@@ -11912,9 +14219,9 @@
       </w:tcPr>
     </w:tblStylePr>
   </w:style>
-  <w:style w:type="table" w:styleId="793">
+  <w:style w:type="table" w:styleId="805">
     <w:name w:val="Bordered - Accent 2"/>
-    <w:basedOn w:val="817"/>
+    <w:basedOn w:val="829"/>
     <w:uiPriority w:val="99"/>
     <w:pPr>
       <w:spacing w:after="0" w:line="240" w:lineRule="auto"/>
@@ -11991,9 +14298,9 @@
       </w:tcPr>
     </w:tblStylePr>
   </w:style>
-  <w:style w:type="table" w:styleId="794">
+  <w:style w:type="table" w:styleId="806">
     <w:name w:val="Bordered - Accent 3"/>
-    <w:basedOn w:val="817"/>
+    <w:basedOn w:val="829"/>
     <w:uiPriority w:val="99"/>
     <w:pPr>
       <w:spacing w:after="0" w:line="240" w:lineRule="auto"/>
@@ -12070,9 +14377,9 @@
       </w:tcPr>
     </w:tblStylePr>
   </w:style>
-  <w:style w:type="table" w:styleId="795">
+  <w:style w:type="table" w:styleId="807">
     <w:name w:val="Bordered - Accent 4"/>
-    <w:basedOn w:val="817"/>
+    <w:basedOn w:val="829"/>
     <w:uiPriority w:val="99"/>
     <w:pPr>
       <w:spacing w:after="0" w:line="240" w:lineRule="auto"/>
@@ -12149,9 +14456,9 @@
       </w:tcPr>
     </w:tblStylePr>
   </w:style>
-  <w:style w:type="table" w:styleId="796">
+  <w:style w:type="table" w:styleId="808">
     <w:name w:val="Bordered - Accent 5"/>
-    <w:basedOn w:val="817"/>
+    <w:basedOn w:val="829"/>
     <w:uiPriority w:val="99"/>
     <w:pPr>
       <w:spacing w:after="0" w:line="240" w:lineRule="auto"/>
@@ -12228,9 +14535,9 @@
       </w:tcPr>
     </w:tblStylePr>
   </w:style>
-  <w:style w:type="table" w:styleId="797">
+  <w:style w:type="table" w:styleId="809">
     <w:name w:val="Bordered - Accent 6"/>
-    <w:basedOn w:val="817"/>
+    <w:basedOn w:val="829"/>
     <w:uiPriority w:val="99"/>
     <w:pPr>
       <w:spacing w:after="0" w:line="240" w:lineRule="auto"/>
@@ -12307,7 +14614,7 @@
       </w:tcPr>
     </w:tblStylePr>
   </w:style>
-  <w:style w:type="character" w:styleId="798">
+  <w:style w:type="character" w:styleId="810">
     <w:name w:val="Hyperlink"/>
     <w:uiPriority w:val="99"/>
     <w:unhideWhenUsed/>
@@ -12316,10 +14623,10 @@
       <w:u w:val="single"/>
     </w:rPr>
   </w:style>
-  <w:style w:type="paragraph" w:styleId="799">
+  <w:style w:type="paragraph" w:styleId="811">
     <w:name w:val="footnote text"/>
-    <w:basedOn w:val="816"/>
-    <w:link w:val="800"/>
+    <w:basedOn w:val="828"/>
+    <w:link w:val="812"/>
     <w:uiPriority w:val="99"/>
     <w:semiHidden/>
     <w:unhideWhenUsed/>
@@ -12330,15 +14637,15 @@
       <w:sz w:val="18"/>
     </w:rPr>
   </w:style>
-  <w:style w:type="character" w:styleId="800">
+  <w:style w:type="character" w:styleId="812">
     <w:name w:val="Footnote Text Char"/>
-    <w:link w:val="799"/>
+    <w:link w:val="811"/>
     <w:uiPriority w:val="99"/>
     <w:rPr>
       <w:sz w:val="18"/>
     </w:rPr>
   </w:style>
-  <w:style w:type="character" w:styleId="801">
+  <w:style w:type="character" w:styleId="813">
     <w:name w:val="footnote reference"/>
     <w:uiPriority w:val="99"/>
     <w:unhideWhenUsed/>
@@ -12346,10 +14653,10 @@
       <w:vertAlign w:val="superscript"/>
     </w:rPr>
   </w:style>
-  <w:style w:type="paragraph" w:styleId="802">
+  <w:style w:type="paragraph" w:styleId="814">
     <w:name w:val="endnote text"/>
-    <w:basedOn w:val="816"/>
-    <w:link w:val="803"/>
+    <w:basedOn w:val="828"/>
+    <w:link w:val="815"/>
     <w:uiPriority w:val="99"/>
     <w:semiHidden/>
     <w:unhideWhenUsed/>
@@ -12360,15 +14667,15 @@
       <w:sz w:val="20"/>
     </w:rPr>
   </w:style>
-  <w:style w:type="character" w:styleId="803">
+  <w:style w:type="character" w:styleId="815">
     <w:name w:val="Endnote Text Char"/>
-    <w:link w:val="802"/>
+    <w:link w:val="814"/>
     <w:uiPriority w:val="99"/>
     <w:rPr>
       <w:sz w:val="20"/>
     </w:rPr>
   </w:style>
-  <w:style w:type="character" w:styleId="804">
+  <w:style w:type="character" w:styleId="816">
     <w:name w:val="endnote reference"/>
     <w:uiPriority w:val="99"/>
     <w:semiHidden/>
@@ -12377,10 +14684,10 @@
       <w:vertAlign w:val="superscript"/>
     </w:rPr>
   </w:style>
-  <w:style w:type="paragraph" w:styleId="805">
+  <w:style w:type="paragraph" w:styleId="817">
     <w:name w:val="toc 1"/>
-    <w:basedOn w:val="816"/>
-    <w:next w:val="816"/>
+    <w:basedOn w:val="828"/>
+    <w:next w:val="828"/>
     <w:uiPriority w:val="39"/>
     <w:unhideWhenUsed/>
     <w:pPr>
@@ -12388,10 +14695,10 @@
       <w:spacing w:after="57"/>
     </w:pPr>
   </w:style>
-  <w:style w:type="paragraph" w:styleId="806">
+  <w:style w:type="paragraph" w:styleId="818">
     <w:name w:val="toc 2"/>
-    <w:basedOn w:val="816"/>
-    <w:next w:val="816"/>
+    <w:basedOn w:val="828"/>
+    <w:next w:val="828"/>
     <w:uiPriority w:val="39"/>
     <w:unhideWhenUsed/>
     <w:pPr>
@@ -12399,10 +14706,10 @@
       <w:spacing w:after="57"/>
     </w:pPr>
   </w:style>
-  <w:style w:type="paragraph" w:styleId="807">
+  <w:style w:type="paragraph" w:styleId="819">
     <w:name w:val="toc 3"/>
-    <w:basedOn w:val="816"/>
-    <w:next w:val="816"/>
+    <w:basedOn w:val="828"/>
+    <w:next w:val="828"/>
     <w:uiPriority w:val="39"/>
     <w:unhideWhenUsed/>
     <w:pPr>
@@ -12410,10 +14717,10 @@
       <w:spacing w:after="57"/>
     </w:pPr>
   </w:style>
-  <w:style w:type="paragraph" w:styleId="808">
+  <w:style w:type="paragraph" w:styleId="820">
     <w:name w:val="toc 4"/>
-    <w:basedOn w:val="816"/>
-    <w:next w:val="816"/>
+    <w:basedOn w:val="828"/>
+    <w:next w:val="828"/>
     <w:uiPriority w:val="39"/>
     <w:unhideWhenUsed/>
     <w:pPr>
@@ -12421,10 +14728,10 @@
       <w:spacing w:after="57"/>
     </w:pPr>
   </w:style>
-  <w:style w:type="paragraph" w:styleId="809">
+  <w:style w:type="paragraph" w:styleId="821">
     <w:name w:val="toc 5"/>
-    <w:basedOn w:val="816"/>
-    <w:next w:val="816"/>
+    <w:basedOn w:val="828"/>
+    <w:next w:val="828"/>
     <w:uiPriority w:val="39"/>
     <w:unhideWhenUsed/>
     <w:pPr>
@@ -12432,10 +14739,10 @@
       <w:spacing w:after="57"/>
     </w:pPr>
   </w:style>
-  <w:style w:type="paragraph" w:styleId="810">
+  <w:style w:type="paragraph" w:styleId="822">
     <w:name w:val="toc 6"/>
-    <w:basedOn w:val="816"/>
-    <w:next w:val="816"/>
+    <w:basedOn w:val="828"/>
+    <w:next w:val="828"/>
     <w:uiPriority w:val="39"/>
     <w:unhideWhenUsed/>
     <w:pPr>
@@ -12443,10 +14750,10 @@
       <w:spacing w:after="57"/>
     </w:pPr>
   </w:style>
-  <w:style w:type="paragraph" w:styleId="811">
+  <w:style w:type="paragraph" w:styleId="823">
     <w:name w:val="toc 7"/>
-    <w:basedOn w:val="816"/>
-    <w:next w:val="816"/>
+    <w:basedOn w:val="828"/>
+    <w:next w:val="828"/>
     <w:uiPriority w:val="39"/>
     <w:unhideWhenUsed/>
     <w:pPr>
@@ -12454,10 +14761,10 @@
       <w:spacing w:after="57"/>
     </w:pPr>
   </w:style>
-  <w:style w:type="paragraph" w:styleId="812">
+  <w:style w:type="paragraph" w:styleId="824">
     <w:name w:val="toc 8"/>
-    <w:basedOn w:val="816"/>
-    <w:next w:val="816"/>
+    <w:basedOn w:val="828"/>
+    <w:next w:val="828"/>
     <w:uiPriority w:val="39"/>
     <w:unhideWhenUsed/>
     <w:pPr>
@@ -12465,10 +14772,10 @@
       <w:spacing w:after="57"/>
     </w:pPr>
   </w:style>
-  <w:style w:type="paragraph" w:styleId="813">
+  <w:style w:type="paragraph" w:styleId="825">
     <w:name w:val="toc 9"/>
-    <w:basedOn w:val="816"/>
-    <w:next w:val="816"/>
+    <w:basedOn w:val="828"/>
+    <w:next w:val="828"/>
     <w:uiPriority w:val="39"/>
     <w:unhideWhenUsed/>
     <w:pPr>
@@ -12476,26 +14783,26 @@
       <w:spacing w:after="57"/>
     </w:pPr>
   </w:style>
-  <w:style w:type="paragraph" w:styleId="814">
+  <w:style w:type="paragraph" w:styleId="826">
     <w:name w:val="TOC Heading"/>
     <w:uiPriority w:val="39"/>
     <w:unhideWhenUsed/>
   </w:style>
-  <w:style w:type="paragraph" w:styleId="815">
+  <w:style w:type="paragraph" w:styleId="827">
     <w:name w:val="table of figures"/>
-    <w:basedOn w:val="816"/>
-    <w:next w:val="816"/>
+    <w:basedOn w:val="828"/>
+    <w:next w:val="828"/>
     <w:uiPriority w:val="99"/>
     <w:unhideWhenUsed/>
     <w:pPr>
       <w:spacing w:after="0" w:afterAutospacing="0"/>
     </w:pPr>
   </w:style>
-  <w:style w:type="paragraph" w:styleId="816" w:default="1">
+  <w:style w:type="paragraph" w:styleId="828" w:default="1">
     <w:name w:val="Normal"/>
     <w:qFormat/>
   </w:style>
-  <w:style w:type="table" w:styleId="817" w:default="1">
+  <w:style w:type="table" w:styleId="829" w:default="1">
     <w:name w:val="Normal Table"/>
     <w:uiPriority w:val="99"/>
     <w:semiHidden/>
@@ -12510,24 +14817,24 @@
       </w:tblCellMar>
     </w:tblPr>
   </w:style>
-  <w:style w:type="numbering" w:styleId="818" w:default="1">
+  <w:style w:type="numbering" w:styleId="830" w:default="1">
     <w:name w:val="No List"/>
     <w:uiPriority w:val="99"/>
     <w:semiHidden/>
     <w:unhideWhenUsed/>
   </w:style>
-  <w:style w:type="paragraph" w:styleId="819">
+  <w:style w:type="paragraph" w:styleId="831">
     <w:name w:val="No Spacing"/>
-    <w:basedOn w:val="816"/>
+    <w:basedOn w:val="828"/>
     <w:uiPriority w:val="1"/>
     <w:qFormat/>
     <w:pPr>
       <w:spacing w:after="0" w:line="240" w:lineRule="auto"/>
     </w:pPr>
   </w:style>
-  <w:style w:type="paragraph" w:styleId="820">
+  <w:style w:type="paragraph" w:styleId="832">
     <w:name w:val="List Paragraph"/>
-    <w:basedOn w:val="816"/>
+    <w:basedOn w:val="828"/>
     <w:uiPriority w:val="34"/>
     <w:qFormat/>
     <w:pPr>
@@ -12535,7 +14842,7 @@
       <w:ind w:left="720"/>
     </w:pPr>
   </w:style>
-  <w:style w:type="character" w:styleId="821" w:default="1">
+  <w:style w:type="character" w:styleId="833" w:default="1">
     <w:name w:val="Default Paragraph Font"/>
     <w:uiPriority w:val="1"/>
     <w:semiHidden/>
